--- a/docs/Installation_Guide_PredixDev.docx
+++ b/docs/Installation_Guide_PredixDev.docx
@@ -1286,7 +1286,7 @@
         </w:rPr>
         <w:fldChar w:fldCharType="separate"/>
       </w:r>
-      <w:hyperlink w:anchor="_Toc487030814" w:history="1">
+      <w:hyperlink w:anchor="_Toc489465991" w:history="1">
         <w:r>
           <w:rPr>
             <w:rStyle w:val="Hyperlink"/>
@@ -1331,7 +1331,7 @@
             <w:noProof/>
             <w:webHidden/>
           </w:rPr>
-          <w:instrText xml:space="preserve"> PAGEREF _Toc487030814 \h </w:instrText>
+          <w:instrText xml:space="preserve"> PAGEREF _Toc489465991 \h </w:instrText>
         </w:r>
         <w:r>
           <w:rPr>
@@ -1375,13 +1375,13 @@
           <w:szCs w:val="22"/>
         </w:rPr>
       </w:pPr>
-      <w:hyperlink w:anchor="_Toc487030815" w:history="1">
+      <w:hyperlink w:anchor="_Toc489465992" w:history="1">
         <w:r>
           <w:rPr>
             <w:rStyle w:val="Hyperlink"/>
             <w:noProof/>
           </w:rPr>
-          <w:t>1.1</w:t>
+          <w:t>1.</w:t>
         </w:r>
         <w:r>
           <w:rPr>
@@ -1396,7 +1396,7 @@
             <w:rStyle w:val="Hyperlink"/>
             <w:noProof/>
           </w:rPr>
-          <w:t>Download</w:t>
+          <w:t>JDK</w:t>
         </w:r>
         <w:r>
           <w:rPr>
@@ -1417,7 +1417,7 @@
             <w:noProof/>
             <w:webHidden/>
           </w:rPr>
-          <w:instrText xml:space="preserve"> PAGEREF _Toc487030815 \h </w:instrText>
+          <w:instrText xml:space="preserve"> PAGEREF _Toc489465992 \h </w:instrText>
         </w:r>
         <w:r>
           <w:rPr>
@@ -1461,13 +1461,13 @@
           <w:szCs w:val="22"/>
         </w:rPr>
       </w:pPr>
-      <w:hyperlink w:anchor="_Toc487030816" w:history="1">
+      <w:hyperlink w:anchor="_Toc489465993" w:history="1">
         <w:r>
           <w:rPr>
             <w:rStyle w:val="Hyperlink"/>
             <w:noProof/>
           </w:rPr>
-          <w:t>1.2</w:t>
+          <w:t>2.</w:t>
         </w:r>
         <w:r>
           <w:rPr>
@@ -1482,7 +1482,7 @@
             <w:rStyle w:val="Hyperlink"/>
             <w:noProof/>
           </w:rPr>
-          <w:t>Install</w:t>
+          <w:t>Spring Tool Suite</w:t>
         </w:r>
         <w:r>
           <w:rPr>
@@ -1503,7 +1503,7 @@
             <w:noProof/>
             <w:webHidden/>
           </w:rPr>
-          <w:instrText xml:space="preserve"> PAGEREF _Toc487030816 \h </w:instrText>
+          <w:instrText xml:space="preserve"> PAGEREF _Toc489465993 \h </w:instrText>
         </w:r>
         <w:r>
           <w:rPr>
@@ -1547,13 +1547,13 @@
           <w:szCs w:val="22"/>
         </w:rPr>
       </w:pPr>
-      <w:hyperlink w:anchor="_Toc487030817" w:history="1">
+      <w:hyperlink w:anchor="_Toc489465994" w:history="1">
         <w:r>
           <w:rPr>
             <w:rStyle w:val="Hyperlink"/>
             <w:noProof/>
           </w:rPr>
-          <w:t>1.3</w:t>
+          <w:t>3.</w:t>
         </w:r>
         <w:r>
           <w:rPr>
@@ -1568,7 +1568,7 @@
             <w:rStyle w:val="Hyperlink"/>
             <w:noProof/>
           </w:rPr>
-          <w:t>Start MongoDB</w:t>
+          <w:t>Visual Studio Code</w:t>
         </w:r>
         <w:r>
           <w:rPr>
@@ -1589,7 +1589,7 @@
             <w:noProof/>
             <w:webHidden/>
           </w:rPr>
-          <w:instrText xml:space="preserve"> PAGEREF _Toc487030817 \h </w:instrText>
+          <w:instrText xml:space="preserve"> PAGEREF _Toc489465994 \h </w:instrText>
         </w:r>
         <w:r>
           <w:rPr>
@@ -1609,7 +1609,7 @@
             <w:noProof/>
             <w:webHidden/>
           </w:rPr>
-          <w:t>6</w:t>
+          <w:t>8</w:t>
         </w:r>
         <w:r>
           <w:rPr>
@@ -1633,13 +1633,13 @@
           <w:szCs w:val="22"/>
         </w:rPr>
       </w:pPr>
-      <w:hyperlink w:anchor="_Toc487030818" w:history="1">
+      <w:hyperlink w:anchor="_Toc489465995" w:history="1">
         <w:r>
           <w:rPr>
             <w:rStyle w:val="Hyperlink"/>
             <w:noProof/>
           </w:rPr>
-          <w:t>1.4</w:t>
+          <w:t>4.</w:t>
         </w:r>
         <w:r>
           <w:rPr>
@@ -1654,7 +1654,7 @@
             <w:rStyle w:val="Hyperlink"/>
             <w:noProof/>
           </w:rPr>
-          <w:t>Connect mongoDB from Client</w:t>
+          <w:t>Node JS</w:t>
         </w:r>
         <w:r>
           <w:rPr>
@@ -1675,7 +1675,7 @@
             <w:noProof/>
             <w:webHidden/>
           </w:rPr>
-          <w:instrText xml:space="preserve"> PAGEREF _Toc487030818 \h </w:instrText>
+          <w:instrText xml:space="preserve"> PAGEREF _Toc489465995 \h </w:instrText>
         </w:r>
         <w:r>
           <w:rPr>
@@ -1695,7 +1695,7 @@
             <w:noProof/>
             <w:webHidden/>
           </w:rPr>
-          <w:t>7</w:t>
+          <w:t>8</w:t>
         </w:r>
         <w:r>
           <w:rPr>
@@ -1708,6 +1708,264 @@
     </w:p>
     <w:p>
       <w:pPr>
+        <w:pStyle w:val="TOC2"/>
+        <w:tabs>
+          <w:tab w:val="left" w:pos="880"/>
+          <w:tab w:val="right" w:leader="dot" w:pos="9348"/>
+        </w:tabs>
+        <w:rPr>
+          <w:rFonts w:asciiTheme="minorHAnsi" w:eastAsiaTheme="minorEastAsia" w:hAnsiTheme="minorHAnsi" w:cstheme="minorBidi"/>
+          <w:noProof/>
+          <w:szCs w:val="22"/>
+        </w:rPr>
+      </w:pPr>
+      <w:hyperlink w:anchor="_Toc489465996" w:history="1">
+        <w:r>
+          <w:rPr>
+            <w:rStyle w:val="Hyperlink"/>
+            <w:noProof/>
+          </w:rPr>
+          <w:t>5.</w:t>
+        </w:r>
+        <w:r>
+          <w:rPr>
+            <w:rFonts w:asciiTheme="minorHAnsi" w:eastAsiaTheme="minorEastAsia" w:hAnsiTheme="minorHAnsi" w:cstheme="minorBidi"/>
+            <w:noProof/>
+            <w:szCs w:val="22"/>
+          </w:rPr>
+          <w:tab/>
+        </w:r>
+        <w:r>
+          <w:rPr>
+            <w:rStyle w:val="Hyperlink"/>
+            <w:noProof/>
+          </w:rPr>
+          <w:t>AngularJS-2</w:t>
+        </w:r>
+        <w:r>
+          <w:rPr>
+            <w:noProof/>
+            <w:webHidden/>
+          </w:rPr>
+          <w:tab/>
+        </w:r>
+        <w:r>
+          <w:rPr>
+            <w:noProof/>
+            <w:webHidden/>
+          </w:rPr>
+          <w:fldChar w:fldCharType="begin"/>
+        </w:r>
+        <w:r>
+          <w:rPr>
+            <w:noProof/>
+            <w:webHidden/>
+          </w:rPr>
+          <w:instrText xml:space="preserve"> PAGEREF _Toc489465996 \h </w:instrText>
+        </w:r>
+        <w:r>
+          <w:rPr>
+            <w:noProof/>
+            <w:webHidden/>
+          </w:rPr>
+        </w:r>
+        <w:r>
+          <w:rPr>
+            <w:noProof/>
+            <w:webHidden/>
+          </w:rPr>
+          <w:fldChar w:fldCharType="separate"/>
+        </w:r>
+        <w:r>
+          <w:rPr>
+            <w:noProof/>
+            <w:webHidden/>
+          </w:rPr>
+          <w:t>9</w:t>
+        </w:r>
+        <w:r>
+          <w:rPr>
+            <w:noProof/>
+            <w:webHidden/>
+          </w:rPr>
+          <w:fldChar w:fldCharType="end"/>
+        </w:r>
+      </w:hyperlink>
+    </w:p>
+    <w:p>
+      <w:pPr>
+        <w:pStyle w:val="TOC2"/>
+        <w:tabs>
+          <w:tab w:val="left" w:pos="880"/>
+          <w:tab w:val="right" w:leader="dot" w:pos="9348"/>
+        </w:tabs>
+        <w:rPr>
+          <w:rFonts w:asciiTheme="minorHAnsi" w:eastAsiaTheme="minorEastAsia" w:hAnsiTheme="minorHAnsi" w:cstheme="minorBidi"/>
+          <w:noProof/>
+          <w:szCs w:val="22"/>
+        </w:rPr>
+      </w:pPr>
+      <w:hyperlink w:anchor="_Toc489465997" w:history="1">
+        <w:r>
+          <w:rPr>
+            <w:rStyle w:val="Hyperlink"/>
+            <w:noProof/>
+          </w:rPr>
+          <w:t>6.</w:t>
+        </w:r>
+        <w:r>
+          <w:rPr>
+            <w:rFonts w:asciiTheme="minorHAnsi" w:eastAsiaTheme="minorEastAsia" w:hAnsiTheme="minorHAnsi" w:cstheme="minorBidi"/>
+            <w:noProof/>
+            <w:szCs w:val="22"/>
+          </w:rPr>
+          <w:tab/>
+        </w:r>
+        <w:r>
+          <w:rPr>
+            <w:rStyle w:val="Hyperlink"/>
+            <w:noProof/>
+          </w:rPr>
+          <w:t>Pivotal Cloud Foundry</w:t>
+        </w:r>
+        <w:r>
+          <w:rPr>
+            <w:noProof/>
+            <w:webHidden/>
+          </w:rPr>
+          <w:tab/>
+        </w:r>
+        <w:r>
+          <w:rPr>
+            <w:noProof/>
+            <w:webHidden/>
+          </w:rPr>
+          <w:fldChar w:fldCharType="begin"/>
+        </w:r>
+        <w:r>
+          <w:rPr>
+            <w:noProof/>
+            <w:webHidden/>
+          </w:rPr>
+          <w:instrText xml:space="preserve"> PAGEREF _Toc489465997 \h </w:instrText>
+        </w:r>
+        <w:r>
+          <w:rPr>
+            <w:noProof/>
+            <w:webHidden/>
+          </w:rPr>
+        </w:r>
+        <w:r>
+          <w:rPr>
+            <w:noProof/>
+            <w:webHidden/>
+          </w:rPr>
+          <w:fldChar w:fldCharType="separate"/>
+        </w:r>
+        <w:r>
+          <w:rPr>
+            <w:noProof/>
+            <w:webHidden/>
+          </w:rPr>
+          <w:t>9</w:t>
+        </w:r>
+        <w:r>
+          <w:rPr>
+            <w:noProof/>
+            <w:webHidden/>
+          </w:rPr>
+          <w:fldChar w:fldCharType="end"/>
+        </w:r>
+      </w:hyperlink>
+    </w:p>
+    <w:p>
+      <w:pPr>
+        <w:pStyle w:val="TOC2"/>
+        <w:tabs>
+          <w:tab w:val="left" w:pos="880"/>
+          <w:tab w:val="right" w:leader="dot" w:pos="9348"/>
+        </w:tabs>
+        <w:rPr>
+          <w:rFonts w:asciiTheme="minorHAnsi" w:eastAsiaTheme="minorEastAsia" w:hAnsiTheme="minorHAnsi" w:cstheme="minorBidi"/>
+          <w:noProof/>
+          <w:szCs w:val="22"/>
+        </w:rPr>
+      </w:pPr>
+      <w:hyperlink w:anchor="_Toc489465998" w:history="1">
+        <w:r>
+          <w:rPr>
+            <w:rStyle w:val="Hyperlink"/>
+            <w:noProof/>
+          </w:rPr>
+          <w:t>7.</w:t>
+        </w:r>
+        <w:r>
+          <w:rPr>
+            <w:rFonts w:asciiTheme="minorHAnsi" w:eastAsiaTheme="minorEastAsia" w:hAnsiTheme="minorHAnsi" w:cstheme="minorBidi"/>
+            <w:noProof/>
+            <w:szCs w:val="22"/>
+          </w:rPr>
+          <w:tab/>
+        </w:r>
+        <w:r>
+          <w:rPr>
+            <w:rStyle w:val="Hyperlink"/>
+            <w:noProof/>
+          </w:rPr>
+          <w:t>Predix</w:t>
+        </w:r>
+        <w:r>
+          <w:rPr>
+            <w:noProof/>
+            <w:webHidden/>
+          </w:rPr>
+          <w:tab/>
+        </w:r>
+        <w:r>
+          <w:rPr>
+            <w:noProof/>
+            <w:webHidden/>
+          </w:rPr>
+          <w:fldChar w:fldCharType="begin"/>
+        </w:r>
+        <w:r>
+          <w:rPr>
+            <w:noProof/>
+            <w:webHidden/>
+          </w:rPr>
+          <w:instrText xml:space="preserve"> PAGEREF _Toc489465998 \h </w:instrText>
+        </w:r>
+        <w:r>
+          <w:rPr>
+            <w:noProof/>
+            <w:webHidden/>
+          </w:rPr>
+        </w:r>
+        <w:r>
+          <w:rPr>
+            <w:noProof/>
+            <w:webHidden/>
+          </w:rPr>
+          <w:fldChar w:fldCharType="separate"/>
+        </w:r>
+        <w:r>
+          <w:rPr>
+            <w:noProof/>
+            <w:webHidden/>
+          </w:rPr>
+          <w:t>10</w:t>
+        </w:r>
+        <w:r>
+          <w:rPr>
+            <w:noProof/>
+            <w:webHidden/>
+          </w:rPr>
+          <w:fldChar w:fldCharType="end"/>
+        </w:r>
+      </w:hyperlink>
+    </w:p>
+    <w:p>
+      <w:pPr>
         <w:tabs>
           <w:tab w:val="left" w:pos="900"/>
         </w:tabs>
@@ -1728,6 +1986,8 @@
         </w:rPr>
         <w:fldChar w:fldCharType="end"/>
       </w:r>
+      <w:bookmarkStart w:id="14" w:name="_GoBack"/>
+      <w:bookmarkEnd w:id="14"/>
       <w:r>
         <w:rPr>
           <w:rFonts w:cs="Arial"/>
@@ -2011,13 +2271,13 @@
           <w:szCs w:val="28"/>
         </w:rPr>
       </w:pPr>
-      <w:bookmarkStart w:id="14" w:name="_Toc293064021"/>
-      <w:bookmarkStart w:id="15" w:name="_Toc293064022"/>
-      <w:bookmarkStart w:id="16" w:name="_Toc293064023"/>
-      <w:bookmarkStart w:id="17" w:name="_Toc219204983"/>
-      <w:bookmarkEnd w:id="14"/>
+      <w:bookmarkStart w:id="15" w:name="_Toc293064021"/>
+      <w:bookmarkStart w:id="16" w:name="_Toc293064022"/>
+      <w:bookmarkStart w:id="17" w:name="_Toc293064023"/>
+      <w:bookmarkStart w:id="18" w:name="_Toc219204983"/>
       <w:bookmarkEnd w:id="15"/>
       <w:bookmarkEnd w:id="16"/>
+      <w:bookmarkEnd w:id="17"/>
       <w:r>
         <w:rPr>
           <w:color w:val="0070C0"/>
@@ -2042,9 +2302,9 @@
           <w:szCs w:val="28"/>
         </w:rPr>
       </w:pPr>
-      <w:bookmarkStart w:id="18" w:name="_Toc487030814"/>
       <w:bookmarkStart w:id="19" w:name="_Toc237781087"/>
-      <w:bookmarkEnd w:id="17"/>
+      <w:bookmarkStart w:id="20" w:name="_Toc489465991"/>
+      <w:bookmarkEnd w:id="18"/>
       <w:r>
         <w:rPr>
           <w:rFonts w:ascii="Arial" w:hAnsi="Arial"/>
@@ -2055,9 +2315,8 @@
         <w:lastRenderedPageBreak/>
         <w:t>Installation Guide</w:t>
       </w:r>
-      <w:bookmarkEnd w:id="18"/>
-    </w:p>
-    <w:bookmarkEnd w:id="19"/>
+      <w:bookmarkEnd w:id="20"/>
+    </w:p>
     <w:p>
       <w:pPr>
         <w:pStyle w:val="Heading2"/>
@@ -2066,9 +2325,12 @@
           <w:numId w:val="27"/>
         </w:numPr>
       </w:pPr>
+      <w:bookmarkStart w:id="21" w:name="_Toc489465992"/>
+      <w:bookmarkEnd w:id="19"/>
       <w:r>
         <w:t>JDK</w:t>
       </w:r>
+      <w:bookmarkEnd w:id="21"/>
     </w:p>
     <w:p>
       <w:pPr>
@@ -2157,9 +2419,11 @@
           <w:numId w:val="27"/>
         </w:numPr>
       </w:pPr>
+      <w:bookmarkStart w:id="22" w:name="_Toc489465993"/>
       <w:r>
         <w:t>Spring Tool Suite</w:t>
       </w:r>
+      <w:bookmarkEnd w:id="22"/>
     </w:p>
     <w:p>
       <w:pPr>
@@ -2202,7 +2466,35 @@
         <w:rPr>
           <w:lang w:val="en-NZ" w:eastAsia="ko-KR"/>
         </w:rPr>
-        <w:t>Unzip the package to your work directory and run ../sts-bundle/</w:t>
+        <w:t xml:space="preserve">Unzip the package to your work directory and </w:t>
+      </w:r>
+      <w:proofErr w:type="gramStart"/>
+      <w:r>
+        <w:rPr>
+          <w:lang w:val="en-NZ" w:eastAsia="ko-KR"/>
+        </w:rPr>
+        <w:t>run ..</w:t>
+      </w:r>
+      <w:proofErr w:type="gramEnd"/>
+      <w:r>
+        <w:rPr>
+          <w:lang w:val="en-NZ" w:eastAsia="ko-KR"/>
+        </w:rPr>
+        <w:t>/</w:t>
+      </w:r>
+      <w:proofErr w:type="spellStart"/>
+      <w:r>
+        <w:rPr>
+          <w:lang w:val="en-NZ" w:eastAsia="ko-KR"/>
+        </w:rPr>
+        <w:t>sts</w:t>
+      </w:r>
+      <w:proofErr w:type="spellEnd"/>
+      <w:r>
+        <w:rPr>
+          <w:lang w:val="en-NZ" w:eastAsia="ko-KR"/>
+        </w:rPr>
+        <w:t>-bundle/</w:t>
       </w:r>
       <w:r>
         <w:rPr>
@@ -2414,6 +2706,7 @@
           <w:szCs w:val="20"/>
         </w:rPr>
       </w:pPr>
+      <w:proofErr w:type="gramStart"/>
       <w:r>
         <w:rPr>
           <w:rFonts w:ascii="Consolas" w:hAnsi="Consolas" w:cs="Consolas"/>
@@ -2432,6 +2725,7 @@
         </w:rPr>
         <w:t>xml</w:t>
       </w:r>
+      <w:proofErr w:type="gramEnd"/>
       <w:r>
         <w:rPr>
           <w:rFonts w:ascii="Consolas" w:hAnsi="Consolas" w:cs="Consolas"/>
@@ -2554,6 +2848,7 @@
         </w:rPr>
         <w:t xml:space="preserve"> </w:t>
       </w:r>
+      <w:proofErr w:type="spellStart"/>
       <w:r>
         <w:rPr>
           <w:rFonts w:ascii="Consolas" w:hAnsi="Consolas" w:cs="Consolas"/>
@@ -2563,6 +2858,7 @@
         </w:rPr>
         <w:t>xmlns</w:t>
       </w:r>
+      <w:proofErr w:type="spellEnd"/>
       <w:r>
         <w:rPr>
           <w:rFonts w:ascii="Consolas" w:hAnsi="Consolas" w:cs="Consolas"/>
@@ -2604,6 +2900,7 @@
         </w:rPr>
         <w:tab/>
       </w:r>
+      <w:proofErr w:type="spellStart"/>
       <w:r>
         <w:rPr>
           <w:rFonts w:ascii="Consolas" w:hAnsi="Consolas" w:cs="Consolas"/>
@@ -2613,6 +2910,7 @@
         </w:rPr>
         <w:t>xmlns:xsi</w:t>
       </w:r>
+      <w:proofErr w:type="spellEnd"/>
       <w:r>
         <w:rPr>
           <w:rFonts w:ascii="Consolas" w:hAnsi="Consolas" w:cs="Consolas"/>
@@ -2654,6 +2952,7 @@
         </w:rPr>
         <w:tab/>
       </w:r>
+      <w:proofErr w:type="spellStart"/>
       <w:r>
         <w:rPr>
           <w:rFonts w:ascii="Consolas" w:hAnsi="Consolas" w:cs="Consolas"/>
@@ -2663,6 +2962,7 @@
         </w:rPr>
         <w:t>xsi:schemaLocation</w:t>
       </w:r>
+      <w:proofErr w:type="spellEnd"/>
       <w:r>
         <w:rPr>
           <w:rFonts w:ascii="Consolas" w:hAnsi="Consolas" w:cs="Consolas"/>
@@ -2723,6 +3023,7 @@
         </w:rPr>
         <w:t>&lt;</w:t>
       </w:r>
+      <w:proofErr w:type="gramStart"/>
       <w:r>
         <w:rPr>
           <w:rFonts w:ascii="Consolas" w:hAnsi="Consolas" w:cs="Consolas"/>
@@ -2732,6 +3033,7 @@
         </w:rPr>
         <w:t>proxies</w:t>
       </w:r>
+      <w:proofErr w:type="gramEnd"/>
       <w:r>
         <w:rPr>
           <w:rFonts w:ascii="Consolas" w:hAnsi="Consolas" w:cs="Consolas"/>
@@ -2781,6 +3083,7 @@
         </w:rPr>
         <w:t>&lt;</w:t>
       </w:r>
+      <w:proofErr w:type="gramStart"/>
       <w:r>
         <w:rPr>
           <w:rFonts w:ascii="Consolas" w:hAnsi="Consolas" w:cs="Consolas"/>
@@ -2790,6 +3093,7 @@
         </w:rPr>
         <w:t>proxy</w:t>
       </w:r>
+      <w:proofErr w:type="gramEnd"/>
       <w:r>
         <w:rPr>
           <w:rFonts w:ascii="Consolas" w:hAnsi="Consolas" w:cs="Consolas"/>
@@ -2848,6 +3152,7 @@
         </w:rPr>
         <w:t>&lt;</w:t>
       </w:r>
+      <w:proofErr w:type="gramStart"/>
       <w:r>
         <w:rPr>
           <w:rFonts w:ascii="Consolas" w:hAnsi="Consolas" w:cs="Consolas"/>
@@ -2866,6 +3171,7 @@
         </w:rPr>
         <w:t>&gt;</w:t>
       </w:r>
+      <w:proofErr w:type="gramEnd"/>
       <w:r>
         <w:rPr>
           <w:rFonts w:ascii="Consolas" w:hAnsi="Consolas" w:cs="Consolas"/>
@@ -2951,6 +3257,7 @@
         </w:rPr>
         <w:t>&lt;</w:t>
       </w:r>
+      <w:proofErr w:type="gramStart"/>
       <w:r>
         <w:rPr>
           <w:rFonts w:ascii="Consolas" w:hAnsi="Consolas" w:cs="Consolas"/>
@@ -2969,6 +3276,7 @@
         </w:rPr>
         <w:t>&gt;</w:t>
       </w:r>
+      <w:proofErr w:type="gramEnd"/>
       <w:r>
         <w:rPr>
           <w:rFonts w:ascii="Consolas" w:hAnsi="Consolas" w:cs="Consolas"/>
@@ -3158,6 +3466,7 @@
         </w:rPr>
         <w:t>&lt;</w:t>
       </w:r>
+      <w:proofErr w:type="gramStart"/>
       <w:r>
         <w:rPr>
           <w:rFonts w:ascii="Consolas" w:hAnsi="Consolas" w:cs="Consolas"/>
@@ -3176,6 +3485,7 @@
         </w:rPr>
         <w:t>&gt;</w:t>
       </w:r>
+      <w:proofErr w:type="gramEnd"/>
       <w:r>
         <w:rPr>
           <w:rFonts w:ascii="Consolas" w:hAnsi="Consolas" w:cs="Consolas"/>
@@ -3261,6 +3571,7 @@
         </w:rPr>
         <w:t>&lt;</w:t>
       </w:r>
+      <w:proofErr w:type="gramStart"/>
       <w:r>
         <w:rPr>
           <w:rFonts w:ascii="Consolas" w:hAnsi="Consolas" w:cs="Consolas"/>
@@ -3270,6 +3581,7 @@
         </w:rPr>
         <w:t>username</w:t>
       </w:r>
+      <w:proofErr w:type="gramEnd"/>
       <w:r>
         <w:rPr>
           <w:rFonts w:ascii="Consolas" w:hAnsi="Consolas" w:cs="Consolas"/>
@@ -3346,6 +3658,7 @@
         </w:rPr>
         <w:t>&lt;</w:t>
       </w:r>
+      <w:proofErr w:type="gramStart"/>
       <w:r>
         <w:rPr>
           <w:rFonts w:ascii="Consolas" w:hAnsi="Consolas" w:cs="Consolas"/>
@@ -3355,6 +3668,7 @@
         </w:rPr>
         <w:t>password</w:t>
       </w:r>
+      <w:proofErr w:type="gramEnd"/>
       <w:r>
         <w:rPr>
           <w:rFonts w:ascii="Consolas" w:hAnsi="Consolas" w:cs="Consolas"/>
@@ -3431,6 +3745,7 @@
         </w:rPr>
         <w:t>&lt;</w:t>
       </w:r>
+      <w:proofErr w:type="spellStart"/>
       <w:r>
         <w:rPr>
           <w:rFonts w:ascii="Consolas" w:hAnsi="Consolas" w:cs="Consolas"/>
@@ -3440,6 +3755,7 @@
         </w:rPr>
         <w:t>nonProxyHosts</w:t>
       </w:r>
+      <w:proofErr w:type="spellEnd"/>
       <w:r>
         <w:rPr>
           <w:rFonts w:ascii="Consolas" w:hAnsi="Consolas" w:cs="Consolas"/>
@@ -3660,10 +3976,12 @@
           <w:numId w:val="27"/>
         </w:numPr>
       </w:pPr>
+      <w:bookmarkStart w:id="23" w:name="_Toc489465994"/>
       <w:r>
         <w:lastRenderedPageBreak/>
         <w:t>Visual Studio Code</w:t>
       </w:r>
+      <w:bookmarkEnd w:id="23"/>
     </w:p>
     <w:p>
       <w:pPr>
@@ -3704,9 +4022,11 @@
           <w:numId w:val="27"/>
         </w:numPr>
       </w:pPr>
+      <w:bookmarkStart w:id="24" w:name="_Toc489465995"/>
       <w:r>
         <w:t>Node JS</w:t>
       </w:r>
+      <w:bookmarkEnd w:id="24"/>
     </w:p>
     <w:p>
       <w:pPr>
@@ -3815,7 +4135,15 @@
         </w:numPr>
       </w:pPr>
       <w:r>
-        <w:t>Select the “npm package manager” feature to be installed, as shown below.</w:t>
+        <w:t>Select the “</w:t>
+      </w:r>
+      <w:proofErr w:type="spellStart"/>
+      <w:r>
+        <w:t>npm</w:t>
+      </w:r>
+      <w:proofErr w:type="spellEnd"/>
+      <w:r>
+        <w:t xml:space="preserve"> package manager” feature to be installed, as shown below.</w:t>
       </w:r>
     </w:p>
     <w:p>
@@ -3950,12 +4278,21 @@
         </w:rPr>
         <w:t xml:space="preserve">Note: Please make sure, your node version should be 6.10.x or higher and </w:t>
       </w:r>
+      <w:proofErr w:type="spellStart"/>
       <w:r>
         <w:rPr>
           <w:i/>
           <w:color w:val="00B0F0"/>
         </w:rPr>
-        <w:t>npm version 3.x.x or higher.</w:t>
+        <w:t>npm</w:t>
+      </w:r>
+      <w:proofErr w:type="spellEnd"/>
+      <w:r>
+        <w:rPr>
+          <w:i/>
+          <w:color w:val="00B0F0"/>
+        </w:rPr>
+        <w:t xml:space="preserve"> version 3.x.x or higher.</w:t>
       </w:r>
     </w:p>
     <w:p>
@@ -3966,9 +4303,11 @@
           <w:numId w:val="27"/>
         </w:numPr>
       </w:pPr>
+      <w:bookmarkStart w:id="25" w:name="_Toc489465996"/>
       <w:r>
         <w:t>AngularJS-2</w:t>
       </w:r>
+      <w:bookmarkEnd w:id="25"/>
     </w:p>
     <w:p>
       <w:pPr>
@@ -3998,9 +4337,11 @@
           <w:numId w:val="27"/>
         </w:numPr>
       </w:pPr>
+      <w:bookmarkStart w:id="26" w:name="_Toc489465997"/>
       <w:r>
         <w:t>Pivotal Cloud Foundry</w:t>
       </w:r>
+      <w:bookmarkEnd w:id="26"/>
     </w:p>
     <w:p>
       <w:pPr>
@@ -4101,7 +4442,21 @@
         <w:rPr>
           <w:lang w:val="en-NZ" w:eastAsia="ko-KR"/>
         </w:rPr>
-        <w:t xml:space="preserve"> pcfdev for windows.</w:t>
+        <w:t xml:space="preserve"> </w:t>
+      </w:r>
+      <w:proofErr w:type="spellStart"/>
+      <w:r>
+        <w:rPr>
+          <w:lang w:val="en-NZ" w:eastAsia="ko-KR"/>
+        </w:rPr>
+        <w:t>pcfdev</w:t>
+      </w:r>
+      <w:proofErr w:type="spellEnd"/>
+      <w:r>
+        <w:rPr>
+          <w:lang w:val="en-NZ" w:eastAsia="ko-KR"/>
+        </w:rPr>
+        <w:t xml:space="preserve"> for windows.</w:t>
       </w:r>
     </w:p>
     <w:p>
@@ -4119,7 +4474,21 @@
         <w:rPr>
           <w:lang w:val="en-NZ" w:eastAsia="ko-KR"/>
         </w:rPr>
-        <w:t>Now check if cf CLI works, using below command</w:t>
+        <w:t xml:space="preserve">Now check if </w:t>
+      </w:r>
+      <w:proofErr w:type="spellStart"/>
+      <w:r>
+        <w:rPr>
+          <w:lang w:val="en-NZ" w:eastAsia="ko-KR"/>
+        </w:rPr>
+        <w:t>cf</w:t>
+      </w:r>
+      <w:proofErr w:type="spellEnd"/>
+      <w:r>
+        <w:rPr>
+          <w:lang w:val="en-NZ" w:eastAsia="ko-KR"/>
+        </w:rPr>
+        <w:t xml:space="preserve"> CLI works, using below command</w:t>
       </w:r>
     </w:p>
     <w:p>
@@ -4288,6 +4657,7 @@
           <w:szCs w:val="23"/>
         </w:rPr>
       </w:pPr>
+      <w:proofErr w:type="spellStart"/>
       <w:r>
         <w:rPr>
           <w:rFonts w:ascii="Courier New" w:hAnsi="Courier New" w:cs="Courier New"/>
@@ -4295,7 +4665,17 @@
           <w:sz w:val="20"/>
           <w:szCs w:val="20"/>
         </w:rPr>
-        <w:t>cf login -a https://api.run.pivotal.io</w:t>
+        <w:t>cf</w:t>
+      </w:r>
+      <w:proofErr w:type="spellEnd"/>
+      <w:r>
+        <w:rPr>
+          <w:rFonts w:ascii="Courier New" w:hAnsi="Courier New" w:cs="Courier New"/>
+          <w:color w:val="333333"/>
+          <w:sz w:val="20"/>
+          <w:szCs w:val="20"/>
+        </w:rPr>
+        <w:t xml:space="preserve"> login -a https://api.run.pivotal.io</w:t>
       </w:r>
     </w:p>
     <w:p>
@@ -4313,7 +4693,21 @@
         <w:rPr>
           <w:lang w:val="en-NZ" w:eastAsia="ko-KR"/>
         </w:rPr>
-        <w:t xml:space="preserve">For more details on cf CLI and its commands, please refer: </w:t>
+        <w:t xml:space="preserve">For more details on </w:t>
+      </w:r>
+      <w:proofErr w:type="spellStart"/>
+      <w:r>
+        <w:rPr>
+          <w:lang w:val="en-NZ" w:eastAsia="ko-KR"/>
+        </w:rPr>
+        <w:t>cf</w:t>
+      </w:r>
+      <w:proofErr w:type="spellEnd"/>
+      <w:r>
+        <w:rPr>
+          <w:lang w:val="en-NZ" w:eastAsia="ko-KR"/>
+        </w:rPr>
+        <w:t xml:space="preserve"> CLI and its commands, please refer: </w:t>
       </w:r>
       <w:hyperlink r:id="rId27" w:history="1">
         <w:r>
@@ -4446,6 +4840,7 @@
           <w:szCs w:val="20"/>
         </w:rPr>
       </w:pPr>
+      <w:proofErr w:type="spellStart"/>
       <w:r>
         <w:rPr>
           <w:rFonts w:ascii="Courier New" w:hAnsi="Courier New" w:cs="Courier New"/>
@@ -4453,7 +4848,17 @@
           <w:sz w:val="20"/>
           <w:szCs w:val="20"/>
         </w:rPr>
-        <w:t>cf push sapp-ldv-poc2 -p target/ldv-poc2-0.0.1-SNAPSHOT.jar -b https://github.com/cloudfoundry/java-buildpack.git</w:t>
+        <w:t>cf</w:t>
+      </w:r>
+      <w:proofErr w:type="spellEnd"/>
+      <w:r>
+        <w:rPr>
+          <w:rFonts w:ascii="Courier New" w:hAnsi="Courier New" w:cs="Courier New"/>
+          <w:color w:val="333333"/>
+          <w:sz w:val="20"/>
+          <w:szCs w:val="20"/>
+        </w:rPr>
+        <w:t xml:space="preserve"> push sapp-ldv-poc2 -p target/ldv-poc2-0.0.1-SNAPSHOT.jar -b https://github.com/cloudfoundry/java-buildpack.git</w:t>
       </w:r>
     </w:p>
     <w:p>
@@ -4464,9 +4869,11 @@
           <w:numId w:val="27"/>
         </w:numPr>
       </w:pPr>
+      <w:bookmarkStart w:id="27" w:name="_Toc489465998"/>
       <w:r>
         <w:t>Predix</w:t>
       </w:r>
+      <w:bookmarkEnd w:id="27"/>
     </w:p>
     <w:p>
       <w:pPr>
@@ -4487,8 +4894,6 @@
         </w:rPr>
         <w:t>TBD</w:t>
       </w:r>
-      <w:bookmarkStart w:id="20" w:name="_GoBack"/>
-      <w:bookmarkEnd w:id="20"/>
     </w:p>
     <w:sectPr>
       <w:pgSz w:w="11907" w:h="16840" w:code="9"/>
@@ -11461,12 +11866,6 @@
 </file>
 
 <file path=customXml/item1.xml><?xml version="1.0" encoding="utf-8"?>
-<p:properties xmlns:p="http://schemas.microsoft.com/office/2006/metadata/properties" xmlns:xsi="http://www.w3.org/2001/XMLSchema-instance" xmlns:pc="http://schemas.microsoft.com/office/infopath/2007/PartnerControls">
-  <documentManagement/>
-</p:properties>
-</file>
-
-<file path=customXml/item2.xml><?xml version="1.0" encoding="utf-8"?>
 <ct:contentTypeSchema xmlns:ct="http://schemas.microsoft.com/office/2006/metadata/contentType" xmlns:ma="http://schemas.microsoft.com/office/2006/metadata/properties/metaAttributes" ct:_="" ma:_="" ma:contentTypeName="Document" ma:contentTypeID="0x010100B1D92193B6C9A14C97F2A42CD163D38A" ma:contentTypeVersion="0" ma:contentTypeDescription="Create a new document." ma:contentTypeScope="" ma:versionID="87f26a5363dc40bb81bf990d8f23ddf1">
   <xsd:schema xmlns:xsd="http://www.w3.org/2001/XMLSchema" xmlns:xs="http://www.w3.org/2001/XMLSchema" xmlns:p="http://schemas.microsoft.com/office/2006/metadata/properties" targetNamespace="http://schemas.microsoft.com/office/2006/metadata/properties" ma:root="true" ma:fieldsID="c64490b4aec6201516c3a874156f37b2">
     <xsd:element name="properties">
@@ -11580,6 +11979,12 @@
 </ct:contentTypeSchema>
 </file>
 
+<file path=customXml/item2.xml><?xml version="1.0" encoding="utf-8"?>
+<p:properties xmlns:p="http://schemas.microsoft.com/office/2006/metadata/properties" xmlns:xsi="http://www.w3.org/2001/XMLSchema-instance" xmlns:pc="http://schemas.microsoft.com/office/infopath/2007/PartnerControls">
+  <documentManagement/>
+</p:properties>
+</file>
+
 <file path=customXml/item3.xml><?xml version="1.0" encoding="utf-8"?>
 <?mso-contentType ?>
 <FormTemplates xmlns="http://schemas.microsoft.com/sharepoint/v3/contenttype/forms">
@@ -11594,15 +11999,6 @@
 </file>
 
 <file path=customXml/itemProps1.xml><?xml version="1.0" encoding="utf-8"?>
-<ds:datastoreItem xmlns:ds="http://schemas.openxmlformats.org/officeDocument/2006/customXml" ds:itemID="{1B73A018-B1A7-475F-AFA2-0BB995543A23}">
-  <ds:schemaRefs>
-    <ds:schemaRef ds:uri="http://schemas.microsoft.com/office/2006/metadata/properties"/>
-    <ds:schemaRef ds:uri="http://schemas.microsoft.com/office/infopath/2007/PartnerControls"/>
-  </ds:schemaRefs>
-</ds:datastoreItem>
-</file>
-
-<file path=customXml/itemProps2.xml><?xml version="1.0" encoding="utf-8"?>
 <ds:datastoreItem xmlns:ds="http://schemas.openxmlformats.org/officeDocument/2006/customXml" ds:itemID="{8E1AD3D3-C928-4D94-A21A-DE089B71BCE8}">
   <ds:schemaRefs>
     <ds:schemaRef ds:uri="http://schemas.microsoft.com/office/2006/metadata/contentType"/>
@@ -11618,6 +12014,15 @@
 </ds:datastoreItem>
 </file>
 
+<file path=customXml/itemProps2.xml><?xml version="1.0" encoding="utf-8"?>
+<ds:datastoreItem xmlns:ds="http://schemas.openxmlformats.org/officeDocument/2006/customXml" ds:itemID="{1B73A018-B1A7-475F-AFA2-0BB995543A23}">
+  <ds:schemaRefs>
+    <ds:schemaRef ds:uri="http://schemas.microsoft.com/office/2006/metadata/properties"/>
+    <ds:schemaRef ds:uri="http://schemas.microsoft.com/office/infopath/2007/PartnerControls"/>
+  </ds:schemaRefs>
+</ds:datastoreItem>
+</file>
+
 <file path=customXml/itemProps3.xml><?xml version="1.0" encoding="utf-8"?>
 <ds:datastoreItem xmlns:ds="http://schemas.openxmlformats.org/officeDocument/2006/customXml" ds:itemID="{D849317D-8D53-48BF-87CE-DFD2154176B4}">
   <ds:schemaRefs>
@@ -11627,7 +12032,7 @@
 </file>
 
 <file path=customXml/itemProps4.xml><?xml version="1.0" encoding="utf-8"?>
-<ds:datastoreItem xmlns:ds="http://schemas.openxmlformats.org/officeDocument/2006/customXml" ds:itemID="{8A3249FB-E9DD-4E19-983D-6B1B0A3F5B7A}">
+<ds:datastoreItem xmlns:ds="http://schemas.openxmlformats.org/officeDocument/2006/customXml" ds:itemID="{6A0E65A6-B211-4B08-B2F5-061B95EDA405}">
   <ds:schemaRefs>
     <ds:schemaRef ds:uri="http://schemas.openxmlformats.org/officeDocument/2006/bibliography"/>
   </ds:schemaRefs>

--- a/docs/Installation_Guide_PredixDev.docx
+++ b/docs/Installation_Guide_PredixDev.docx
@@ -1986,8 +1986,6 @@
         </w:rPr>
         <w:fldChar w:fldCharType="end"/>
       </w:r>
-      <w:bookmarkStart w:id="14" w:name="_GoBack"/>
-      <w:bookmarkEnd w:id="14"/>
       <w:r>
         <w:rPr>
           <w:rFonts w:cs="Arial"/>
@@ -2271,13 +2269,13 @@
           <w:szCs w:val="28"/>
         </w:rPr>
       </w:pPr>
-      <w:bookmarkStart w:id="15" w:name="_Toc293064021"/>
-      <w:bookmarkStart w:id="16" w:name="_Toc293064022"/>
-      <w:bookmarkStart w:id="17" w:name="_Toc293064023"/>
-      <w:bookmarkStart w:id="18" w:name="_Toc219204983"/>
+      <w:bookmarkStart w:id="14" w:name="_Toc293064021"/>
+      <w:bookmarkStart w:id="15" w:name="_Toc293064022"/>
+      <w:bookmarkStart w:id="16" w:name="_Toc293064023"/>
+      <w:bookmarkStart w:id="17" w:name="_Toc219204983"/>
+      <w:bookmarkEnd w:id="14"/>
       <w:bookmarkEnd w:id="15"/>
       <w:bookmarkEnd w:id="16"/>
-      <w:bookmarkEnd w:id="17"/>
       <w:r>
         <w:rPr>
           <w:color w:val="0070C0"/>
@@ -2302,9 +2300,9 @@
           <w:szCs w:val="28"/>
         </w:rPr>
       </w:pPr>
+      <w:bookmarkStart w:id="18" w:name="_Toc489465991"/>
       <w:bookmarkStart w:id="19" w:name="_Toc237781087"/>
-      <w:bookmarkStart w:id="20" w:name="_Toc489465991"/>
-      <w:bookmarkEnd w:id="18"/>
+      <w:bookmarkEnd w:id="17"/>
       <w:r>
         <w:rPr>
           <w:rFonts w:ascii="Arial" w:hAnsi="Arial"/>
@@ -2315,7 +2313,7 @@
         <w:lastRenderedPageBreak/>
         <w:t>Installation Guide</w:t>
       </w:r>
-      <w:bookmarkEnd w:id="20"/>
+      <w:bookmarkEnd w:id="18"/>
     </w:p>
     <w:p>
       <w:pPr>
@@ -2325,12 +2323,12 @@
           <w:numId w:val="27"/>
         </w:numPr>
       </w:pPr>
-      <w:bookmarkStart w:id="21" w:name="_Toc489465992"/>
+      <w:bookmarkStart w:id="20" w:name="_Toc489465992"/>
       <w:bookmarkEnd w:id="19"/>
       <w:r>
         <w:t>JDK</w:t>
       </w:r>
-      <w:bookmarkEnd w:id="21"/>
+      <w:bookmarkEnd w:id="20"/>
     </w:p>
     <w:p>
       <w:pPr>
@@ -2419,11 +2417,11 @@
           <w:numId w:val="27"/>
         </w:numPr>
       </w:pPr>
-      <w:bookmarkStart w:id="22" w:name="_Toc489465993"/>
+      <w:bookmarkStart w:id="21" w:name="_Toc489465993"/>
       <w:r>
         <w:t>Spring Tool Suite</w:t>
       </w:r>
-      <w:bookmarkEnd w:id="22"/>
+      <w:bookmarkEnd w:id="21"/>
     </w:p>
     <w:p>
       <w:pPr>
@@ -3976,12 +3974,12 @@
           <w:numId w:val="27"/>
         </w:numPr>
       </w:pPr>
-      <w:bookmarkStart w:id="23" w:name="_Toc489465994"/>
+      <w:bookmarkStart w:id="22" w:name="_Toc489465994"/>
       <w:r>
         <w:lastRenderedPageBreak/>
         <w:t>Visual Studio Code</w:t>
       </w:r>
-      <w:bookmarkEnd w:id="23"/>
+      <w:bookmarkEnd w:id="22"/>
     </w:p>
     <w:p>
       <w:pPr>
@@ -4022,11 +4020,11 @@
           <w:numId w:val="27"/>
         </w:numPr>
       </w:pPr>
-      <w:bookmarkStart w:id="24" w:name="_Toc489465995"/>
+      <w:bookmarkStart w:id="23" w:name="_Toc489465995"/>
       <w:r>
         <w:t>Node JS</w:t>
       </w:r>
-      <w:bookmarkEnd w:id="24"/>
+      <w:bookmarkEnd w:id="23"/>
     </w:p>
     <w:p>
       <w:pPr>
@@ -4269,12 +4267,14 @@
         <w:rPr>
           <w:i/>
           <w:color w:val="00B0F0"/>
+          <w:sz w:val="20"/>
         </w:rPr>
       </w:pPr>
       <w:r>
         <w:rPr>
           <w:i/>
           <w:color w:val="00B0F0"/>
+          <w:sz w:val="20"/>
         </w:rPr>
         <w:t xml:space="preserve">Note: Please make sure, your node version should be 6.10.x or higher and </w:t>
       </w:r>
@@ -4283,6 +4283,7 @@
         <w:rPr>
           <w:i/>
           <w:color w:val="00B0F0"/>
+          <w:sz w:val="20"/>
         </w:rPr>
         <w:t>npm</w:t>
       </w:r>
@@ -4291,6 +4292,7 @@
         <w:rPr>
           <w:i/>
           <w:color w:val="00B0F0"/>
+          <w:sz w:val="20"/>
         </w:rPr>
         <w:t xml:space="preserve"> version 3.x.x or higher.</w:t>
       </w:r>
@@ -4303,45 +4305,11 @@
           <w:numId w:val="27"/>
         </w:numPr>
       </w:pPr>
-      <w:bookmarkStart w:id="25" w:name="_Toc489465996"/>
+      <w:bookmarkStart w:id="24" w:name="_Toc489465996"/>
       <w:r>
         <w:t>AngularJS-2</w:t>
       </w:r>
-      <w:bookmarkEnd w:id="25"/>
-    </w:p>
-    <w:p>
-      <w:pPr>
-        <w:rPr>
-          <w:lang w:val="en-NZ" w:eastAsia="ko-KR"/>
-        </w:rPr>
-      </w:pPr>
-      <w:r>
-        <w:rPr>
-          <w:lang w:val="en-NZ" w:eastAsia="ko-KR"/>
-        </w:rPr>
-        <w:t>TBD</w:t>
-      </w:r>
-    </w:p>
-    <w:p>
-      <w:pPr>
-        <w:rPr>
-          <w:lang w:val="en-NZ" w:eastAsia="ko-KR"/>
-        </w:rPr>
-      </w:pPr>
-    </w:p>
-    <w:p>
-      <w:pPr>
-        <w:pStyle w:val="Heading2"/>
-        <w:numPr>
-          <w:ilvl w:val="0"/>
-          <w:numId w:val="27"/>
-        </w:numPr>
-      </w:pPr>
-      <w:bookmarkStart w:id="26" w:name="_Toc489465997"/>
-      <w:r>
-        <w:t>Pivotal Cloud Foundry</w:t>
-      </w:r>
-      <w:bookmarkEnd w:id="26"/>
+      <w:bookmarkEnd w:id="24"/>
     </w:p>
     <w:p>
       <w:pPr>
@@ -4352,13 +4320,8 @@
         </w:numPr>
       </w:pPr>
       <w:r>
-        <w:t xml:space="preserve">Create a Pivotal Account at: </w:t>
-      </w:r>
-      <w:hyperlink r:id="rId22" w:history="1">
-        <w:r>
-          <w:t>https://account.run.pivotal.io/z/uaa/sign-up</w:t>
-        </w:r>
-      </w:hyperlink>
+        <w:t>Pre-requisite: Before starting Angular CLI installation, please make sure Node.js and NPM installed on your machine.</w:t>
+      </w:r>
     </w:p>
     <w:p>
       <w:pPr>
@@ -4369,29 +4332,631 @@
         </w:numPr>
       </w:pPr>
       <w:r>
-        <w:t xml:space="preserve">Download Pivotal Cloud Foundry CLI from: </w:t>
+        <w:t xml:space="preserve">Please visit URL: </w:t>
+      </w:r>
+      <w:hyperlink r:id="rId22" w:history="1">
+        <w:r>
+          <w:rPr>
+            <w:rStyle w:val="Hyperlink"/>
+          </w:rPr>
+          <w:t>https://cli.angular.io/</w:t>
+        </w:r>
+      </w:hyperlink>
+      <w:r>
+        <w:t xml:space="preserve"> for step by step instructions.</w:t>
+      </w:r>
+    </w:p>
+    <w:p>
+      <w:pPr>
+        <w:pStyle w:val="ListParagraph"/>
+        <w:numPr>
+          <w:ilvl w:val="0"/>
+          <w:numId w:val="26"/>
+        </w:numPr>
+      </w:pPr>
+      <w:r>
+        <w:t xml:space="preserve">Open command prompt and set </w:t>
+      </w:r>
+      <w:proofErr w:type="spellStart"/>
+      <w:r>
+        <w:t>npm</w:t>
+      </w:r>
+      <w:proofErr w:type="spellEnd"/>
+      <w:r>
+        <w:t xml:space="preserve"> proxy by executing below commands:</w:t>
+      </w:r>
+    </w:p>
+    <w:p>
+      <w:pPr>
+        <w:pStyle w:val="ListParagraph"/>
+        <w:numPr>
+          <w:ilvl w:val="0"/>
+          <w:numId w:val="29"/>
+        </w:numPr>
+        <w:shd w:val="clear" w:color="auto" w:fill="F7F7F7"/>
+        <w:tabs>
+          <w:tab w:val="left" w:pos="916"/>
+          <w:tab w:val="left" w:pos="1832"/>
+          <w:tab w:val="left" w:pos="2748"/>
+          <w:tab w:val="left" w:pos="3664"/>
+          <w:tab w:val="left" w:pos="4580"/>
+          <w:tab w:val="left" w:pos="5496"/>
+          <w:tab w:val="left" w:pos="6412"/>
+          <w:tab w:val="left" w:pos="7328"/>
+          <w:tab w:val="left" w:pos="8244"/>
+          <w:tab w:val="left" w:pos="9160"/>
+          <w:tab w:val="left" w:pos="10076"/>
+          <w:tab w:val="left" w:pos="10992"/>
+          <w:tab w:val="left" w:pos="11908"/>
+          <w:tab w:val="left" w:pos="12824"/>
+          <w:tab w:val="left" w:pos="13740"/>
+          <w:tab w:val="left" w:pos="14656"/>
+        </w:tabs>
+        <w:jc w:val="left"/>
+        <w:rPr>
+          <w:rFonts w:ascii="Courier New" w:hAnsi="Courier New" w:cs="Courier New"/>
+          <w:color w:val="333333"/>
+          <w:sz w:val="20"/>
+          <w:szCs w:val="20"/>
+        </w:rPr>
+      </w:pPr>
+      <w:proofErr w:type="spellStart"/>
+      <w:proofErr w:type="gramStart"/>
+      <w:r>
+        <w:rPr>
+          <w:rFonts w:ascii="Courier New" w:hAnsi="Courier New" w:cs="Courier New"/>
+          <w:color w:val="333333"/>
+          <w:sz w:val="20"/>
+          <w:szCs w:val="20"/>
+        </w:rPr>
+        <w:t>npm</w:t>
+      </w:r>
+      <w:proofErr w:type="spellEnd"/>
+      <w:proofErr w:type="gramEnd"/>
+      <w:r>
+        <w:rPr>
+          <w:rFonts w:ascii="Courier New" w:hAnsi="Courier New" w:cs="Courier New"/>
+          <w:color w:val="333333"/>
+          <w:sz w:val="20"/>
+          <w:szCs w:val="20"/>
+        </w:rPr>
+        <w:t xml:space="preserve"> </w:t>
+      </w:r>
+      <w:proofErr w:type="spellStart"/>
+      <w:r>
+        <w:rPr>
+          <w:rFonts w:ascii="Courier New" w:hAnsi="Courier New" w:cs="Courier New"/>
+          <w:color w:val="333333"/>
+          <w:sz w:val="20"/>
+          <w:szCs w:val="20"/>
+        </w:rPr>
+        <w:t>config</w:t>
+      </w:r>
+      <w:proofErr w:type="spellEnd"/>
+      <w:r>
+        <w:rPr>
+          <w:rFonts w:ascii="Courier New" w:hAnsi="Courier New" w:cs="Courier New"/>
+          <w:color w:val="333333"/>
+          <w:sz w:val="20"/>
+          <w:szCs w:val="20"/>
+        </w:rPr>
+        <w:t xml:space="preserve"> set proxy http://10.51.1.170:8080</w:t>
+      </w:r>
+    </w:p>
+    <w:p>
+      <w:pPr>
+        <w:pStyle w:val="ListParagraph"/>
+        <w:numPr>
+          <w:ilvl w:val="0"/>
+          <w:numId w:val="29"/>
+        </w:numPr>
+        <w:shd w:val="clear" w:color="auto" w:fill="F7F7F7"/>
+        <w:tabs>
+          <w:tab w:val="left" w:pos="916"/>
+          <w:tab w:val="left" w:pos="1832"/>
+          <w:tab w:val="left" w:pos="2748"/>
+          <w:tab w:val="left" w:pos="3664"/>
+          <w:tab w:val="left" w:pos="4580"/>
+          <w:tab w:val="left" w:pos="5496"/>
+          <w:tab w:val="left" w:pos="6412"/>
+          <w:tab w:val="left" w:pos="7328"/>
+          <w:tab w:val="left" w:pos="8244"/>
+          <w:tab w:val="left" w:pos="9160"/>
+          <w:tab w:val="left" w:pos="10076"/>
+          <w:tab w:val="left" w:pos="10992"/>
+          <w:tab w:val="left" w:pos="11908"/>
+          <w:tab w:val="left" w:pos="12824"/>
+          <w:tab w:val="left" w:pos="13740"/>
+          <w:tab w:val="left" w:pos="14656"/>
+        </w:tabs>
+        <w:jc w:val="left"/>
+        <w:rPr>
+          <w:rFonts w:ascii="Courier New" w:hAnsi="Courier New" w:cs="Courier New"/>
+          <w:color w:val="333333"/>
+          <w:sz w:val="20"/>
+          <w:szCs w:val="20"/>
+        </w:rPr>
+      </w:pPr>
+      <w:proofErr w:type="spellStart"/>
+      <w:proofErr w:type="gramStart"/>
+      <w:r>
+        <w:rPr>
+          <w:rFonts w:ascii="Courier New" w:hAnsi="Courier New" w:cs="Courier New"/>
+          <w:color w:val="333333"/>
+          <w:sz w:val="20"/>
+          <w:szCs w:val="20"/>
+        </w:rPr>
+        <w:t>npm</w:t>
+      </w:r>
+      <w:proofErr w:type="spellEnd"/>
+      <w:proofErr w:type="gramEnd"/>
+      <w:r>
+        <w:rPr>
+          <w:rFonts w:ascii="Courier New" w:hAnsi="Courier New" w:cs="Courier New"/>
+          <w:color w:val="333333"/>
+          <w:sz w:val="20"/>
+          <w:szCs w:val="20"/>
+        </w:rPr>
+        <w:t xml:space="preserve"> </w:t>
+      </w:r>
+      <w:proofErr w:type="spellStart"/>
+      <w:r>
+        <w:rPr>
+          <w:rFonts w:ascii="Courier New" w:hAnsi="Courier New" w:cs="Courier New"/>
+          <w:color w:val="333333"/>
+          <w:sz w:val="20"/>
+          <w:szCs w:val="20"/>
+        </w:rPr>
+        <w:t>config</w:t>
+      </w:r>
+      <w:proofErr w:type="spellEnd"/>
+      <w:r>
+        <w:rPr>
+          <w:rFonts w:ascii="Courier New" w:hAnsi="Courier New" w:cs="Courier New"/>
+          <w:color w:val="333333"/>
+          <w:sz w:val="20"/>
+          <w:szCs w:val="20"/>
+        </w:rPr>
+        <w:t xml:space="preserve"> set https-proxy http://10.51.1.170:8080</w:t>
+      </w:r>
+    </w:p>
+    <w:p>
+      <w:pPr>
+        <w:pStyle w:val="ListParagraph"/>
+        <w:numPr>
+          <w:ilvl w:val="0"/>
+          <w:numId w:val="29"/>
+        </w:numPr>
+        <w:shd w:val="clear" w:color="auto" w:fill="F7F7F7"/>
+        <w:tabs>
+          <w:tab w:val="left" w:pos="916"/>
+          <w:tab w:val="left" w:pos="1832"/>
+          <w:tab w:val="left" w:pos="2748"/>
+          <w:tab w:val="left" w:pos="3664"/>
+          <w:tab w:val="left" w:pos="4580"/>
+          <w:tab w:val="left" w:pos="5496"/>
+          <w:tab w:val="left" w:pos="6412"/>
+          <w:tab w:val="left" w:pos="7328"/>
+          <w:tab w:val="left" w:pos="8244"/>
+          <w:tab w:val="left" w:pos="9160"/>
+          <w:tab w:val="left" w:pos="10076"/>
+          <w:tab w:val="left" w:pos="10992"/>
+          <w:tab w:val="left" w:pos="11908"/>
+          <w:tab w:val="left" w:pos="12824"/>
+          <w:tab w:val="left" w:pos="13740"/>
+          <w:tab w:val="left" w:pos="14656"/>
+        </w:tabs>
+        <w:jc w:val="left"/>
+        <w:rPr>
+          <w:rFonts w:ascii="Courier New" w:hAnsi="Courier New" w:cs="Courier New"/>
+          <w:color w:val="333333"/>
+          <w:sz w:val="20"/>
+          <w:szCs w:val="20"/>
+        </w:rPr>
+      </w:pPr>
+      <w:proofErr w:type="spellStart"/>
+      <w:proofErr w:type="gramStart"/>
+      <w:r>
+        <w:rPr>
+          <w:rFonts w:ascii="Courier New" w:hAnsi="Courier New" w:cs="Courier New"/>
+          <w:color w:val="333333"/>
+          <w:sz w:val="20"/>
+          <w:szCs w:val="20"/>
+        </w:rPr>
+        <w:t>npm</w:t>
+      </w:r>
+      <w:proofErr w:type="spellEnd"/>
+      <w:proofErr w:type="gramEnd"/>
+      <w:r>
+        <w:rPr>
+          <w:rFonts w:ascii="Courier New" w:hAnsi="Courier New" w:cs="Courier New"/>
+          <w:color w:val="333333"/>
+          <w:sz w:val="20"/>
+          <w:szCs w:val="20"/>
+        </w:rPr>
+        <w:t xml:space="preserve"> </w:t>
+      </w:r>
+      <w:proofErr w:type="spellStart"/>
+      <w:r>
+        <w:rPr>
+          <w:rFonts w:ascii="Courier New" w:hAnsi="Courier New" w:cs="Courier New"/>
+          <w:color w:val="333333"/>
+          <w:sz w:val="20"/>
+          <w:szCs w:val="20"/>
+        </w:rPr>
+        <w:t>config</w:t>
+      </w:r>
+      <w:proofErr w:type="spellEnd"/>
+      <w:r>
+        <w:rPr>
+          <w:rFonts w:ascii="Courier New" w:hAnsi="Courier New" w:cs="Courier New"/>
+          <w:color w:val="333333"/>
+          <w:sz w:val="20"/>
+          <w:szCs w:val="20"/>
+        </w:rPr>
+        <w:t xml:space="preserve"> set registry http://registry.cnpmjs.org</w:t>
+      </w:r>
+    </w:p>
+    <w:p>
+      <w:pPr>
+        <w:pStyle w:val="ListParagraph"/>
+        <w:numPr>
+          <w:ilvl w:val="0"/>
+          <w:numId w:val="29"/>
+        </w:numPr>
+        <w:shd w:val="clear" w:color="auto" w:fill="F7F7F7"/>
+        <w:tabs>
+          <w:tab w:val="left" w:pos="916"/>
+          <w:tab w:val="left" w:pos="1832"/>
+          <w:tab w:val="left" w:pos="2748"/>
+          <w:tab w:val="left" w:pos="3664"/>
+          <w:tab w:val="left" w:pos="4580"/>
+          <w:tab w:val="left" w:pos="5496"/>
+          <w:tab w:val="left" w:pos="6412"/>
+          <w:tab w:val="left" w:pos="7328"/>
+          <w:tab w:val="left" w:pos="8244"/>
+          <w:tab w:val="left" w:pos="9160"/>
+          <w:tab w:val="left" w:pos="10076"/>
+          <w:tab w:val="left" w:pos="10992"/>
+          <w:tab w:val="left" w:pos="11908"/>
+          <w:tab w:val="left" w:pos="12824"/>
+          <w:tab w:val="left" w:pos="13740"/>
+          <w:tab w:val="left" w:pos="14656"/>
+        </w:tabs>
+        <w:jc w:val="left"/>
+      </w:pPr>
+      <w:proofErr w:type="spellStart"/>
+      <w:proofErr w:type="gramStart"/>
+      <w:r>
+        <w:rPr>
+          <w:rFonts w:ascii="Courier New" w:hAnsi="Courier New" w:cs="Courier New"/>
+          <w:color w:val="333333"/>
+          <w:sz w:val="20"/>
+          <w:szCs w:val="20"/>
+        </w:rPr>
+        <w:t>npm</w:t>
+      </w:r>
+      <w:proofErr w:type="spellEnd"/>
+      <w:proofErr w:type="gramEnd"/>
+      <w:r>
+        <w:rPr>
+          <w:rFonts w:ascii="Courier New" w:hAnsi="Courier New" w:cs="Courier New"/>
+          <w:color w:val="333333"/>
+          <w:sz w:val="20"/>
+          <w:szCs w:val="20"/>
+        </w:rPr>
+        <w:t xml:space="preserve"> </w:t>
+      </w:r>
+      <w:proofErr w:type="spellStart"/>
+      <w:r>
+        <w:rPr>
+          <w:rFonts w:ascii="Courier New" w:hAnsi="Courier New" w:cs="Courier New"/>
+          <w:color w:val="333333"/>
+          <w:sz w:val="20"/>
+          <w:szCs w:val="20"/>
+        </w:rPr>
+        <w:t>config</w:t>
+      </w:r>
+      <w:proofErr w:type="spellEnd"/>
+      <w:r>
+        <w:rPr>
+          <w:rFonts w:ascii="Courier New" w:hAnsi="Courier New" w:cs="Courier New"/>
+          <w:color w:val="333333"/>
+          <w:sz w:val="20"/>
+          <w:szCs w:val="20"/>
+        </w:rPr>
+        <w:t xml:space="preserve"> set strict-</w:t>
+      </w:r>
+      <w:proofErr w:type="spellStart"/>
+      <w:r>
+        <w:rPr>
+          <w:rFonts w:ascii="Courier New" w:hAnsi="Courier New" w:cs="Courier New"/>
+          <w:color w:val="333333"/>
+          <w:sz w:val="20"/>
+          <w:szCs w:val="20"/>
+        </w:rPr>
+        <w:t>ssl</w:t>
+      </w:r>
+      <w:proofErr w:type="spellEnd"/>
+      <w:r>
+        <w:rPr>
+          <w:rFonts w:ascii="Courier New" w:hAnsi="Courier New" w:cs="Courier New"/>
+          <w:color w:val="333333"/>
+          <w:sz w:val="20"/>
+          <w:szCs w:val="20"/>
+        </w:rPr>
+        <w:t xml:space="preserve"> false</w:t>
+      </w:r>
+    </w:p>
+    <w:p>
+      <w:pPr>
+        <w:pStyle w:val="ListParagraph"/>
+        <w:numPr>
+          <w:ilvl w:val="0"/>
+          <w:numId w:val="26"/>
+        </w:numPr>
+        <w:rPr>
+          <w:lang w:val="en-NZ" w:eastAsia="ko-KR"/>
+        </w:rPr>
+      </w:pPr>
+      <w:r>
+        <w:rPr>
+          <w:lang w:val="en-NZ" w:eastAsia="ko-KR"/>
+        </w:rPr>
+        <w:t>Now run below command to install Angular CLI</w:t>
+      </w:r>
+    </w:p>
+    <w:p>
+      <w:pPr>
+        <w:pStyle w:val="ListParagraph"/>
+        <w:numPr>
+          <w:ilvl w:val="0"/>
+          <w:numId w:val="29"/>
+        </w:numPr>
+        <w:shd w:val="clear" w:color="auto" w:fill="F7F7F7"/>
+        <w:tabs>
+          <w:tab w:val="left" w:pos="916"/>
+          <w:tab w:val="left" w:pos="1832"/>
+          <w:tab w:val="left" w:pos="2748"/>
+          <w:tab w:val="left" w:pos="3664"/>
+          <w:tab w:val="left" w:pos="4580"/>
+          <w:tab w:val="left" w:pos="5496"/>
+          <w:tab w:val="left" w:pos="6412"/>
+          <w:tab w:val="left" w:pos="7328"/>
+          <w:tab w:val="left" w:pos="8244"/>
+          <w:tab w:val="left" w:pos="9160"/>
+          <w:tab w:val="left" w:pos="10076"/>
+          <w:tab w:val="left" w:pos="10992"/>
+          <w:tab w:val="left" w:pos="11908"/>
+          <w:tab w:val="left" w:pos="12824"/>
+          <w:tab w:val="left" w:pos="13740"/>
+          <w:tab w:val="left" w:pos="14656"/>
+        </w:tabs>
+        <w:jc w:val="left"/>
+        <w:rPr>
+          <w:rFonts w:ascii="Consolas" w:hAnsi="Consolas"/>
+          <w:color w:val="24292E"/>
+          <w:sz w:val="20"/>
+          <w:szCs w:val="20"/>
+        </w:rPr>
+      </w:pPr>
+      <w:proofErr w:type="spellStart"/>
+      <w:r>
+        <w:rPr>
+          <w:rFonts w:ascii="Consolas" w:hAnsi="Consolas"/>
+          <w:color w:val="24292E"/>
+        </w:rPr>
+        <w:t>npm</w:t>
+      </w:r>
+      <w:proofErr w:type="spellEnd"/>
+      <w:r>
+        <w:rPr>
+          <w:rFonts w:ascii="Consolas" w:hAnsi="Consolas"/>
+          <w:color w:val="24292E"/>
+        </w:rPr>
+        <w:t xml:space="preserve"> install -g @angular/cli</w:t>
+      </w:r>
+    </w:p>
+    <w:p>
+      <w:pPr>
+        <w:pStyle w:val="ListParagraph"/>
+        <w:rPr>
+          <w:i/>
+          <w:color w:val="00B0F0"/>
+          <w:sz w:val="20"/>
+        </w:rPr>
+      </w:pPr>
+      <w:r>
+        <w:rPr>
+          <w:i/>
+          <w:color w:val="00B0F0"/>
+          <w:sz w:val="20"/>
+        </w:rPr>
+        <w:t>N</w:t>
+      </w:r>
+      <w:r>
+        <w:rPr>
+          <w:i/>
+          <w:color w:val="00B0F0"/>
+          <w:sz w:val="20"/>
+        </w:rPr>
+        <w:t>ote: if this command not execute successfully, navigate to a specific directory, where you want to install angular-cli and run the above command by removing</w:t>
+      </w:r>
+      <w:r>
+        <w:rPr>
+          <w:i/>
+          <w:color w:val="00B0F0"/>
+          <w:sz w:val="20"/>
+        </w:rPr>
+        <w:t xml:space="preserve"> “-g</w:t>
+      </w:r>
+      <w:r>
+        <w:rPr>
+          <w:i/>
+          <w:color w:val="00B0F0"/>
+          <w:sz w:val="20"/>
+        </w:rPr>
+        <w:t>”. “-g” instruct to install angular-cli globally so that ng command can execute from any of your directory.</w:t>
+      </w:r>
+    </w:p>
+    <w:p>
+      <w:pPr>
+        <w:pStyle w:val="ListParagraph"/>
+        <w:numPr>
+          <w:ilvl w:val="0"/>
+          <w:numId w:val="26"/>
+        </w:numPr>
+        <w:rPr>
+          <w:lang w:val="en-NZ" w:eastAsia="ko-KR"/>
+        </w:rPr>
+      </w:pPr>
+      <w:r>
+        <w:rPr>
+          <w:lang w:val="en-NZ" w:eastAsia="ko-KR"/>
+        </w:rPr>
+        <w:t>In case if you have an older version of Angular-CLI installed on your machine, you need to upgrade by following the instructions of section “</w:t>
+      </w:r>
+      <w:r>
+        <w:rPr>
+          <w:lang w:val="en-NZ" w:eastAsia="ko-KR"/>
+        </w:rPr>
+        <w:t>Updating Angular CLI</w:t>
+      </w:r>
+      <w:r>
+        <w:rPr>
+          <w:lang w:val="en-NZ" w:eastAsia="ko-KR"/>
+        </w:rPr>
+        <w:t xml:space="preserve">“ at URL: </w:t>
       </w:r>
       <w:hyperlink r:id="rId23" w:history="1">
         <w:r>
-          <w:t>https://network.pivotal.io/products/pcfdev</w:t>
+          <w:rPr>
+            <w:rStyle w:val="Hyperlink"/>
+            <w:lang w:val="en-NZ" w:eastAsia="ko-KR"/>
+          </w:rPr>
+          <w:t>https://github.com/angular/angular-cli</w:t>
         </w:r>
       </w:hyperlink>
-    </w:p>
-    <w:p>
-      <w:pPr>
+      <w:r>
         <w:rPr>
           <w:lang w:val="en-NZ" w:eastAsia="ko-KR"/>
         </w:rPr>
+        <w:t xml:space="preserve"> </w:t>
+      </w:r>
+    </w:p>
+    <w:p>
+      <w:pPr>
+        <w:pStyle w:val="ListParagraph"/>
+        <w:numPr>
+          <w:ilvl w:val="0"/>
+          <w:numId w:val="26"/>
+        </w:numPr>
+        <w:rPr>
+          <w:lang w:val="en-NZ" w:eastAsia="ko-KR"/>
+        </w:rPr>
+      </w:pPr>
+      <w:r>
+        <w:rPr>
+          <w:lang w:val="en-NZ" w:eastAsia="ko-KR"/>
+        </w:rPr>
+        <w:t>To verify if successfully installed Angular-cli, please run below command</w:t>
+      </w:r>
+    </w:p>
+    <w:p>
+      <w:pPr>
+        <w:pStyle w:val="ListParagraph"/>
+        <w:numPr>
+          <w:ilvl w:val="0"/>
+          <w:numId w:val="29"/>
+        </w:numPr>
+        <w:shd w:val="clear" w:color="auto" w:fill="F7F7F7"/>
+        <w:tabs>
+          <w:tab w:val="left" w:pos="916"/>
+          <w:tab w:val="left" w:pos="1832"/>
+          <w:tab w:val="left" w:pos="2748"/>
+          <w:tab w:val="left" w:pos="3664"/>
+          <w:tab w:val="left" w:pos="4580"/>
+          <w:tab w:val="left" w:pos="5496"/>
+          <w:tab w:val="left" w:pos="6412"/>
+          <w:tab w:val="left" w:pos="7328"/>
+          <w:tab w:val="left" w:pos="8244"/>
+          <w:tab w:val="left" w:pos="9160"/>
+          <w:tab w:val="left" w:pos="10076"/>
+          <w:tab w:val="left" w:pos="10992"/>
+          <w:tab w:val="left" w:pos="11908"/>
+          <w:tab w:val="left" w:pos="12824"/>
+          <w:tab w:val="left" w:pos="13740"/>
+          <w:tab w:val="left" w:pos="14656"/>
+        </w:tabs>
+        <w:jc w:val="left"/>
+        <w:rPr>
+          <w:rFonts w:ascii="Courier New" w:hAnsi="Courier New" w:cs="Courier New"/>
+          <w:color w:val="333333"/>
+          <w:sz w:val="20"/>
+          <w:szCs w:val="20"/>
+        </w:rPr>
+      </w:pPr>
+      <w:r>
+        <w:rPr>
+          <w:rFonts w:ascii="Courier New" w:hAnsi="Courier New" w:cs="Courier New"/>
+          <w:color w:val="333333"/>
+          <w:sz w:val="20"/>
+          <w:szCs w:val="20"/>
+        </w:rPr>
+        <w:t>n</w:t>
+      </w:r>
+      <w:bookmarkStart w:id="25" w:name="_GoBack"/>
+      <w:bookmarkEnd w:id="25"/>
+      <w:r>
+        <w:rPr>
+          <w:rFonts w:ascii="Courier New" w:hAnsi="Courier New" w:cs="Courier New"/>
+          <w:color w:val="333333"/>
+          <w:sz w:val="20"/>
+          <w:szCs w:val="20"/>
+        </w:rPr>
+        <w:t>g –v</w:t>
+      </w:r>
+    </w:p>
+    <w:p>
+      <w:pPr>
+        <w:pStyle w:val="ListParagraph"/>
+        <w:shd w:val="clear" w:color="auto" w:fill="F7F7F7"/>
+        <w:tabs>
+          <w:tab w:val="left" w:pos="916"/>
+          <w:tab w:val="left" w:pos="1832"/>
+          <w:tab w:val="left" w:pos="2748"/>
+          <w:tab w:val="left" w:pos="3664"/>
+          <w:tab w:val="left" w:pos="4580"/>
+          <w:tab w:val="left" w:pos="5496"/>
+          <w:tab w:val="left" w:pos="6412"/>
+          <w:tab w:val="left" w:pos="7328"/>
+          <w:tab w:val="left" w:pos="8244"/>
+          <w:tab w:val="left" w:pos="9160"/>
+          <w:tab w:val="left" w:pos="10076"/>
+          <w:tab w:val="left" w:pos="10992"/>
+          <w:tab w:val="left" w:pos="11908"/>
+          <w:tab w:val="left" w:pos="12824"/>
+          <w:tab w:val="left" w:pos="13740"/>
+          <w:tab w:val="left" w:pos="14656"/>
+        </w:tabs>
+        <w:ind w:left="1080"/>
+        <w:jc w:val="left"/>
+        <w:rPr>
+          <w:rFonts w:ascii="Courier New" w:hAnsi="Courier New" w:cs="Courier New"/>
+          <w:color w:val="333333"/>
+          <w:sz w:val="20"/>
+          <w:szCs w:val="20"/>
+        </w:rPr>
       </w:pPr>
       <w:r>
         <w:rPr>
           <w:noProof/>
         </w:rPr>
         <w:drawing>
-          <wp:inline distT="0" distB="0" distL="0" distR="0" wp14:anchorId="08155CDF" wp14:editId="198D8FF8">
-            <wp:extent cx="5942330" cy="2179320"/>
-            <wp:effectExtent l="0" t="0" r="1270" b="0"/>
-            <wp:docPr id="7" name="Picture 7"/>
+          <wp:inline distT="0" distB="0" distL="0" distR="0" wp14:anchorId="687724C4" wp14:editId="168FBE70">
+            <wp:extent cx="4686300" cy="1924050"/>
+            <wp:effectExtent l="0" t="0" r="0" b="0"/>
+            <wp:docPr id="2" name="Picture 2"/>
             <wp:cNvGraphicFramePr>
               <a:graphicFrameLocks xmlns:a="http://schemas.openxmlformats.org/drawingml/2006/main" noChangeAspect="1"/>
             </wp:cNvGraphicFramePr>
@@ -4411,6 +4976,427 @@
                   <pic:spPr>
                     <a:xfrm>
                       <a:off x="0" y="0"/>
+                      <a:ext cx="4686300" cy="1924050"/>
+                    </a:xfrm>
+                    <a:prstGeom prst="rect">
+                      <a:avLst/>
+                    </a:prstGeom>
+                  </pic:spPr>
+                </pic:pic>
+              </a:graphicData>
+            </a:graphic>
+          </wp:inline>
+        </w:drawing>
+      </w:r>
+    </w:p>
+    <w:p>
+      <w:pPr>
+        <w:pStyle w:val="ListParagraph"/>
+        <w:numPr>
+          <w:ilvl w:val="0"/>
+          <w:numId w:val="26"/>
+        </w:numPr>
+        <w:rPr>
+          <w:lang w:val="en-NZ" w:eastAsia="ko-KR"/>
+        </w:rPr>
+      </w:pPr>
+      <w:r>
+        <w:rPr>
+          <w:lang w:val="en-NZ" w:eastAsia="ko-KR"/>
+        </w:rPr>
+        <w:t>To build and run any Angular2 project, navigate to the project directory from command prompt.</w:t>
+      </w:r>
+    </w:p>
+    <w:p>
+      <w:pPr>
+        <w:pStyle w:val="ListParagraph"/>
+        <w:numPr>
+          <w:ilvl w:val="0"/>
+          <w:numId w:val="26"/>
+        </w:numPr>
+        <w:rPr>
+          <w:lang w:val="en-NZ" w:eastAsia="ko-KR"/>
+        </w:rPr>
+      </w:pPr>
+      <w:r>
+        <w:rPr>
+          <w:lang w:val="en-NZ" w:eastAsia="ko-KR"/>
+        </w:rPr>
+        <w:t>Then, set the Angular-CLI path (which you have installed already) by executing below command</w:t>
+      </w:r>
+    </w:p>
+    <w:p>
+      <w:pPr>
+        <w:pStyle w:val="ListParagraph"/>
+        <w:numPr>
+          <w:ilvl w:val="0"/>
+          <w:numId w:val="29"/>
+        </w:numPr>
+        <w:shd w:val="clear" w:color="auto" w:fill="F7F7F7"/>
+        <w:tabs>
+          <w:tab w:val="left" w:pos="916"/>
+          <w:tab w:val="left" w:pos="1832"/>
+          <w:tab w:val="left" w:pos="2748"/>
+          <w:tab w:val="left" w:pos="3664"/>
+          <w:tab w:val="left" w:pos="4580"/>
+          <w:tab w:val="left" w:pos="5496"/>
+          <w:tab w:val="left" w:pos="6412"/>
+          <w:tab w:val="left" w:pos="7328"/>
+          <w:tab w:val="left" w:pos="8244"/>
+          <w:tab w:val="left" w:pos="9160"/>
+          <w:tab w:val="left" w:pos="10076"/>
+          <w:tab w:val="left" w:pos="10992"/>
+          <w:tab w:val="left" w:pos="11908"/>
+          <w:tab w:val="left" w:pos="12824"/>
+          <w:tab w:val="left" w:pos="13740"/>
+          <w:tab w:val="left" w:pos="14656"/>
+        </w:tabs>
+        <w:jc w:val="left"/>
+        <w:rPr>
+          <w:rFonts w:ascii="Courier New" w:hAnsi="Courier New" w:cs="Courier New"/>
+          <w:color w:val="333333"/>
+          <w:sz w:val="20"/>
+          <w:szCs w:val="20"/>
+        </w:rPr>
+      </w:pPr>
+      <w:r>
+        <w:rPr>
+          <w:rFonts w:ascii="Courier New" w:hAnsi="Courier New" w:cs="Courier New"/>
+          <w:color w:val="333333"/>
+          <w:sz w:val="20"/>
+          <w:szCs w:val="20"/>
+        </w:rPr>
+        <w:t>set path=&lt;Angular-</w:t>
+      </w:r>
+      <w:proofErr w:type="spellStart"/>
+      <w:r>
+        <w:rPr>
+          <w:rFonts w:ascii="Courier New" w:hAnsi="Courier New" w:cs="Courier New"/>
+          <w:color w:val="333333"/>
+          <w:sz w:val="20"/>
+          <w:szCs w:val="20"/>
+        </w:rPr>
+        <w:t>CLI_Directory_Path</w:t>
+      </w:r>
+      <w:proofErr w:type="spellEnd"/>
+      <w:r>
+        <w:rPr>
+          <w:rFonts w:ascii="Courier New" w:hAnsi="Courier New" w:cs="Courier New"/>
+          <w:color w:val="333333"/>
+          <w:sz w:val="20"/>
+          <w:szCs w:val="20"/>
+        </w:rPr>
+        <w:t>&gt;;%path%</w:t>
+      </w:r>
+    </w:p>
+    <w:p>
+      <w:pPr>
+        <w:pStyle w:val="ListParagraph"/>
+        <w:numPr>
+          <w:ilvl w:val="0"/>
+          <w:numId w:val="26"/>
+        </w:numPr>
+        <w:rPr>
+          <w:lang w:val="en-NZ" w:eastAsia="ko-KR"/>
+        </w:rPr>
+      </w:pPr>
+      <w:r>
+        <w:rPr>
+          <w:lang w:val="en-NZ" w:eastAsia="ko-KR"/>
+        </w:rPr>
+        <w:t>Install node-modules</w:t>
+      </w:r>
+    </w:p>
+    <w:p>
+      <w:pPr>
+        <w:pStyle w:val="ListParagraph"/>
+        <w:numPr>
+          <w:ilvl w:val="0"/>
+          <w:numId w:val="29"/>
+        </w:numPr>
+        <w:shd w:val="clear" w:color="auto" w:fill="F7F7F7"/>
+        <w:tabs>
+          <w:tab w:val="left" w:pos="916"/>
+          <w:tab w:val="left" w:pos="1832"/>
+          <w:tab w:val="left" w:pos="2748"/>
+          <w:tab w:val="left" w:pos="3664"/>
+          <w:tab w:val="left" w:pos="4580"/>
+          <w:tab w:val="left" w:pos="5496"/>
+          <w:tab w:val="left" w:pos="6412"/>
+          <w:tab w:val="left" w:pos="7328"/>
+          <w:tab w:val="left" w:pos="8244"/>
+          <w:tab w:val="left" w:pos="9160"/>
+          <w:tab w:val="left" w:pos="10076"/>
+          <w:tab w:val="left" w:pos="10992"/>
+          <w:tab w:val="left" w:pos="11908"/>
+          <w:tab w:val="left" w:pos="12824"/>
+          <w:tab w:val="left" w:pos="13740"/>
+          <w:tab w:val="left" w:pos="14656"/>
+        </w:tabs>
+        <w:jc w:val="left"/>
+        <w:rPr>
+          <w:rFonts w:ascii="Courier New" w:hAnsi="Courier New" w:cs="Courier New"/>
+          <w:color w:val="333333"/>
+          <w:sz w:val="20"/>
+          <w:szCs w:val="20"/>
+        </w:rPr>
+      </w:pPr>
+      <w:proofErr w:type="spellStart"/>
+      <w:r>
+        <w:rPr>
+          <w:rFonts w:ascii="Courier New" w:hAnsi="Courier New" w:cs="Courier New"/>
+          <w:color w:val="333333"/>
+          <w:sz w:val="20"/>
+          <w:szCs w:val="20"/>
+        </w:rPr>
+        <w:t>npm</w:t>
+      </w:r>
+      <w:proofErr w:type="spellEnd"/>
+      <w:r>
+        <w:rPr>
+          <w:rFonts w:ascii="Courier New" w:hAnsi="Courier New" w:cs="Courier New"/>
+          <w:color w:val="333333"/>
+          <w:sz w:val="20"/>
+          <w:szCs w:val="20"/>
+        </w:rPr>
+        <w:t xml:space="preserve"> install</w:t>
+      </w:r>
+    </w:p>
+    <w:p>
+      <w:pPr>
+        <w:pStyle w:val="ListParagraph"/>
+        <w:numPr>
+          <w:ilvl w:val="0"/>
+          <w:numId w:val="26"/>
+        </w:numPr>
+        <w:rPr>
+          <w:lang w:val="en-NZ" w:eastAsia="ko-KR"/>
+        </w:rPr>
+      </w:pPr>
+      <w:r>
+        <w:rPr>
+          <w:lang w:val="en-NZ" w:eastAsia="ko-KR"/>
+        </w:rPr>
+        <w:t xml:space="preserve">Build </w:t>
+      </w:r>
+      <w:r>
+        <w:rPr>
+          <w:lang w:val="en-NZ" w:eastAsia="ko-KR"/>
+        </w:rPr>
+        <w:t>angular-2 project</w:t>
+      </w:r>
+    </w:p>
+    <w:p>
+      <w:pPr>
+        <w:pStyle w:val="ListParagraph"/>
+        <w:numPr>
+          <w:ilvl w:val="0"/>
+          <w:numId w:val="29"/>
+        </w:numPr>
+        <w:shd w:val="clear" w:color="auto" w:fill="F7F7F7"/>
+        <w:tabs>
+          <w:tab w:val="left" w:pos="916"/>
+          <w:tab w:val="left" w:pos="1832"/>
+          <w:tab w:val="left" w:pos="2748"/>
+          <w:tab w:val="left" w:pos="3664"/>
+          <w:tab w:val="left" w:pos="4580"/>
+          <w:tab w:val="left" w:pos="5496"/>
+          <w:tab w:val="left" w:pos="6412"/>
+          <w:tab w:val="left" w:pos="7328"/>
+          <w:tab w:val="left" w:pos="8244"/>
+          <w:tab w:val="left" w:pos="9160"/>
+          <w:tab w:val="left" w:pos="10076"/>
+          <w:tab w:val="left" w:pos="10992"/>
+          <w:tab w:val="left" w:pos="11908"/>
+          <w:tab w:val="left" w:pos="12824"/>
+          <w:tab w:val="left" w:pos="13740"/>
+          <w:tab w:val="left" w:pos="14656"/>
+        </w:tabs>
+        <w:jc w:val="left"/>
+        <w:rPr>
+          <w:rFonts w:ascii="Courier New" w:hAnsi="Courier New" w:cs="Courier New"/>
+          <w:color w:val="333333"/>
+          <w:sz w:val="20"/>
+          <w:szCs w:val="20"/>
+        </w:rPr>
+      </w:pPr>
+      <w:r>
+        <w:rPr>
+          <w:rFonts w:ascii="Courier New" w:hAnsi="Courier New" w:cs="Courier New"/>
+          <w:color w:val="333333"/>
+          <w:sz w:val="20"/>
+          <w:szCs w:val="20"/>
+        </w:rPr>
+        <w:t>ng build</w:t>
+      </w:r>
+    </w:p>
+    <w:p>
+      <w:pPr>
+        <w:shd w:val="clear" w:color="auto" w:fill="F7F7F7"/>
+        <w:tabs>
+          <w:tab w:val="left" w:pos="916"/>
+          <w:tab w:val="left" w:pos="1832"/>
+          <w:tab w:val="left" w:pos="2748"/>
+          <w:tab w:val="left" w:pos="3664"/>
+          <w:tab w:val="left" w:pos="4580"/>
+          <w:tab w:val="left" w:pos="5496"/>
+          <w:tab w:val="left" w:pos="6412"/>
+          <w:tab w:val="left" w:pos="7328"/>
+          <w:tab w:val="left" w:pos="8244"/>
+          <w:tab w:val="left" w:pos="9160"/>
+          <w:tab w:val="left" w:pos="10076"/>
+          <w:tab w:val="left" w:pos="10992"/>
+          <w:tab w:val="left" w:pos="11908"/>
+          <w:tab w:val="left" w:pos="12824"/>
+          <w:tab w:val="left" w:pos="13740"/>
+          <w:tab w:val="left" w:pos="14656"/>
+        </w:tabs>
+        <w:ind w:left="720"/>
+        <w:jc w:val="left"/>
+        <w:rPr>
+          <w:rFonts w:ascii="Courier New" w:hAnsi="Courier New" w:cs="Courier New"/>
+          <w:color w:val="333333"/>
+          <w:sz w:val="20"/>
+          <w:szCs w:val="20"/>
+        </w:rPr>
+      </w:pPr>
+      <w:r>
+        <w:rPr>
+          <w:rFonts w:ascii="Courier New" w:hAnsi="Courier New" w:cs="Courier New"/>
+          <w:color w:val="333333"/>
+          <w:sz w:val="20"/>
+          <w:szCs w:val="20"/>
+        </w:rPr>
+        <w:t>Deploy angular-2 project</w:t>
+      </w:r>
+    </w:p>
+    <w:p>
+      <w:pPr>
+        <w:pStyle w:val="ListParagraph"/>
+        <w:numPr>
+          <w:ilvl w:val="0"/>
+          <w:numId w:val="29"/>
+        </w:numPr>
+        <w:shd w:val="clear" w:color="auto" w:fill="F7F7F7"/>
+        <w:tabs>
+          <w:tab w:val="left" w:pos="916"/>
+          <w:tab w:val="left" w:pos="1832"/>
+          <w:tab w:val="left" w:pos="2748"/>
+          <w:tab w:val="left" w:pos="3664"/>
+          <w:tab w:val="left" w:pos="4580"/>
+          <w:tab w:val="left" w:pos="5496"/>
+          <w:tab w:val="left" w:pos="6412"/>
+          <w:tab w:val="left" w:pos="7328"/>
+          <w:tab w:val="left" w:pos="8244"/>
+          <w:tab w:val="left" w:pos="9160"/>
+          <w:tab w:val="left" w:pos="10076"/>
+          <w:tab w:val="left" w:pos="10992"/>
+          <w:tab w:val="left" w:pos="11908"/>
+          <w:tab w:val="left" w:pos="12824"/>
+          <w:tab w:val="left" w:pos="13740"/>
+          <w:tab w:val="left" w:pos="14656"/>
+        </w:tabs>
+        <w:jc w:val="left"/>
+        <w:rPr>
+          <w:rFonts w:ascii="Courier New" w:hAnsi="Courier New" w:cs="Courier New"/>
+          <w:color w:val="333333"/>
+          <w:sz w:val="20"/>
+          <w:szCs w:val="20"/>
+        </w:rPr>
+      </w:pPr>
+      <w:r>
+        <w:rPr>
+          <w:rFonts w:ascii="Courier New" w:hAnsi="Courier New" w:cs="Courier New"/>
+          <w:color w:val="333333"/>
+          <w:sz w:val="20"/>
+          <w:szCs w:val="20"/>
+        </w:rPr>
+        <w:t>ng serve</w:t>
+      </w:r>
+    </w:p>
+    <w:p>
+      <w:pPr>
+        <w:pStyle w:val="Heading2"/>
+        <w:numPr>
+          <w:ilvl w:val="0"/>
+          <w:numId w:val="27"/>
+        </w:numPr>
+      </w:pPr>
+      <w:bookmarkStart w:id="26" w:name="_Toc489465997"/>
+      <w:r>
+        <w:t>Pivotal Cloud Foundry</w:t>
+      </w:r>
+      <w:bookmarkEnd w:id="26"/>
+    </w:p>
+    <w:p>
+      <w:pPr>
+        <w:pStyle w:val="ListParagraph"/>
+        <w:numPr>
+          <w:ilvl w:val="0"/>
+          <w:numId w:val="26"/>
+        </w:numPr>
+      </w:pPr>
+      <w:r>
+        <w:t xml:space="preserve">Create a Pivotal Account at: </w:t>
+      </w:r>
+      <w:hyperlink r:id="rId25" w:history="1">
+        <w:r>
+          <w:t>https://account.run.pivotal.io/z/uaa/sign-up</w:t>
+        </w:r>
+      </w:hyperlink>
+    </w:p>
+    <w:p>
+      <w:pPr>
+        <w:pStyle w:val="ListParagraph"/>
+        <w:numPr>
+          <w:ilvl w:val="0"/>
+          <w:numId w:val="26"/>
+        </w:numPr>
+      </w:pPr>
+      <w:r>
+        <w:t xml:space="preserve">Download Pivotal Cloud Foundry CLI from: </w:t>
+      </w:r>
+      <w:hyperlink r:id="rId26" w:history="1">
+        <w:r>
+          <w:t>https://network.pivotal.io/products/pcfdev</w:t>
+        </w:r>
+      </w:hyperlink>
+    </w:p>
+    <w:p>
+      <w:pPr>
+        <w:rPr>
+          <w:lang w:val="en-NZ" w:eastAsia="ko-KR"/>
+        </w:rPr>
+      </w:pPr>
+      <w:r>
+        <w:rPr>
+          <w:noProof/>
+        </w:rPr>
+        <w:lastRenderedPageBreak/>
+        <w:drawing>
+          <wp:inline distT="0" distB="0" distL="0" distR="0" wp14:anchorId="08155CDF" wp14:editId="198D8FF8">
+            <wp:extent cx="5942330" cy="2179320"/>
+            <wp:effectExtent l="0" t="0" r="1270" b="0"/>
+            <wp:docPr id="7" name="Picture 7"/>
+            <wp:cNvGraphicFramePr>
+              <a:graphicFrameLocks xmlns:a="http://schemas.openxmlformats.org/drawingml/2006/main" noChangeAspect="1"/>
+            </wp:cNvGraphicFramePr>
+            <a:graphic xmlns:a="http://schemas.openxmlformats.org/drawingml/2006/main">
+              <a:graphicData uri="http://schemas.openxmlformats.org/drawingml/2006/picture">
+                <pic:pic xmlns:pic="http://schemas.openxmlformats.org/drawingml/2006/picture">
+                  <pic:nvPicPr>
+                    <pic:cNvPr id="1" name=""/>
+                    <pic:cNvPicPr/>
+                  </pic:nvPicPr>
+                  <pic:blipFill>
+                    <a:blip r:embed="rId27"/>
+                    <a:stretch>
+                      <a:fillRect/>
+                    </a:stretch>
+                  </pic:blipFill>
+                  <pic:spPr>
+                    <a:xfrm>
+                      <a:off x="0" y="0"/>
                       <a:ext cx="5942330" cy="2179320"/>
                     </a:xfrm>
                     <a:prstGeom prst="rect">
@@ -4518,7 +5504,7 @@
                     <pic:cNvPicPr/>
                   </pic:nvPicPr>
                   <pic:blipFill>
-                    <a:blip r:embed="rId25"/>
+                    <a:blip r:embed="rId28"/>
                     <a:stretch>
                       <a:fillRect/>
                     </a:stretch>
@@ -4584,7 +5570,7 @@
                     <pic:cNvPicPr/>
                   </pic:nvPicPr>
                   <pic:blipFill>
-                    <a:blip r:embed="rId26"/>
+                    <a:blip r:embed="rId29"/>
                     <a:stretch>
                       <a:fillRect/>
                     </a:stretch>
@@ -4709,7 +5695,7 @@
         </w:rPr>
         <w:t xml:space="preserve"> CLI and its commands, please refer: </w:t>
       </w:r>
-      <w:hyperlink r:id="rId27" w:history="1">
+      <w:hyperlink r:id="rId30" w:history="1">
         <w:r>
           <w:rPr>
             <w:rStyle w:val="Hyperlink"/>
@@ -4737,7 +5723,6 @@
         <w:rPr>
           <w:noProof/>
         </w:rPr>
-        <w:lastRenderedPageBreak/>
         <w:drawing>
           <wp:inline distT="0" distB="0" distL="0" distR="0">
             <wp:extent cx="5057775" cy="3781425"/>
@@ -4756,7 +5741,7 @@
                     </pic:cNvPicPr>
                   </pic:nvPicPr>
                   <pic:blipFill>
-                    <a:blip r:embed="rId28">
+                    <a:blip r:embed="rId31">
                       <a:extLst>
                         <a:ext uri="{28A0092B-C50C-407E-A947-70E740481C1C}">
                           <a14:useLocalDpi xmlns:a14="http://schemas.microsoft.com/office/drawing/2010/main" val="0"/>
@@ -4871,6 +5856,7 @@
       </w:pPr>
       <w:bookmarkStart w:id="27" w:name="_Toc489465998"/>
       <w:r>
+        <w:lastRenderedPageBreak/>
         <w:t>Predix</w:t>
       </w:r>
       <w:bookmarkEnd w:id="27"/>
@@ -11866,6 +12852,21 @@
 </file>
 
 <file path=customXml/item1.xml><?xml version="1.0" encoding="utf-8"?>
+<?mso-contentType ?>
+<FormTemplates xmlns="http://schemas.microsoft.com/sharepoint/v3/contenttype/forms">
+  <Display>DocumentLibraryForm</Display>
+  <Edit>DocumentLibraryForm</Edit>
+  <New>DocumentLibraryForm</New>
+</FormTemplates>
+</file>
+
+<file path=customXml/item2.xml><?xml version="1.0" encoding="utf-8"?>
+<p:properties xmlns:p="http://schemas.microsoft.com/office/2006/metadata/properties" xmlns:xsi="http://www.w3.org/2001/XMLSchema-instance" xmlns:pc="http://schemas.microsoft.com/office/infopath/2007/PartnerControls">
+  <documentManagement/>
+</p:properties>
+</file>
+
+<file path=customXml/item3.xml><?xml version="1.0" encoding="utf-8"?>
 <ct:contentTypeSchema xmlns:ct="http://schemas.microsoft.com/office/2006/metadata/contentType" xmlns:ma="http://schemas.microsoft.com/office/2006/metadata/properties/metaAttributes" ct:_="" ma:_="" ma:contentTypeName="Document" ma:contentTypeID="0x010100B1D92193B6C9A14C97F2A42CD163D38A" ma:contentTypeVersion="0" ma:contentTypeDescription="Create a new document." ma:contentTypeScope="" ma:versionID="87f26a5363dc40bb81bf990d8f23ddf1">
   <xsd:schema xmlns:xsd="http://www.w3.org/2001/XMLSchema" xmlns:xs="http://www.w3.org/2001/XMLSchema" xmlns:p="http://schemas.microsoft.com/office/2006/metadata/properties" targetNamespace="http://schemas.microsoft.com/office/2006/metadata/properties" ma:root="true" ma:fieldsID="c64490b4aec6201516c3a874156f37b2">
     <xsd:element name="properties">
@@ -11979,26 +12980,28 @@
 </ct:contentTypeSchema>
 </file>
 
-<file path=customXml/item2.xml><?xml version="1.0" encoding="utf-8"?>
-<p:properties xmlns:p="http://schemas.microsoft.com/office/2006/metadata/properties" xmlns:xsi="http://www.w3.org/2001/XMLSchema-instance" xmlns:pc="http://schemas.microsoft.com/office/infopath/2007/PartnerControls">
-  <documentManagement/>
-</p:properties>
-</file>
-
-<file path=customXml/item3.xml><?xml version="1.0" encoding="utf-8"?>
-<?mso-contentType ?>
-<FormTemplates xmlns="http://schemas.microsoft.com/sharepoint/v3/contenttype/forms">
-  <Display>DocumentLibraryForm</Display>
-  <Edit>DocumentLibraryForm</Edit>
-  <New>DocumentLibraryForm</New>
-</FormTemplates>
-</file>
-
 <file path=customXml/item4.xml><?xml version="1.0" encoding="utf-8"?>
 <b:Sources xmlns:b="http://schemas.openxmlformats.org/officeDocument/2006/bibliography" xmlns="http://schemas.openxmlformats.org/officeDocument/2006/bibliography" SelectedStyle="\APA.XSL" StyleName="APA"/>
 </file>
 
 <file path=customXml/itemProps1.xml><?xml version="1.0" encoding="utf-8"?>
+<ds:datastoreItem xmlns:ds="http://schemas.openxmlformats.org/officeDocument/2006/customXml" ds:itemID="{D849317D-8D53-48BF-87CE-DFD2154176B4}">
+  <ds:schemaRefs>
+    <ds:schemaRef ds:uri="http://schemas.microsoft.com/sharepoint/v3/contenttype/forms"/>
+  </ds:schemaRefs>
+</ds:datastoreItem>
+</file>
+
+<file path=customXml/itemProps2.xml><?xml version="1.0" encoding="utf-8"?>
+<ds:datastoreItem xmlns:ds="http://schemas.openxmlformats.org/officeDocument/2006/customXml" ds:itemID="{1B73A018-B1A7-475F-AFA2-0BB995543A23}">
+  <ds:schemaRefs>
+    <ds:schemaRef ds:uri="http://schemas.microsoft.com/office/2006/metadata/properties"/>
+    <ds:schemaRef ds:uri="http://schemas.microsoft.com/office/infopath/2007/PartnerControls"/>
+  </ds:schemaRefs>
+</ds:datastoreItem>
+</file>
+
+<file path=customXml/itemProps3.xml><?xml version="1.0" encoding="utf-8"?>
 <ds:datastoreItem xmlns:ds="http://schemas.openxmlformats.org/officeDocument/2006/customXml" ds:itemID="{8E1AD3D3-C928-4D94-A21A-DE089B71BCE8}">
   <ds:schemaRefs>
     <ds:schemaRef ds:uri="http://schemas.microsoft.com/office/2006/metadata/contentType"/>
@@ -12014,25 +13017,8 @@
 </ds:datastoreItem>
 </file>
 
-<file path=customXml/itemProps2.xml><?xml version="1.0" encoding="utf-8"?>
-<ds:datastoreItem xmlns:ds="http://schemas.openxmlformats.org/officeDocument/2006/customXml" ds:itemID="{1B73A018-B1A7-475F-AFA2-0BB995543A23}">
-  <ds:schemaRefs>
-    <ds:schemaRef ds:uri="http://schemas.microsoft.com/office/2006/metadata/properties"/>
-    <ds:schemaRef ds:uri="http://schemas.microsoft.com/office/infopath/2007/PartnerControls"/>
-  </ds:schemaRefs>
-</ds:datastoreItem>
-</file>
-
-<file path=customXml/itemProps3.xml><?xml version="1.0" encoding="utf-8"?>
-<ds:datastoreItem xmlns:ds="http://schemas.openxmlformats.org/officeDocument/2006/customXml" ds:itemID="{D849317D-8D53-48BF-87CE-DFD2154176B4}">
-  <ds:schemaRefs>
-    <ds:schemaRef ds:uri="http://schemas.microsoft.com/sharepoint/v3/contenttype/forms"/>
-  </ds:schemaRefs>
-</ds:datastoreItem>
-</file>
-
 <file path=customXml/itemProps4.xml><?xml version="1.0" encoding="utf-8"?>
-<ds:datastoreItem xmlns:ds="http://schemas.openxmlformats.org/officeDocument/2006/customXml" ds:itemID="{6A0E65A6-B211-4B08-B2F5-061B95EDA405}">
+<ds:datastoreItem xmlns:ds="http://schemas.openxmlformats.org/officeDocument/2006/customXml" ds:itemID="{3DEC09B8-9CDD-4B8F-A33F-49881506413C}">
   <ds:schemaRefs>
     <ds:schemaRef ds:uri="http://schemas.openxmlformats.org/officeDocument/2006/bibliography"/>
   </ds:schemaRefs>

--- a/docs/Installation_Guide_PredixDev.docx
+++ b/docs/Installation_Guide_PredixDev.docx
@@ -1286,7 +1286,7 @@
         </w:rPr>
         <w:fldChar w:fldCharType="separate"/>
       </w:r>
-      <w:hyperlink w:anchor="_Toc489465991" w:history="1">
+      <w:hyperlink w:anchor="_Toc491773376" w:history="1">
         <w:r>
           <w:rPr>
             <w:rStyle w:val="Hyperlink"/>
@@ -1331,7 +1331,7 @@
             <w:noProof/>
             <w:webHidden/>
           </w:rPr>
-          <w:instrText xml:space="preserve"> PAGEREF _Toc489465991 \h </w:instrText>
+          <w:instrText xml:space="preserve"> PAGEREF _Toc491773376 \h </w:instrText>
         </w:r>
         <w:r>
           <w:rPr>
@@ -1375,7 +1375,7 @@
           <w:szCs w:val="22"/>
         </w:rPr>
       </w:pPr>
-      <w:hyperlink w:anchor="_Toc489465992" w:history="1">
+      <w:hyperlink w:anchor="_Toc491773377" w:history="1">
         <w:r>
           <w:rPr>
             <w:rStyle w:val="Hyperlink"/>
@@ -1417,7 +1417,7 @@
             <w:noProof/>
             <w:webHidden/>
           </w:rPr>
-          <w:instrText xml:space="preserve"> PAGEREF _Toc489465992 \h </w:instrText>
+          <w:instrText xml:space="preserve"> PAGEREF _Toc491773377 \h </w:instrText>
         </w:r>
         <w:r>
           <w:rPr>
@@ -1461,7 +1461,7 @@
           <w:szCs w:val="22"/>
         </w:rPr>
       </w:pPr>
-      <w:hyperlink w:anchor="_Toc489465993" w:history="1">
+      <w:hyperlink w:anchor="_Toc491773378" w:history="1">
         <w:r>
           <w:rPr>
             <w:rStyle w:val="Hyperlink"/>
@@ -1503,7 +1503,7 @@
             <w:noProof/>
             <w:webHidden/>
           </w:rPr>
-          <w:instrText xml:space="preserve"> PAGEREF _Toc489465993 \h </w:instrText>
+          <w:instrText xml:space="preserve"> PAGEREF _Toc491773378 \h </w:instrText>
         </w:r>
         <w:r>
           <w:rPr>
@@ -1547,7 +1547,7 @@
           <w:szCs w:val="22"/>
         </w:rPr>
       </w:pPr>
-      <w:hyperlink w:anchor="_Toc489465994" w:history="1">
+      <w:hyperlink w:anchor="_Toc491773379" w:history="1">
         <w:r>
           <w:rPr>
             <w:rStyle w:val="Hyperlink"/>
@@ -1589,7 +1589,7 @@
             <w:noProof/>
             <w:webHidden/>
           </w:rPr>
-          <w:instrText xml:space="preserve"> PAGEREF _Toc489465994 \h </w:instrText>
+          <w:instrText xml:space="preserve"> PAGEREF _Toc491773379 \h </w:instrText>
         </w:r>
         <w:r>
           <w:rPr>
@@ -1633,7 +1633,7 @@
           <w:szCs w:val="22"/>
         </w:rPr>
       </w:pPr>
-      <w:hyperlink w:anchor="_Toc489465995" w:history="1">
+      <w:hyperlink w:anchor="_Toc491773380" w:history="1">
         <w:r>
           <w:rPr>
             <w:rStyle w:val="Hyperlink"/>
@@ -1675,7 +1675,7 @@
             <w:noProof/>
             <w:webHidden/>
           </w:rPr>
-          <w:instrText xml:space="preserve"> PAGEREF _Toc489465995 \h </w:instrText>
+          <w:instrText xml:space="preserve"> PAGEREF _Toc491773380 \h </w:instrText>
         </w:r>
         <w:r>
           <w:rPr>
@@ -1719,7 +1719,7 @@
           <w:szCs w:val="22"/>
         </w:rPr>
       </w:pPr>
-      <w:hyperlink w:anchor="_Toc489465996" w:history="1">
+      <w:hyperlink w:anchor="_Toc491773381" w:history="1">
         <w:r>
           <w:rPr>
             <w:rStyle w:val="Hyperlink"/>
@@ -1761,7 +1761,7 @@
             <w:noProof/>
             <w:webHidden/>
           </w:rPr>
-          <w:instrText xml:space="preserve"> PAGEREF _Toc489465996 \h </w:instrText>
+          <w:instrText xml:space="preserve"> PAGEREF _Toc491773381 \h </w:instrText>
         </w:r>
         <w:r>
           <w:rPr>
@@ -1805,7 +1805,7 @@
           <w:szCs w:val="22"/>
         </w:rPr>
       </w:pPr>
-      <w:hyperlink w:anchor="_Toc489465997" w:history="1">
+      <w:hyperlink w:anchor="_Toc491773382" w:history="1">
         <w:r>
           <w:rPr>
             <w:rStyle w:val="Hyperlink"/>
@@ -1847,7 +1847,7 @@
             <w:noProof/>
             <w:webHidden/>
           </w:rPr>
-          <w:instrText xml:space="preserve"> PAGEREF _Toc489465997 \h </w:instrText>
+          <w:instrText xml:space="preserve"> PAGEREF _Toc491773382 \h </w:instrText>
         </w:r>
         <w:r>
           <w:rPr>
@@ -1867,7 +1867,7 @@
             <w:noProof/>
             <w:webHidden/>
           </w:rPr>
-          <w:t>9</w:t>
+          <w:t>10</w:t>
         </w:r>
         <w:r>
           <w:rPr>
@@ -1891,7 +1891,7 @@
           <w:szCs w:val="22"/>
         </w:rPr>
       </w:pPr>
-      <w:hyperlink w:anchor="_Toc489465998" w:history="1">
+      <w:hyperlink w:anchor="_Toc491773383" w:history="1">
         <w:r>
           <w:rPr>
             <w:rStyle w:val="Hyperlink"/>
@@ -1933,7 +1933,7 @@
             <w:noProof/>
             <w:webHidden/>
           </w:rPr>
-          <w:instrText xml:space="preserve"> PAGEREF _Toc489465998 \h </w:instrText>
+          <w:instrText xml:space="preserve"> PAGEREF _Toc491773383 \h </w:instrText>
         </w:r>
         <w:r>
           <w:rPr>
@@ -1953,7 +1953,7 @@
             <w:noProof/>
             <w:webHidden/>
           </w:rPr>
-          <w:t>10</w:t>
+          <w:t>11</w:t>
         </w:r>
         <w:r>
           <w:rPr>
@@ -1966,6 +1966,92 @@
     </w:p>
     <w:p>
       <w:pPr>
+        <w:pStyle w:val="TOC2"/>
+        <w:tabs>
+          <w:tab w:val="left" w:pos="880"/>
+          <w:tab w:val="right" w:leader="dot" w:pos="9348"/>
+        </w:tabs>
+        <w:rPr>
+          <w:rFonts w:asciiTheme="minorHAnsi" w:eastAsiaTheme="minorEastAsia" w:hAnsiTheme="minorHAnsi" w:cstheme="minorBidi"/>
+          <w:noProof/>
+          <w:szCs w:val="22"/>
+        </w:rPr>
+      </w:pPr>
+      <w:hyperlink w:anchor="_Toc491773384" w:history="1">
+        <w:r>
+          <w:rPr>
+            <w:rStyle w:val="Hyperlink"/>
+            <w:noProof/>
+          </w:rPr>
+          <w:t>8.</w:t>
+        </w:r>
+        <w:r>
+          <w:rPr>
+            <w:rFonts w:asciiTheme="minorHAnsi" w:eastAsiaTheme="minorEastAsia" w:hAnsiTheme="minorHAnsi" w:cstheme="minorBidi"/>
+            <w:noProof/>
+            <w:szCs w:val="22"/>
+          </w:rPr>
+          <w:tab/>
+        </w:r>
+        <w:r>
+          <w:rPr>
+            <w:rStyle w:val="Hyperlink"/>
+            <w:noProof/>
+          </w:rPr>
+          <w:t>Netflix Zuul</w:t>
+        </w:r>
+        <w:r>
+          <w:rPr>
+            <w:noProof/>
+            <w:webHidden/>
+          </w:rPr>
+          <w:tab/>
+        </w:r>
+        <w:r>
+          <w:rPr>
+            <w:noProof/>
+            <w:webHidden/>
+          </w:rPr>
+          <w:fldChar w:fldCharType="begin"/>
+        </w:r>
+        <w:r>
+          <w:rPr>
+            <w:noProof/>
+            <w:webHidden/>
+          </w:rPr>
+          <w:instrText xml:space="preserve"> PAGEREF _Toc491773384 \h </w:instrText>
+        </w:r>
+        <w:r>
+          <w:rPr>
+            <w:noProof/>
+            <w:webHidden/>
+          </w:rPr>
+        </w:r>
+        <w:r>
+          <w:rPr>
+            <w:noProof/>
+            <w:webHidden/>
+          </w:rPr>
+          <w:fldChar w:fldCharType="separate"/>
+        </w:r>
+        <w:r>
+          <w:rPr>
+            <w:noProof/>
+            <w:webHidden/>
+          </w:rPr>
+          <w:t>12</w:t>
+        </w:r>
+        <w:r>
+          <w:rPr>
+            <w:noProof/>
+            <w:webHidden/>
+          </w:rPr>
+          <w:fldChar w:fldCharType="end"/>
+        </w:r>
+      </w:hyperlink>
+    </w:p>
+    <w:p>
+      <w:pPr>
         <w:tabs>
           <w:tab w:val="left" w:pos="900"/>
         </w:tabs>
@@ -2300,8 +2386,8 @@
           <w:szCs w:val="28"/>
         </w:rPr>
       </w:pPr>
-      <w:bookmarkStart w:id="18" w:name="_Toc489465991"/>
-      <w:bookmarkStart w:id="19" w:name="_Toc237781087"/>
+      <w:bookmarkStart w:id="18" w:name="_Toc237781087"/>
+      <w:bookmarkStart w:id="19" w:name="_Toc491773376"/>
       <w:bookmarkEnd w:id="17"/>
       <w:r>
         <w:rPr>
@@ -2313,7 +2399,7 @@
         <w:lastRenderedPageBreak/>
         <w:t>Installation Guide</w:t>
       </w:r>
-      <w:bookmarkEnd w:id="18"/>
+      <w:bookmarkEnd w:id="19"/>
     </w:p>
     <w:p>
       <w:pPr>
@@ -2323,8 +2409,8 @@
           <w:numId w:val="27"/>
         </w:numPr>
       </w:pPr>
-      <w:bookmarkStart w:id="20" w:name="_Toc489465992"/>
-      <w:bookmarkEnd w:id="19"/>
+      <w:bookmarkStart w:id="20" w:name="_Toc491773377"/>
+      <w:bookmarkEnd w:id="18"/>
       <w:r>
         <w:t>JDK</w:t>
       </w:r>
@@ -2337,13 +2423,19 @@
           <w:ilvl w:val="0"/>
           <w:numId w:val="26"/>
         </w:numPr>
-        <w:rPr>
-          <w:lang w:val="en-NZ" w:eastAsia="ko-KR"/>
-        </w:rPr>
-      </w:pPr>
-      <w:r>
-        <w:rPr>
-          <w:lang w:val="en-NZ" w:eastAsia="ko-KR"/>
+        <w:spacing w:line="276" w:lineRule="auto"/>
+        <w:jc w:val="left"/>
+        <w:rPr>
+          <w:rFonts w:asciiTheme="minorHAnsi" w:eastAsiaTheme="minorEastAsia" w:hAnsiTheme="minorHAnsi" w:cstheme="minorBidi"/>
+          <w:sz w:val="23"/>
+          <w:szCs w:val="23"/>
+        </w:rPr>
+      </w:pPr>
+      <w:r>
+        <w:rPr>
+          <w:rFonts w:asciiTheme="minorHAnsi" w:eastAsiaTheme="minorEastAsia" w:hAnsiTheme="minorHAnsi" w:cstheme="minorBidi"/>
+          <w:sz w:val="23"/>
+          <w:szCs w:val="23"/>
         </w:rPr>
         <w:t xml:space="preserve">Download latest JDK 64 bit version from: </w:t>
       </w:r>
@@ -2368,10 +2460,26 @@
     <w:p>
       <w:pPr>
         <w:pStyle w:val="ListParagraph"/>
-        <w:rPr>
-          <w:lang w:val="en-NZ" w:eastAsia="ko-KR"/>
-        </w:rPr>
-      </w:pPr>
+        <w:numPr>
+          <w:ilvl w:val="0"/>
+          <w:numId w:val="26"/>
+        </w:numPr>
+        <w:spacing w:line="276" w:lineRule="auto"/>
+        <w:jc w:val="left"/>
+        <w:rPr>
+          <w:rFonts w:asciiTheme="minorHAnsi" w:eastAsiaTheme="minorEastAsia" w:hAnsiTheme="minorHAnsi" w:cstheme="minorBidi"/>
+          <w:sz w:val="23"/>
+          <w:szCs w:val="23"/>
+        </w:rPr>
+      </w:pPr>
+      <w:r>
+        <w:rPr>
+          <w:rFonts w:asciiTheme="minorHAnsi" w:eastAsiaTheme="minorEastAsia" w:hAnsiTheme="minorHAnsi" w:cstheme="minorBidi"/>
+          <w:sz w:val="23"/>
+          <w:szCs w:val="23"/>
+        </w:rPr>
+        <w:t>Raise Software Installation request to IT Team at “Capgemini Talent Portal &gt; IT Service Desk”</w:t>
+      </w:r>
     </w:p>
     <w:p>
       <w:pPr>
@@ -2380,16 +2488,36 @@
           <w:ilvl w:val="0"/>
           <w:numId w:val="26"/>
         </w:numPr>
-        <w:rPr>
-          <w:lang w:val="en-NZ" w:eastAsia="ko-KR"/>
-        </w:rPr>
-      </w:pPr>
-      <w:r>
-        <w:rPr>
-          <w:lang w:val="en-NZ" w:eastAsia="ko-KR"/>
-        </w:rPr>
-        <w:t>Raise Software Installation request to IT Team at “Capgemini Talent Portal &gt; IT Service Desk”</w:t>
-      </w:r>
+        <w:spacing w:line="276" w:lineRule="auto"/>
+        <w:jc w:val="left"/>
+        <w:rPr>
+          <w:rFonts w:asciiTheme="minorHAnsi" w:eastAsiaTheme="minorEastAsia" w:hAnsiTheme="minorHAnsi" w:cstheme="minorBidi"/>
+          <w:sz w:val="23"/>
+          <w:szCs w:val="23"/>
+        </w:rPr>
+      </w:pPr>
+      <w:r>
+        <w:rPr>
+          <w:rFonts w:asciiTheme="minorHAnsi" w:eastAsiaTheme="minorEastAsia" w:hAnsiTheme="minorHAnsi" w:cstheme="minorBidi"/>
+          <w:sz w:val="23"/>
+          <w:szCs w:val="23"/>
+        </w:rPr>
+        <w:t>Once, installation done, open command window and check JAVA version using command &gt;Java -version</w:t>
+      </w:r>
+    </w:p>
+    <w:p>
+      <w:pPr>
+        <w:pStyle w:val="Heading2"/>
+        <w:numPr>
+          <w:ilvl w:val="0"/>
+          <w:numId w:val="27"/>
+        </w:numPr>
+      </w:pPr>
+      <w:bookmarkStart w:id="21" w:name="_Toc491773378"/>
+      <w:r>
+        <w:t>Spring Tool Suite</w:t>
+      </w:r>
+      <w:bookmarkEnd w:id="21"/>
     </w:p>
     <w:p>
       <w:pPr>
@@ -2398,30 +2526,32 @@
           <w:ilvl w:val="0"/>
           <w:numId w:val="26"/>
         </w:numPr>
-        <w:rPr>
-          <w:lang w:val="en-NZ" w:eastAsia="ko-KR"/>
-        </w:rPr>
-      </w:pPr>
-      <w:r>
-        <w:rPr>
-          <w:lang w:val="en-NZ" w:eastAsia="ko-KR"/>
-        </w:rPr>
-        <w:t>Once, installation done, open command window and check JAVA version using command &gt;Java -version</w:t>
-      </w:r>
-    </w:p>
-    <w:p>
-      <w:pPr>
-        <w:pStyle w:val="Heading2"/>
-        <w:numPr>
-          <w:ilvl w:val="0"/>
-          <w:numId w:val="27"/>
-        </w:numPr>
-      </w:pPr>
-      <w:bookmarkStart w:id="21" w:name="_Toc489465993"/>
-      <w:r>
-        <w:t>Spring Tool Suite</w:t>
-      </w:r>
-      <w:bookmarkEnd w:id="21"/>
+        <w:spacing w:line="276" w:lineRule="auto"/>
+        <w:jc w:val="left"/>
+        <w:rPr>
+          <w:rFonts w:asciiTheme="minorHAnsi" w:eastAsiaTheme="minorEastAsia" w:hAnsiTheme="minorHAnsi" w:cstheme="minorBidi"/>
+          <w:sz w:val="23"/>
+          <w:szCs w:val="23"/>
+        </w:rPr>
+      </w:pPr>
+      <w:r>
+        <w:rPr>
+          <w:rFonts w:asciiTheme="minorHAnsi" w:eastAsiaTheme="minorEastAsia" w:hAnsiTheme="minorHAnsi" w:cstheme="minorBidi"/>
+          <w:sz w:val="23"/>
+          <w:szCs w:val="23"/>
+        </w:rPr>
+        <w:t xml:space="preserve">Download 64-bit windows version of latest Spring Tool Suite from: </w:t>
+      </w:r>
+      <w:hyperlink r:id="rId15" w:history="1">
+        <w:r>
+          <w:rPr>
+            <w:rFonts w:asciiTheme="minorHAnsi" w:eastAsiaTheme="minorEastAsia" w:hAnsiTheme="minorHAnsi" w:cstheme="minorBidi"/>
+            <w:sz w:val="23"/>
+            <w:szCs w:val="23"/>
+          </w:rPr>
+          <w:t>https://spring.io/tools/sts/all</w:t>
+        </w:r>
+      </w:hyperlink>
     </w:p>
     <w:p>
       <w:pPr>
@@ -2430,24 +2560,70 @@
           <w:ilvl w:val="0"/>
           <w:numId w:val="26"/>
         </w:numPr>
-        <w:rPr>
-          <w:lang w:val="en-NZ" w:eastAsia="ko-KR"/>
-        </w:rPr>
-      </w:pPr>
-      <w:r>
-        <w:rPr>
-          <w:lang w:val="en-NZ" w:eastAsia="ko-KR"/>
-        </w:rPr>
-        <w:t xml:space="preserve">Download 64-bit windows version of latest Spring Tool Suite from: </w:t>
-      </w:r>
-      <w:hyperlink r:id="rId15" w:history="1">
-        <w:r>
-          <w:rPr>
-            <w:lang w:val="en-NZ" w:eastAsia="ko-KR"/>
-          </w:rPr>
-          <w:t>https://spring.io/tools/sts/all</w:t>
-        </w:r>
-      </w:hyperlink>
+        <w:spacing w:line="276" w:lineRule="auto"/>
+        <w:jc w:val="left"/>
+        <w:rPr>
+          <w:rFonts w:asciiTheme="minorHAnsi" w:eastAsiaTheme="minorEastAsia" w:hAnsiTheme="minorHAnsi" w:cstheme="minorBidi"/>
+          <w:sz w:val="23"/>
+          <w:szCs w:val="23"/>
+        </w:rPr>
+      </w:pPr>
+      <w:r>
+        <w:rPr>
+          <w:rFonts w:asciiTheme="minorHAnsi" w:eastAsiaTheme="minorEastAsia" w:hAnsiTheme="minorHAnsi" w:cstheme="minorBidi"/>
+          <w:sz w:val="23"/>
+          <w:szCs w:val="23"/>
+        </w:rPr>
+        <w:t xml:space="preserve">Unzip the package to your work directory and </w:t>
+      </w:r>
+      <w:proofErr w:type="gramStart"/>
+      <w:r>
+        <w:rPr>
+          <w:rFonts w:asciiTheme="minorHAnsi" w:eastAsiaTheme="minorEastAsia" w:hAnsiTheme="minorHAnsi" w:cstheme="minorBidi"/>
+          <w:sz w:val="23"/>
+          <w:szCs w:val="23"/>
+        </w:rPr>
+        <w:t>run ..</w:t>
+      </w:r>
+      <w:proofErr w:type="gramEnd"/>
+      <w:r>
+        <w:rPr>
+          <w:rFonts w:asciiTheme="minorHAnsi" w:eastAsiaTheme="minorEastAsia" w:hAnsiTheme="minorHAnsi" w:cstheme="minorBidi"/>
+          <w:sz w:val="23"/>
+          <w:szCs w:val="23"/>
+        </w:rPr>
+        <w:t>/</w:t>
+      </w:r>
+      <w:proofErr w:type="spellStart"/>
+      <w:r>
+        <w:rPr>
+          <w:rFonts w:asciiTheme="minorHAnsi" w:eastAsiaTheme="minorEastAsia" w:hAnsiTheme="minorHAnsi" w:cstheme="minorBidi"/>
+          <w:sz w:val="23"/>
+          <w:szCs w:val="23"/>
+        </w:rPr>
+        <w:t>sts</w:t>
+      </w:r>
+      <w:proofErr w:type="spellEnd"/>
+      <w:r>
+        <w:rPr>
+          <w:rFonts w:asciiTheme="minorHAnsi" w:eastAsiaTheme="minorEastAsia" w:hAnsiTheme="minorHAnsi" w:cstheme="minorBidi"/>
+          <w:sz w:val="23"/>
+          <w:szCs w:val="23"/>
+        </w:rPr>
+        <w:t>-bundle/sts-3.8.4.RELEASE/STS.exe</w:t>
+      </w:r>
+    </w:p>
+    <w:p>
+      <w:pPr>
+        <w:pStyle w:val="Heading3"/>
+        <w:numPr>
+          <w:ilvl w:val="1"/>
+          <w:numId w:val="27"/>
+        </w:numPr>
+      </w:pPr>
+      <w:r>
+        <w:t>Configure Proxy in STS</w:t>
+      </w:r>
     </w:p>
     <w:p>
       <w:pPr>
@@ -2456,83 +2632,19 @@
           <w:ilvl w:val="0"/>
           <w:numId w:val="26"/>
         </w:numPr>
-        <w:rPr>
-          <w:lang w:val="en-NZ" w:eastAsia="ko-KR"/>
-        </w:rPr>
-      </w:pPr>
-      <w:r>
-        <w:rPr>
-          <w:lang w:val="en-NZ" w:eastAsia="ko-KR"/>
-        </w:rPr>
-        <w:t xml:space="preserve">Unzip the package to your work directory and </w:t>
-      </w:r>
-      <w:proofErr w:type="gramStart"/>
-      <w:r>
-        <w:rPr>
-          <w:lang w:val="en-NZ" w:eastAsia="ko-KR"/>
-        </w:rPr>
-        <w:t>run ..</w:t>
-      </w:r>
-      <w:proofErr w:type="gramEnd"/>
-      <w:r>
-        <w:rPr>
-          <w:lang w:val="en-NZ" w:eastAsia="ko-KR"/>
-        </w:rPr>
-        <w:t>/</w:t>
-      </w:r>
-      <w:proofErr w:type="spellStart"/>
-      <w:r>
-        <w:rPr>
-          <w:lang w:val="en-NZ" w:eastAsia="ko-KR"/>
-        </w:rPr>
-        <w:t>sts</w:t>
-      </w:r>
-      <w:proofErr w:type="spellEnd"/>
-      <w:r>
-        <w:rPr>
-          <w:lang w:val="en-NZ" w:eastAsia="ko-KR"/>
-        </w:rPr>
-        <w:t>-bundle/</w:t>
-      </w:r>
-      <w:r>
-        <w:rPr>
-          <w:lang w:val="en-NZ" w:eastAsia="ko-KR"/>
-        </w:rPr>
-        <w:t>sts-3.8.4.RELEASE</w:t>
-      </w:r>
-      <w:r>
-        <w:rPr>
-          <w:lang w:val="en-NZ" w:eastAsia="ko-KR"/>
-        </w:rPr>
-        <w:t>/STS.exe</w:t>
-      </w:r>
-    </w:p>
-    <w:p>
-      <w:pPr>
-        <w:pStyle w:val="Heading3"/>
-        <w:numPr>
-          <w:ilvl w:val="1"/>
-          <w:numId w:val="27"/>
-        </w:numPr>
-      </w:pPr>
-      <w:r>
-        <w:t>Configure Proxy in STS</w:t>
-      </w:r>
-    </w:p>
-    <w:p>
-      <w:pPr>
-        <w:pStyle w:val="ListParagraph"/>
-        <w:numPr>
-          <w:ilvl w:val="0"/>
-          <w:numId w:val="26"/>
-        </w:numPr>
-        <w:rPr>
-          <w:lang w:val="en-NZ" w:eastAsia="ko-KR"/>
-        </w:rPr>
-      </w:pPr>
-      <w:r>
-        <w:rPr>
-          <w:lang w:val="en-NZ" w:eastAsia="ko-KR"/>
+        <w:spacing w:line="276" w:lineRule="auto"/>
+        <w:jc w:val="left"/>
+        <w:rPr>
+          <w:rFonts w:asciiTheme="minorHAnsi" w:eastAsiaTheme="minorEastAsia" w:hAnsiTheme="minorHAnsi" w:cstheme="minorBidi"/>
+          <w:sz w:val="23"/>
+          <w:szCs w:val="23"/>
+        </w:rPr>
+      </w:pPr>
+      <w:r>
+        <w:rPr>
+          <w:rFonts w:asciiTheme="minorHAnsi" w:eastAsiaTheme="minorEastAsia" w:hAnsiTheme="minorHAnsi" w:cstheme="minorBidi"/>
+          <w:sz w:val="23"/>
+          <w:szCs w:val="23"/>
         </w:rPr>
         <w:t>Configure proxy in STS as shown below, to work with Capgemini network.</w:t>
       </w:r>
@@ -2588,7 +2700,6 @@
         </w:numPr>
       </w:pPr>
       <w:r>
-        <w:lastRenderedPageBreak/>
         <w:t>Configure proxy for Maven</w:t>
       </w:r>
     </w:p>
@@ -2599,8 +2710,20 @@
           <w:ilvl w:val="0"/>
           <w:numId w:val="26"/>
         </w:numPr>
-      </w:pPr>
-      <w:r>
+        <w:spacing w:line="276" w:lineRule="auto"/>
+        <w:jc w:val="left"/>
+        <w:rPr>
+          <w:rFonts w:asciiTheme="minorHAnsi" w:eastAsiaTheme="minorEastAsia" w:hAnsiTheme="minorHAnsi" w:cstheme="minorBidi"/>
+          <w:sz w:val="23"/>
+          <w:szCs w:val="23"/>
+        </w:rPr>
+      </w:pPr>
+      <w:r>
+        <w:rPr>
+          <w:rFonts w:asciiTheme="minorHAnsi" w:eastAsiaTheme="minorEastAsia" w:hAnsiTheme="minorHAnsi" w:cstheme="minorBidi"/>
+          <w:sz w:val="23"/>
+          <w:szCs w:val="23"/>
+        </w:rPr>
         <w:t>Create “settings.xml” file in maven repository (/.m2)</w:t>
       </w:r>
     </w:p>
@@ -2611,17 +2734,45 @@
           <w:ilvl w:val="0"/>
           <w:numId w:val="26"/>
         </w:numPr>
-      </w:pPr>
-      <w:r>
+        <w:spacing w:line="276" w:lineRule="auto"/>
+        <w:jc w:val="left"/>
+        <w:rPr>
+          <w:rFonts w:asciiTheme="minorHAnsi" w:eastAsiaTheme="minorEastAsia" w:hAnsiTheme="minorHAnsi" w:cstheme="minorBidi"/>
+          <w:sz w:val="23"/>
+          <w:szCs w:val="23"/>
+        </w:rPr>
+      </w:pPr>
+      <w:r>
+        <w:rPr>
+          <w:rFonts w:asciiTheme="minorHAnsi" w:eastAsiaTheme="minorEastAsia" w:hAnsiTheme="minorHAnsi" w:cstheme="minorBidi"/>
+          <w:sz w:val="23"/>
+          <w:szCs w:val="23"/>
+        </w:rPr>
+        <w:lastRenderedPageBreak/>
         <w:t xml:space="preserve">Open STS Menu bar &gt; Preferences &gt; Maven &gt; User Settings &gt; Browse &gt; Select settings.xml file &gt; Apply &gt; click </w:t>
       </w:r>
       <w:r>
+        <w:rPr>
+          <w:rFonts w:asciiTheme="minorHAnsi" w:eastAsiaTheme="minorEastAsia" w:hAnsiTheme="minorHAnsi" w:cstheme="minorBidi"/>
+          <w:sz w:val="23"/>
+          <w:szCs w:val="23"/>
+        </w:rPr>
         <w:t>‘O</w:t>
       </w:r>
       <w:r>
+        <w:rPr>
+          <w:rFonts w:asciiTheme="minorHAnsi" w:eastAsiaTheme="minorEastAsia" w:hAnsiTheme="minorHAnsi" w:cstheme="minorBidi"/>
+          <w:sz w:val="23"/>
+          <w:szCs w:val="23"/>
+        </w:rPr>
         <w:t>k</w:t>
       </w:r>
       <w:r>
+        <w:rPr>
+          <w:rFonts w:asciiTheme="minorHAnsi" w:eastAsiaTheme="minorEastAsia" w:hAnsiTheme="minorHAnsi" w:cstheme="minorBidi"/>
+          <w:sz w:val="23"/>
+          <w:szCs w:val="23"/>
+        </w:rPr>
         <w:t>’</w:t>
       </w:r>
     </w:p>
@@ -2687,8 +2838,20 @@
           <w:ilvl w:val="0"/>
           <w:numId w:val="26"/>
         </w:numPr>
-      </w:pPr>
-      <w:r>
+        <w:spacing w:line="276" w:lineRule="auto"/>
+        <w:jc w:val="left"/>
+        <w:rPr>
+          <w:rFonts w:asciiTheme="minorHAnsi" w:eastAsiaTheme="minorEastAsia" w:hAnsiTheme="minorHAnsi" w:cstheme="minorBidi"/>
+          <w:sz w:val="23"/>
+          <w:szCs w:val="23"/>
+        </w:rPr>
+      </w:pPr>
+      <w:r>
+        <w:rPr>
+          <w:rFonts w:asciiTheme="minorHAnsi" w:eastAsiaTheme="minorEastAsia" w:hAnsiTheme="minorHAnsi" w:cstheme="minorBidi"/>
+          <w:sz w:val="23"/>
+          <w:szCs w:val="23"/>
+        </w:rPr>
         <w:t>Copy the below XML content into the “settings.xml” file.</w:t>
       </w:r>
     </w:p>
@@ -3961,8 +4124,20 @@
           <w:ilvl w:val="0"/>
           <w:numId w:val="26"/>
         </w:numPr>
-      </w:pPr>
-      <w:r>
+        <w:spacing w:line="276" w:lineRule="auto"/>
+        <w:jc w:val="left"/>
+        <w:rPr>
+          <w:rFonts w:asciiTheme="minorHAnsi" w:eastAsiaTheme="minorEastAsia" w:hAnsiTheme="minorHAnsi" w:cstheme="minorBidi"/>
+          <w:sz w:val="23"/>
+          <w:szCs w:val="23"/>
+        </w:rPr>
+      </w:pPr>
+      <w:r>
+        <w:rPr>
+          <w:rFonts w:asciiTheme="minorHAnsi" w:eastAsiaTheme="minorEastAsia" w:hAnsiTheme="minorHAnsi" w:cstheme="minorBidi"/>
+          <w:sz w:val="23"/>
+          <w:szCs w:val="23"/>
+        </w:rPr>
         <w:t>Now, restart Spring Tool Suite.</w:t>
       </w:r>
     </w:p>
@@ -3974,7 +4149,7 @@
           <w:numId w:val="27"/>
         </w:numPr>
       </w:pPr>
-      <w:bookmarkStart w:id="22" w:name="_Toc489465994"/>
+      <w:bookmarkStart w:id="22" w:name="_Toc491773379"/>
       <w:r>
         <w:lastRenderedPageBreak/>
         <w:t>Visual Studio Code</w:t>
@@ -3988,21 +4163,21 @@
           <w:ilvl w:val="0"/>
           <w:numId w:val="26"/>
         </w:numPr>
-        <w:rPr>
-          <w:lang w:val="en-NZ" w:eastAsia="ko-KR"/>
-        </w:rPr>
-      </w:pPr>
-      <w:r>
-        <w:rPr>
-          <w:lang w:val="en-NZ" w:eastAsia="ko-KR"/>
-        </w:rPr>
-        <w:t>Raise Software Installation request to IT Team at “Capgemini Talent Portal &gt; IT Service Desk”</w:t>
-      </w:r>
-      <w:r>
-        <w:rPr>
-          <w:lang w:val="en-NZ" w:eastAsia="ko-KR"/>
-        </w:rPr>
-        <w:t xml:space="preserve"> to install “Visual Studio Code – Version 1.12.2 or higher”.</w:t>
+        <w:spacing w:line="276" w:lineRule="auto"/>
+        <w:jc w:val="left"/>
+        <w:rPr>
+          <w:rFonts w:asciiTheme="minorHAnsi" w:eastAsiaTheme="minorEastAsia" w:hAnsiTheme="minorHAnsi" w:cstheme="minorBidi"/>
+          <w:sz w:val="23"/>
+          <w:szCs w:val="23"/>
+        </w:rPr>
+      </w:pPr>
+      <w:r>
+        <w:rPr>
+          <w:rFonts w:asciiTheme="minorHAnsi" w:eastAsiaTheme="minorEastAsia" w:hAnsiTheme="minorHAnsi" w:cstheme="minorBidi"/>
+          <w:sz w:val="23"/>
+          <w:szCs w:val="23"/>
+        </w:rPr>
+        <w:t>Raise Software Installation request to IT Team at “Capgemini Talent Portal &gt; IT Service Desk” to install “Visual Studio Code – Version 1.12.2 or higher”.</w:t>
       </w:r>
     </w:p>
     <w:p>
@@ -4020,7 +4195,7 @@
           <w:numId w:val="27"/>
         </w:numPr>
       </w:pPr>
-      <w:bookmarkStart w:id="23" w:name="_Toc489465995"/>
+      <w:bookmarkStart w:id="23" w:name="_Toc491773380"/>
       <w:r>
         <w:t>Node JS</w:t>
       </w:r>
@@ -4039,9 +4214,17 @@
       </w:pPr>
       <w:r>
         <w:rPr>
+          <w:rFonts w:asciiTheme="minorHAnsi" w:eastAsiaTheme="minorEastAsia" w:hAnsiTheme="minorHAnsi" w:cstheme="minorBidi"/>
+          <w:sz w:val="23"/>
+          <w:szCs w:val="23"/>
+        </w:rPr>
+        <w:t>Download the platform specific node installer from:</w:t>
+      </w:r>
+      <w:r>
+        <w:rPr>
           <w:lang w:val="en-NZ" w:eastAsia="ko-KR"/>
         </w:rPr>
-        <w:t xml:space="preserve">Download the platform specific node installer from: </w:t>
+        <w:t xml:space="preserve"> </w:t>
       </w:r>
       <w:hyperlink r:id="rId18" w:history="1">
         <w:r>
@@ -4107,8 +4290,20 @@
           <w:ilvl w:val="0"/>
           <w:numId w:val="26"/>
         </w:numPr>
-      </w:pPr>
-      <w:r>
+        <w:spacing w:line="276" w:lineRule="auto"/>
+        <w:jc w:val="left"/>
+        <w:rPr>
+          <w:rFonts w:asciiTheme="minorHAnsi" w:eastAsiaTheme="minorEastAsia" w:hAnsiTheme="minorHAnsi" w:cstheme="minorBidi"/>
+          <w:sz w:val="23"/>
+          <w:szCs w:val="23"/>
+        </w:rPr>
+      </w:pPr>
+      <w:r>
+        <w:rPr>
+          <w:rFonts w:asciiTheme="minorHAnsi" w:eastAsiaTheme="minorEastAsia" w:hAnsiTheme="minorHAnsi" w:cstheme="minorBidi"/>
+          <w:sz w:val="23"/>
+          <w:szCs w:val="23"/>
+        </w:rPr>
         <w:t>Need admin rights to install Node.js</w:t>
       </w:r>
     </w:p>
@@ -4119,8 +4314,20 @@
           <w:ilvl w:val="0"/>
           <w:numId w:val="26"/>
         </w:numPr>
-      </w:pPr>
-      <w:r>
+        <w:spacing w:line="276" w:lineRule="auto"/>
+        <w:jc w:val="left"/>
+        <w:rPr>
+          <w:rFonts w:asciiTheme="minorHAnsi" w:eastAsiaTheme="minorEastAsia" w:hAnsiTheme="minorHAnsi" w:cstheme="minorBidi"/>
+          <w:sz w:val="23"/>
+          <w:szCs w:val="23"/>
+        </w:rPr>
+      </w:pPr>
+      <w:r>
+        <w:rPr>
+          <w:rFonts w:asciiTheme="minorHAnsi" w:eastAsiaTheme="minorEastAsia" w:hAnsiTheme="minorHAnsi" w:cstheme="minorBidi"/>
+          <w:sz w:val="23"/>
+          <w:szCs w:val="23"/>
+        </w:rPr>
         <w:t>Follow instructions in Node.js Setup wizard.</w:t>
       </w:r>
     </w:p>
@@ -4131,16 +4338,38 @@
           <w:ilvl w:val="0"/>
           <w:numId w:val="26"/>
         </w:numPr>
-      </w:pPr>
-      <w:r>
+        <w:spacing w:line="276" w:lineRule="auto"/>
+        <w:jc w:val="left"/>
+        <w:rPr>
+          <w:rFonts w:asciiTheme="minorHAnsi" w:eastAsiaTheme="minorEastAsia" w:hAnsiTheme="minorHAnsi" w:cstheme="minorBidi"/>
+          <w:sz w:val="23"/>
+          <w:szCs w:val="23"/>
+        </w:rPr>
+      </w:pPr>
+      <w:r>
+        <w:rPr>
+          <w:rFonts w:asciiTheme="minorHAnsi" w:eastAsiaTheme="minorEastAsia" w:hAnsiTheme="minorHAnsi" w:cstheme="minorBidi"/>
+          <w:sz w:val="23"/>
+          <w:szCs w:val="23"/>
+        </w:rPr>
         <w:t>Select the “</w:t>
       </w:r>
       <w:proofErr w:type="spellStart"/>
       <w:r>
+        <w:rPr>
+          <w:rFonts w:asciiTheme="minorHAnsi" w:eastAsiaTheme="minorEastAsia" w:hAnsiTheme="minorHAnsi" w:cstheme="minorBidi"/>
+          <w:sz w:val="23"/>
+          <w:szCs w:val="23"/>
+        </w:rPr>
         <w:t>npm</w:t>
       </w:r>
       <w:proofErr w:type="spellEnd"/>
       <w:r>
+        <w:rPr>
+          <w:rFonts w:asciiTheme="minorHAnsi" w:eastAsiaTheme="minorEastAsia" w:hAnsiTheme="minorHAnsi" w:cstheme="minorBidi"/>
+          <w:sz w:val="23"/>
+          <w:szCs w:val="23"/>
+        </w:rPr>
         <w:t xml:space="preserve"> package manager” feature to be installed, as shown below.</w:t>
       </w:r>
     </w:p>
@@ -4198,8 +4427,20 @@
           <w:ilvl w:val="0"/>
           <w:numId w:val="26"/>
         </w:numPr>
-      </w:pPr>
-      <w:r>
+        <w:spacing w:line="276" w:lineRule="auto"/>
+        <w:jc w:val="left"/>
+        <w:rPr>
+          <w:rFonts w:asciiTheme="minorHAnsi" w:eastAsiaTheme="minorEastAsia" w:hAnsiTheme="minorHAnsi" w:cstheme="minorBidi"/>
+          <w:sz w:val="23"/>
+          <w:szCs w:val="23"/>
+        </w:rPr>
+      </w:pPr>
+      <w:r>
+        <w:rPr>
+          <w:rFonts w:asciiTheme="minorHAnsi" w:eastAsiaTheme="minorEastAsia" w:hAnsiTheme="minorHAnsi" w:cstheme="minorBidi"/>
+          <w:sz w:val="23"/>
+          <w:szCs w:val="23"/>
+        </w:rPr>
         <w:t>Complete the installation and restart the machine.</w:t>
       </w:r>
     </w:p>
@@ -4210,8 +4451,21 @@
           <w:ilvl w:val="0"/>
           <w:numId w:val="26"/>
         </w:numPr>
-      </w:pPr>
-      <w:r>
+        <w:spacing w:line="276" w:lineRule="auto"/>
+        <w:jc w:val="left"/>
+        <w:rPr>
+          <w:rFonts w:asciiTheme="minorHAnsi" w:eastAsiaTheme="minorEastAsia" w:hAnsiTheme="minorHAnsi" w:cstheme="minorBidi"/>
+          <w:sz w:val="23"/>
+          <w:szCs w:val="23"/>
+        </w:rPr>
+      </w:pPr>
+      <w:r>
+        <w:rPr>
+          <w:rFonts w:asciiTheme="minorHAnsi" w:eastAsiaTheme="minorEastAsia" w:hAnsiTheme="minorHAnsi" w:cstheme="minorBidi"/>
+          <w:sz w:val="23"/>
+          <w:szCs w:val="23"/>
+        </w:rPr>
+        <w:lastRenderedPageBreak/>
         <w:t>To test not installation, please open command prompt and execute below commands</w:t>
       </w:r>
     </w:p>
@@ -4223,7 +4477,6 @@
         <w:rPr>
           <w:noProof/>
         </w:rPr>
-        <w:lastRenderedPageBreak/>
         <w:drawing>
           <wp:inline distT="0" distB="0" distL="0" distR="0" wp14:anchorId="32C8BA39" wp14:editId="72808F00">
             <wp:extent cx="933450" cy="800100"/>
@@ -4305,7 +4558,7 @@
           <w:numId w:val="27"/>
         </w:numPr>
       </w:pPr>
-      <w:bookmarkStart w:id="24" w:name="_Toc489465996"/>
+      <w:bookmarkStart w:id="24" w:name="_Toc491773381"/>
       <w:r>
         <w:t>AngularJS-2</w:t>
       </w:r>
@@ -4318,8 +4571,20 @@
           <w:ilvl w:val="0"/>
           <w:numId w:val="26"/>
         </w:numPr>
-      </w:pPr>
-      <w:r>
+        <w:spacing w:line="276" w:lineRule="auto"/>
+        <w:jc w:val="left"/>
+        <w:rPr>
+          <w:rFonts w:asciiTheme="minorHAnsi" w:eastAsiaTheme="minorEastAsia" w:hAnsiTheme="minorHAnsi" w:cstheme="minorBidi"/>
+          <w:sz w:val="23"/>
+          <w:szCs w:val="23"/>
+        </w:rPr>
+      </w:pPr>
+      <w:r>
+        <w:rPr>
+          <w:rFonts w:asciiTheme="minorHAnsi" w:eastAsiaTheme="minorEastAsia" w:hAnsiTheme="minorHAnsi" w:cstheme="minorBidi"/>
+          <w:sz w:val="23"/>
+          <w:szCs w:val="23"/>
+        </w:rPr>
         <w:t>Pre-requisite: Before starting Angular CLI installation, please make sure Node.js and NPM installed on your machine.</w:t>
       </w:r>
     </w:p>
@@ -4332,7 +4597,15 @@
         </w:numPr>
       </w:pPr>
       <w:r>
-        <w:t xml:space="preserve">Please visit URL: </w:t>
+        <w:rPr>
+          <w:rFonts w:asciiTheme="minorHAnsi" w:eastAsiaTheme="minorEastAsia" w:hAnsiTheme="minorHAnsi" w:cstheme="minorBidi"/>
+          <w:sz w:val="23"/>
+          <w:szCs w:val="23"/>
+        </w:rPr>
+        <w:t>Please visit URL:</w:t>
+      </w:r>
+      <w:r>
+        <w:t xml:space="preserve"> </w:t>
       </w:r>
       <w:hyperlink r:id="rId22" w:history="1">
         <w:r>
@@ -4343,7 +4616,15 @@
         </w:r>
       </w:hyperlink>
       <w:r>
-        <w:t xml:space="preserve"> for step by step instructions.</w:t>
+        <w:t xml:space="preserve"> </w:t>
+      </w:r>
+      <w:r>
+        <w:rPr>
+          <w:rFonts w:asciiTheme="minorHAnsi" w:eastAsiaTheme="minorEastAsia" w:hAnsiTheme="minorHAnsi" w:cstheme="minorBidi"/>
+          <w:sz w:val="23"/>
+          <w:szCs w:val="23"/>
+        </w:rPr>
+        <w:t>for step by step instructions.</w:t>
       </w:r>
     </w:p>
     <w:p>
@@ -4353,16 +4634,38 @@
           <w:ilvl w:val="0"/>
           <w:numId w:val="26"/>
         </w:numPr>
-      </w:pPr>
-      <w:r>
+        <w:spacing w:line="276" w:lineRule="auto"/>
+        <w:jc w:val="left"/>
+        <w:rPr>
+          <w:rFonts w:asciiTheme="minorHAnsi" w:eastAsiaTheme="minorEastAsia" w:hAnsiTheme="minorHAnsi" w:cstheme="minorBidi"/>
+          <w:sz w:val="23"/>
+          <w:szCs w:val="23"/>
+        </w:rPr>
+      </w:pPr>
+      <w:r>
+        <w:rPr>
+          <w:rFonts w:asciiTheme="minorHAnsi" w:eastAsiaTheme="minorEastAsia" w:hAnsiTheme="minorHAnsi" w:cstheme="minorBidi"/>
+          <w:sz w:val="23"/>
+          <w:szCs w:val="23"/>
+        </w:rPr>
         <w:t xml:space="preserve">Open command prompt and set </w:t>
       </w:r>
       <w:proofErr w:type="spellStart"/>
       <w:r>
+        <w:rPr>
+          <w:rFonts w:asciiTheme="minorHAnsi" w:eastAsiaTheme="minorEastAsia" w:hAnsiTheme="minorHAnsi" w:cstheme="minorBidi"/>
+          <w:sz w:val="23"/>
+          <w:szCs w:val="23"/>
+        </w:rPr>
         <w:t>npm</w:t>
       </w:r>
       <w:proofErr w:type="spellEnd"/>
       <w:r>
+        <w:rPr>
+          <w:rFonts w:asciiTheme="minorHAnsi" w:eastAsiaTheme="minorEastAsia" w:hAnsiTheme="minorHAnsi" w:cstheme="minorBidi"/>
+          <w:sz w:val="23"/>
+          <w:szCs w:val="23"/>
+        </w:rPr>
         <w:t xml:space="preserve"> proxy by executing below commands:</w:t>
       </w:r>
     </w:p>
@@ -4401,7 +4704,6 @@
         </w:rPr>
       </w:pPr>
       <w:proofErr w:type="spellStart"/>
-      <w:proofErr w:type="gramStart"/>
       <w:r>
         <w:rPr>
           <w:rFonts w:ascii="Courier New" w:hAnsi="Courier New" w:cs="Courier New"/>
@@ -4412,7 +4714,6 @@
         <w:t>npm</w:t>
       </w:r>
       <w:proofErr w:type="spellEnd"/>
-      <w:proofErr w:type="gramEnd"/>
       <w:r>
         <w:rPr>
           <w:rFonts w:ascii="Courier New" w:hAnsi="Courier New" w:cs="Courier New"/>
@@ -4478,7 +4779,6 @@
         </w:rPr>
       </w:pPr>
       <w:proofErr w:type="spellStart"/>
-      <w:proofErr w:type="gramStart"/>
       <w:r>
         <w:rPr>
           <w:rFonts w:ascii="Courier New" w:hAnsi="Courier New" w:cs="Courier New"/>
@@ -4489,7 +4789,6 @@
         <w:t>npm</w:t>
       </w:r>
       <w:proofErr w:type="spellEnd"/>
-      <w:proofErr w:type="gramEnd"/>
       <w:r>
         <w:rPr>
           <w:rFonts w:ascii="Courier New" w:hAnsi="Courier New" w:cs="Courier New"/>
@@ -4555,7 +4854,6 @@
         </w:rPr>
       </w:pPr>
       <w:proofErr w:type="spellStart"/>
-      <w:proofErr w:type="gramStart"/>
       <w:r>
         <w:rPr>
           <w:rFonts w:ascii="Courier New" w:hAnsi="Courier New" w:cs="Courier New"/>
@@ -4566,7 +4864,6 @@
         <w:t>npm</w:t>
       </w:r>
       <w:proofErr w:type="spellEnd"/>
-      <w:proofErr w:type="gramEnd"/>
       <w:r>
         <w:rPr>
           <w:rFonts w:ascii="Courier New" w:hAnsi="Courier New" w:cs="Courier New"/>
@@ -4626,7 +4923,6 @@
         <w:jc w:val="left"/>
       </w:pPr>
       <w:proofErr w:type="spellStart"/>
-      <w:proofErr w:type="gramStart"/>
       <w:r>
         <w:rPr>
           <w:rFonts w:ascii="Courier New" w:hAnsi="Courier New" w:cs="Courier New"/>
@@ -4637,7 +4933,6 @@
         <w:t>npm</w:t>
       </w:r>
       <w:proofErr w:type="spellEnd"/>
-      <w:proofErr w:type="gramEnd"/>
       <w:r>
         <w:rPr>
           <w:rFonts w:ascii="Courier New" w:hAnsi="Courier New" w:cs="Courier New"/>
@@ -4695,13 +4990,19 @@
           <w:ilvl w:val="0"/>
           <w:numId w:val="26"/>
         </w:numPr>
-        <w:rPr>
-          <w:lang w:val="en-NZ" w:eastAsia="ko-KR"/>
-        </w:rPr>
-      </w:pPr>
-      <w:r>
-        <w:rPr>
-          <w:lang w:val="en-NZ" w:eastAsia="ko-KR"/>
+        <w:spacing w:line="276" w:lineRule="auto"/>
+        <w:jc w:val="left"/>
+        <w:rPr>
+          <w:rFonts w:asciiTheme="minorHAnsi" w:eastAsiaTheme="minorEastAsia" w:hAnsiTheme="minorHAnsi" w:cstheme="minorBidi"/>
+          <w:sz w:val="23"/>
+          <w:szCs w:val="23"/>
+        </w:rPr>
+      </w:pPr>
+      <w:r>
+        <w:rPr>
+          <w:rFonts w:asciiTheme="minorHAnsi" w:eastAsiaTheme="minorEastAsia" w:hAnsiTheme="minorHAnsi" w:cstheme="minorBidi"/>
+          <w:sz w:val="23"/>
+          <w:szCs w:val="23"/>
         </w:rPr>
         <w:t>Now run below command to install Angular CLI</w:t>
       </w:r>
@@ -4780,23 +5081,7 @@
           <w:color w:val="00B0F0"/>
           <w:sz w:val="20"/>
         </w:rPr>
-        <w:t>ote: if this command not execute successfully, navigate to a specific directory, where you want to install angular-cli and run the above command by removing</w:t>
-      </w:r>
-      <w:r>
-        <w:rPr>
-          <w:i/>
-          <w:color w:val="00B0F0"/>
-          <w:sz w:val="20"/>
-        </w:rPr>
-        <w:t xml:space="preserve"> “-g</w:t>
-      </w:r>
-      <w:r>
-        <w:rPr>
-          <w:i/>
-          <w:color w:val="00B0F0"/>
-          <w:sz w:val="20"/>
-        </w:rPr>
-        <w:t>”. “-g” instruct to install angular-cli globally so that ng command can execute from any of your directory.</w:t>
+        <w:t>ote: if this command not execute successfully, navigate to a specific directory, where you want to install angular-cli and run the above command by removing “-g”. “-g” instruct to install angular-cli globally so that ng command can execute from any of your directory.</w:t>
       </w:r>
     </w:p>
     <w:p>
@@ -4812,21 +5097,17 @@
       </w:pPr>
       <w:r>
         <w:rPr>
+          <w:rFonts w:asciiTheme="minorHAnsi" w:eastAsiaTheme="minorEastAsia" w:hAnsiTheme="minorHAnsi" w:cstheme="minorBidi"/>
+          <w:sz w:val="23"/>
+          <w:szCs w:val="23"/>
+        </w:rPr>
+        <w:t>In case if you have an older version of Angular-CLI installed on your machine, you need to upgrade by following the instructions of section “Updating Angular CLI“ at URL:</w:t>
+      </w:r>
+      <w:r>
+        <w:rPr>
           <w:lang w:val="en-NZ" w:eastAsia="ko-KR"/>
         </w:rPr>
-        <w:t>In case if you have an older version of Angular-CLI installed on your machine, you need to upgrade by following the instructions of section “</w:t>
-      </w:r>
-      <w:r>
-        <w:rPr>
-          <w:lang w:val="en-NZ" w:eastAsia="ko-KR"/>
-        </w:rPr>
-        <w:t>Updating Angular CLI</w:t>
-      </w:r>
-      <w:r>
-        <w:rPr>
-          <w:lang w:val="en-NZ" w:eastAsia="ko-KR"/>
-        </w:rPr>
-        <w:t xml:space="preserve">“ at URL: </w:t>
+        <w:t xml:space="preserve"> </w:t>
       </w:r>
       <w:hyperlink r:id="rId23" w:history="1">
         <w:r>
@@ -4851,13 +5132,19 @@
           <w:ilvl w:val="0"/>
           <w:numId w:val="26"/>
         </w:numPr>
-        <w:rPr>
-          <w:lang w:val="en-NZ" w:eastAsia="ko-KR"/>
-        </w:rPr>
-      </w:pPr>
-      <w:r>
-        <w:rPr>
-          <w:lang w:val="en-NZ" w:eastAsia="ko-KR"/>
+        <w:spacing w:line="276" w:lineRule="auto"/>
+        <w:jc w:val="left"/>
+        <w:rPr>
+          <w:rFonts w:asciiTheme="minorHAnsi" w:eastAsiaTheme="minorEastAsia" w:hAnsiTheme="minorHAnsi" w:cstheme="minorBidi"/>
+          <w:sz w:val="23"/>
+          <w:szCs w:val="23"/>
+        </w:rPr>
+      </w:pPr>
+      <w:r>
+        <w:rPr>
+          <w:rFonts w:asciiTheme="minorHAnsi" w:eastAsiaTheme="minorEastAsia" w:hAnsiTheme="minorHAnsi" w:cstheme="minorBidi"/>
+          <w:sz w:val="23"/>
+          <w:szCs w:val="23"/>
         </w:rPr>
         <w:t>To verify if successfully installed Angular-cli, please run below command</w:t>
       </w:r>
@@ -4903,18 +5190,7 @@
           <w:sz w:val="20"/>
           <w:szCs w:val="20"/>
         </w:rPr>
-        <w:t>n</w:t>
-      </w:r>
-      <w:bookmarkStart w:id="25" w:name="_GoBack"/>
-      <w:bookmarkEnd w:id="25"/>
-      <w:r>
-        <w:rPr>
-          <w:rFonts w:ascii="Courier New" w:hAnsi="Courier New" w:cs="Courier New"/>
-          <w:color w:val="333333"/>
-          <w:sz w:val="20"/>
-          <w:szCs w:val="20"/>
-        </w:rPr>
-        <w:t>g –v</w:t>
+        <w:t>ng –v</w:t>
       </w:r>
     </w:p>
     <w:p>
@@ -4996,13 +5272,19 @@
           <w:ilvl w:val="0"/>
           <w:numId w:val="26"/>
         </w:numPr>
-        <w:rPr>
-          <w:lang w:val="en-NZ" w:eastAsia="ko-KR"/>
-        </w:rPr>
-      </w:pPr>
-      <w:r>
-        <w:rPr>
-          <w:lang w:val="en-NZ" w:eastAsia="ko-KR"/>
+        <w:spacing w:line="276" w:lineRule="auto"/>
+        <w:jc w:val="left"/>
+        <w:rPr>
+          <w:rFonts w:asciiTheme="minorHAnsi" w:eastAsiaTheme="minorEastAsia" w:hAnsiTheme="minorHAnsi" w:cstheme="minorBidi"/>
+          <w:sz w:val="23"/>
+          <w:szCs w:val="23"/>
+        </w:rPr>
+      </w:pPr>
+      <w:r>
+        <w:rPr>
+          <w:rFonts w:asciiTheme="minorHAnsi" w:eastAsiaTheme="minorEastAsia" w:hAnsiTheme="minorHAnsi" w:cstheme="minorBidi"/>
+          <w:sz w:val="23"/>
+          <w:szCs w:val="23"/>
         </w:rPr>
         <w:t>To build and run any Angular2 project, navigate to the project directory from command prompt.</w:t>
       </w:r>
@@ -5014,13 +5296,19 @@
           <w:ilvl w:val="0"/>
           <w:numId w:val="26"/>
         </w:numPr>
-        <w:rPr>
-          <w:lang w:val="en-NZ" w:eastAsia="ko-KR"/>
-        </w:rPr>
-      </w:pPr>
-      <w:r>
-        <w:rPr>
-          <w:lang w:val="en-NZ" w:eastAsia="ko-KR"/>
+        <w:spacing w:line="276" w:lineRule="auto"/>
+        <w:jc w:val="left"/>
+        <w:rPr>
+          <w:rFonts w:asciiTheme="minorHAnsi" w:eastAsiaTheme="minorEastAsia" w:hAnsiTheme="minorHAnsi" w:cstheme="minorBidi"/>
+          <w:sz w:val="23"/>
+          <w:szCs w:val="23"/>
+        </w:rPr>
+      </w:pPr>
+      <w:r>
+        <w:rPr>
+          <w:rFonts w:asciiTheme="minorHAnsi" w:eastAsiaTheme="minorEastAsia" w:hAnsiTheme="minorHAnsi" w:cstheme="minorBidi"/>
+          <w:sz w:val="23"/>
+          <w:szCs w:val="23"/>
         </w:rPr>
         <w:t>Then, set the Angular-CLI path (which you have installed already) by executing below command</w:t>
       </w:r>
@@ -5096,13 +5384,19 @@
           <w:ilvl w:val="0"/>
           <w:numId w:val="26"/>
         </w:numPr>
-        <w:rPr>
-          <w:lang w:val="en-NZ" w:eastAsia="ko-KR"/>
-        </w:rPr>
-      </w:pPr>
-      <w:r>
-        <w:rPr>
-          <w:lang w:val="en-NZ" w:eastAsia="ko-KR"/>
+        <w:spacing w:line="276" w:lineRule="auto"/>
+        <w:jc w:val="left"/>
+        <w:rPr>
+          <w:rFonts w:asciiTheme="minorHAnsi" w:eastAsiaTheme="minorEastAsia" w:hAnsiTheme="minorHAnsi" w:cstheme="minorBidi"/>
+          <w:sz w:val="23"/>
+          <w:szCs w:val="23"/>
+        </w:rPr>
+      </w:pPr>
+      <w:r>
+        <w:rPr>
+          <w:rFonts w:asciiTheme="minorHAnsi" w:eastAsiaTheme="minorEastAsia" w:hAnsiTheme="minorHAnsi" w:cstheme="minorBidi"/>
+          <w:sz w:val="23"/>
+          <w:szCs w:val="23"/>
         </w:rPr>
         <w:t>Install node-modules</w:t>
       </w:r>
@@ -5169,19 +5463,27 @@
           <w:ilvl w:val="0"/>
           <w:numId w:val="26"/>
         </w:numPr>
-        <w:rPr>
-          <w:lang w:val="en-NZ" w:eastAsia="ko-KR"/>
-        </w:rPr>
-      </w:pPr>
-      <w:r>
-        <w:rPr>
-          <w:lang w:val="en-NZ" w:eastAsia="ko-KR"/>
+        <w:spacing w:line="276" w:lineRule="auto"/>
+        <w:jc w:val="left"/>
+        <w:rPr>
+          <w:rFonts w:asciiTheme="minorHAnsi" w:eastAsiaTheme="minorEastAsia" w:hAnsiTheme="minorHAnsi" w:cstheme="minorBidi"/>
+          <w:sz w:val="23"/>
+          <w:szCs w:val="23"/>
+        </w:rPr>
+      </w:pPr>
+      <w:r>
+        <w:rPr>
+          <w:rFonts w:asciiTheme="minorHAnsi" w:eastAsiaTheme="minorEastAsia" w:hAnsiTheme="minorHAnsi" w:cstheme="minorBidi"/>
+          <w:sz w:val="23"/>
+          <w:szCs w:val="23"/>
         </w:rPr>
         <w:t xml:space="preserve">Build </w:t>
       </w:r>
       <w:r>
         <w:rPr>
-          <w:lang w:val="en-NZ" w:eastAsia="ko-KR"/>
+          <w:rFonts w:asciiTheme="minorHAnsi" w:eastAsiaTheme="minorEastAsia" w:hAnsiTheme="minorHAnsi" w:cstheme="minorBidi"/>
+          <w:sz w:val="23"/>
+          <w:szCs w:val="23"/>
         </w:rPr>
         <w:t>angular-2 project</w:t>
       </w:r>
@@ -5322,11 +5624,12 @@
           <w:numId w:val="27"/>
         </w:numPr>
       </w:pPr>
-      <w:bookmarkStart w:id="26" w:name="_Toc489465997"/>
-      <w:r>
+      <w:bookmarkStart w:id="25" w:name="_Toc491773382"/>
+      <w:r>
+        <w:lastRenderedPageBreak/>
         <w:t>Pivotal Cloud Foundry</w:t>
       </w:r>
-      <w:bookmarkEnd w:id="26"/>
+      <w:bookmarkEnd w:id="25"/>
     </w:p>
     <w:p>
       <w:pPr>
@@ -5335,12 +5638,29 @@
           <w:ilvl w:val="0"/>
           <w:numId w:val="26"/>
         </w:numPr>
-      </w:pPr>
-      <w:r>
+        <w:spacing w:line="276" w:lineRule="auto"/>
+        <w:jc w:val="left"/>
+        <w:rPr>
+          <w:rFonts w:asciiTheme="minorHAnsi" w:eastAsiaTheme="minorEastAsia" w:hAnsiTheme="minorHAnsi" w:cstheme="minorBidi"/>
+          <w:sz w:val="23"/>
+          <w:szCs w:val="23"/>
+        </w:rPr>
+      </w:pPr>
+      <w:r>
+        <w:rPr>
+          <w:rFonts w:asciiTheme="minorHAnsi" w:eastAsiaTheme="minorEastAsia" w:hAnsiTheme="minorHAnsi" w:cstheme="minorBidi"/>
+          <w:sz w:val="23"/>
+          <w:szCs w:val="23"/>
+        </w:rPr>
         <w:t xml:space="preserve">Create a Pivotal Account at: </w:t>
       </w:r>
       <w:hyperlink r:id="rId25" w:history="1">
         <w:r>
+          <w:rPr>
+            <w:rFonts w:asciiTheme="minorHAnsi" w:eastAsiaTheme="minorEastAsia" w:hAnsiTheme="minorHAnsi" w:cstheme="minorBidi"/>
+            <w:sz w:val="23"/>
+            <w:szCs w:val="23"/>
+          </w:rPr>
           <w:t>https://account.run.pivotal.io/z/uaa/sign-up</w:t>
         </w:r>
       </w:hyperlink>
@@ -5352,12 +5672,29 @@
           <w:ilvl w:val="0"/>
           <w:numId w:val="26"/>
         </w:numPr>
-      </w:pPr>
-      <w:r>
+        <w:spacing w:line="276" w:lineRule="auto"/>
+        <w:jc w:val="left"/>
+        <w:rPr>
+          <w:rFonts w:asciiTheme="minorHAnsi" w:eastAsiaTheme="minorEastAsia" w:hAnsiTheme="minorHAnsi" w:cstheme="minorBidi"/>
+          <w:sz w:val="23"/>
+          <w:szCs w:val="23"/>
+        </w:rPr>
+      </w:pPr>
+      <w:r>
+        <w:rPr>
+          <w:rFonts w:asciiTheme="minorHAnsi" w:eastAsiaTheme="minorEastAsia" w:hAnsiTheme="minorHAnsi" w:cstheme="minorBidi"/>
+          <w:sz w:val="23"/>
+          <w:szCs w:val="23"/>
+        </w:rPr>
         <w:t xml:space="preserve">Download Pivotal Cloud Foundry CLI from: </w:t>
       </w:r>
       <w:hyperlink r:id="rId26" w:history="1">
         <w:r>
+          <w:rPr>
+            <w:rFonts w:asciiTheme="minorHAnsi" w:eastAsiaTheme="minorEastAsia" w:hAnsiTheme="minorHAnsi" w:cstheme="minorBidi"/>
+            <w:sz w:val="23"/>
+            <w:szCs w:val="23"/>
+          </w:rPr>
           <w:t>https://network.pivotal.io/products/pcfdev</w:t>
         </w:r>
       </w:hyperlink>
@@ -5372,7 +5709,6 @@
         <w:rPr>
           <w:noProof/>
         </w:rPr>
-        <w:lastRenderedPageBreak/>
         <w:drawing>
           <wp:inline distT="0" distB="0" distL="0" distR="0" wp14:anchorId="08155CDF" wp14:editId="198D8FF8">
             <wp:extent cx="5942330" cy="2179320"/>
@@ -5417,30 +5753,37 @@
           <w:ilvl w:val="0"/>
           <w:numId w:val="26"/>
         </w:numPr>
-        <w:rPr>
-          <w:lang w:val="en-NZ" w:eastAsia="ko-KR"/>
-        </w:rPr>
-      </w:pPr>
-      <w:r>
-        <w:t>Install</w:t>
-      </w:r>
-      <w:r>
-        <w:rPr>
-          <w:lang w:val="en-NZ" w:eastAsia="ko-KR"/>
-        </w:rPr>
-        <w:t xml:space="preserve"> </w:t>
+        <w:spacing w:line="276" w:lineRule="auto"/>
+        <w:jc w:val="left"/>
+        <w:rPr>
+          <w:rFonts w:asciiTheme="minorHAnsi" w:eastAsiaTheme="minorEastAsia" w:hAnsiTheme="minorHAnsi" w:cstheme="minorBidi"/>
+          <w:sz w:val="23"/>
+          <w:szCs w:val="23"/>
+        </w:rPr>
+      </w:pPr>
+      <w:r>
+        <w:rPr>
+          <w:rFonts w:asciiTheme="minorHAnsi" w:eastAsiaTheme="minorEastAsia" w:hAnsiTheme="minorHAnsi" w:cstheme="minorBidi"/>
+          <w:sz w:val="23"/>
+          <w:szCs w:val="23"/>
+        </w:rPr>
+        <w:t xml:space="preserve">Install </w:t>
       </w:r>
       <w:proofErr w:type="spellStart"/>
       <w:r>
         <w:rPr>
-          <w:lang w:val="en-NZ" w:eastAsia="ko-KR"/>
+          <w:rFonts w:asciiTheme="minorHAnsi" w:eastAsiaTheme="minorEastAsia" w:hAnsiTheme="minorHAnsi" w:cstheme="minorBidi"/>
+          <w:sz w:val="23"/>
+          <w:szCs w:val="23"/>
         </w:rPr>
         <w:t>pcfdev</w:t>
       </w:r>
       <w:proofErr w:type="spellEnd"/>
       <w:r>
         <w:rPr>
-          <w:lang w:val="en-NZ" w:eastAsia="ko-KR"/>
+          <w:rFonts w:asciiTheme="minorHAnsi" w:eastAsiaTheme="minorEastAsia" w:hAnsiTheme="minorHAnsi" w:cstheme="minorBidi"/>
+          <w:sz w:val="23"/>
+          <w:szCs w:val="23"/>
         </w:rPr>
         <w:t xml:space="preserve"> for windows.</w:t>
       </w:r>
@@ -5452,27 +5795,37 @@
           <w:ilvl w:val="0"/>
           <w:numId w:val="26"/>
         </w:numPr>
-        <w:rPr>
-          <w:lang w:val="en-NZ" w:eastAsia="ko-KR"/>
-        </w:rPr>
-      </w:pPr>
-      <w:r>
-        <w:rPr>
-          <w:lang w:val="en-NZ" w:eastAsia="ko-KR"/>
+        <w:spacing w:line="276" w:lineRule="auto"/>
+        <w:jc w:val="left"/>
+        <w:rPr>
+          <w:rFonts w:asciiTheme="minorHAnsi" w:eastAsiaTheme="minorEastAsia" w:hAnsiTheme="minorHAnsi" w:cstheme="minorBidi"/>
+          <w:sz w:val="23"/>
+          <w:szCs w:val="23"/>
+        </w:rPr>
+      </w:pPr>
+      <w:r>
+        <w:rPr>
+          <w:rFonts w:asciiTheme="minorHAnsi" w:eastAsiaTheme="minorEastAsia" w:hAnsiTheme="minorHAnsi" w:cstheme="minorBidi"/>
+          <w:sz w:val="23"/>
+          <w:szCs w:val="23"/>
         </w:rPr>
         <w:t xml:space="preserve">Now check if </w:t>
       </w:r>
       <w:proofErr w:type="spellStart"/>
       <w:r>
         <w:rPr>
-          <w:lang w:val="en-NZ" w:eastAsia="ko-KR"/>
+          <w:rFonts w:asciiTheme="minorHAnsi" w:eastAsiaTheme="minorEastAsia" w:hAnsiTheme="minorHAnsi" w:cstheme="minorBidi"/>
+          <w:sz w:val="23"/>
+          <w:szCs w:val="23"/>
         </w:rPr>
         <w:t>cf</w:t>
       </w:r>
       <w:proofErr w:type="spellEnd"/>
       <w:r>
         <w:rPr>
-          <w:lang w:val="en-NZ" w:eastAsia="ko-KR"/>
+          <w:rFonts w:asciiTheme="minorHAnsi" w:eastAsiaTheme="minorEastAsia" w:hAnsiTheme="minorHAnsi" w:cstheme="minorBidi"/>
+          <w:sz w:val="23"/>
+          <w:szCs w:val="23"/>
         </w:rPr>
         <w:t xml:space="preserve"> CLI works, using below command</w:t>
       </w:r>
@@ -5532,13 +5885,19 @@
           <w:ilvl w:val="0"/>
           <w:numId w:val="26"/>
         </w:numPr>
-        <w:rPr>
-          <w:lang w:val="en-NZ" w:eastAsia="ko-KR"/>
-        </w:rPr>
-      </w:pPr>
-      <w:r>
-        <w:rPr>
-          <w:lang w:val="en-NZ" w:eastAsia="ko-KR"/>
+        <w:spacing w:line="276" w:lineRule="auto"/>
+        <w:jc w:val="left"/>
+        <w:rPr>
+          <w:rFonts w:asciiTheme="minorHAnsi" w:eastAsiaTheme="minorEastAsia" w:hAnsiTheme="minorHAnsi" w:cstheme="minorBidi"/>
+          <w:sz w:val="23"/>
+          <w:szCs w:val="23"/>
+        </w:rPr>
+      </w:pPr>
+      <w:r>
+        <w:rPr>
+          <w:rFonts w:asciiTheme="minorHAnsi" w:eastAsiaTheme="minorEastAsia" w:hAnsiTheme="minorHAnsi" w:cstheme="minorBidi"/>
+          <w:sz w:val="23"/>
+          <w:szCs w:val="23"/>
         </w:rPr>
         <w:t>Now set proxy using below command</w:t>
       </w:r>
@@ -5598,13 +5957,19 @@
           <w:ilvl w:val="0"/>
           <w:numId w:val="26"/>
         </w:numPr>
-        <w:rPr>
-          <w:lang w:val="en-NZ" w:eastAsia="ko-KR"/>
-        </w:rPr>
-      </w:pPr>
-      <w:r>
-        <w:rPr>
-          <w:lang w:val="en-NZ" w:eastAsia="ko-KR"/>
+        <w:spacing w:line="276" w:lineRule="auto"/>
+        <w:jc w:val="left"/>
+        <w:rPr>
+          <w:rFonts w:asciiTheme="minorHAnsi" w:eastAsiaTheme="minorEastAsia" w:hAnsiTheme="minorHAnsi" w:cstheme="minorBidi"/>
+          <w:sz w:val="23"/>
+          <w:szCs w:val="23"/>
+        </w:rPr>
+      </w:pPr>
+      <w:r>
+        <w:rPr>
+          <w:rFonts w:asciiTheme="minorHAnsi" w:eastAsiaTheme="minorEastAsia" w:hAnsiTheme="minorHAnsi" w:cstheme="minorBidi"/>
+          <w:sz w:val="23"/>
+          <w:szCs w:val="23"/>
         </w:rPr>
         <w:t>Now, connect to pivotal web service using below command</w:t>
       </w:r>
@@ -5677,23 +6042,35 @@
       </w:pPr>
       <w:r>
         <w:rPr>
+          <w:rFonts w:asciiTheme="minorHAnsi" w:eastAsiaTheme="minorEastAsia" w:hAnsiTheme="minorHAnsi" w:cstheme="minorBidi"/>
+          <w:sz w:val="23"/>
+          <w:szCs w:val="23"/>
+        </w:rPr>
+        <w:t xml:space="preserve">For more details on </w:t>
+      </w:r>
+      <w:proofErr w:type="spellStart"/>
+      <w:r>
+        <w:rPr>
+          <w:rFonts w:asciiTheme="minorHAnsi" w:eastAsiaTheme="minorEastAsia" w:hAnsiTheme="minorHAnsi" w:cstheme="minorBidi"/>
+          <w:sz w:val="23"/>
+          <w:szCs w:val="23"/>
+        </w:rPr>
+        <w:t>cf</w:t>
+      </w:r>
+      <w:proofErr w:type="spellEnd"/>
+      <w:r>
+        <w:rPr>
+          <w:rFonts w:asciiTheme="minorHAnsi" w:eastAsiaTheme="minorEastAsia" w:hAnsiTheme="minorHAnsi" w:cstheme="minorBidi"/>
+          <w:sz w:val="23"/>
+          <w:szCs w:val="23"/>
+        </w:rPr>
+        <w:t xml:space="preserve"> CLI and its commands, please refer:</w:t>
+      </w:r>
+      <w:r>
+        <w:rPr>
           <w:lang w:val="en-NZ" w:eastAsia="ko-KR"/>
         </w:rPr>
-        <w:t xml:space="preserve">For more details on </w:t>
-      </w:r>
-      <w:proofErr w:type="spellStart"/>
-      <w:r>
-        <w:rPr>
-          <w:lang w:val="en-NZ" w:eastAsia="ko-KR"/>
-        </w:rPr>
-        <w:t>cf</w:t>
-      </w:r>
-      <w:proofErr w:type="spellEnd"/>
-      <w:r>
-        <w:rPr>
-          <w:lang w:val="en-NZ" w:eastAsia="ko-KR"/>
-        </w:rPr>
-        <w:t xml:space="preserve"> CLI and its commands, please refer: </w:t>
+        <w:t xml:space="preserve"> </w:t>
       </w:r>
       <w:hyperlink r:id="rId30" w:history="1">
         <w:r>
@@ -5723,6 +6100,7 @@
         <w:rPr>
           <w:noProof/>
         </w:rPr>
+        <w:lastRenderedPageBreak/>
         <w:drawing>
           <wp:inline distT="0" distB="0" distL="0" distR="0">
             <wp:extent cx="5057775" cy="3781425"/>
@@ -5780,13 +6158,19 @@
           <w:ilvl w:val="0"/>
           <w:numId w:val="26"/>
         </w:numPr>
-        <w:rPr>
-          <w:lang w:val="en-NZ" w:eastAsia="ko-KR"/>
-        </w:rPr>
-      </w:pPr>
-      <w:r>
-        <w:rPr>
-          <w:lang w:val="en-NZ" w:eastAsia="ko-KR"/>
+        <w:spacing w:line="276" w:lineRule="auto"/>
+        <w:jc w:val="left"/>
+        <w:rPr>
+          <w:rFonts w:asciiTheme="minorHAnsi" w:eastAsiaTheme="minorEastAsia" w:hAnsiTheme="minorHAnsi" w:cstheme="minorBidi"/>
+          <w:sz w:val="23"/>
+          <w:szCs w:val="23"/>
+        </w:rPr>
+      </w:pPr>
+      <w:r>
+        <w:rPr>
+          <w:rFonts w:asciiTheme="minorHAnsi" w:eastAsiaTheme="minorEastAsia" w:hAnsiTheme="minorHAnsi" w:cstheme="minorBidi"/>
+          <w:sz w:val="23"/>
+          <w:szCs w:val="23"/>
         </w:rPr>
         <w:t>To Deploy Spring Boot application, please use below command</w:t>
       </w:r>
@@ -5854,32 +6238,870 @@
           <w:numId w:val="27"/>
         </w:numPr>
       </w:pPr>
-      <w:bookmarkStart w:id="27" w:name="_Toc489465998"/>
-      <w:r>
+      <w:bookmarkStart w:id="26" w:name="_Toc491773383"/>
+      <w:r>
+        <w:t>Predix</w:t>
+      </w:r>
+      <w:bookmarkEnd w:id="26"/>
+    </w:p>
+    <w:p>
+      <w:pPr>
+        <w:pStyle w:val="ListParagraph"/>
+        <w:numPr>
+          <w:ilvl w:val="0"/>
+          <w:numId w:val="26"/>
+        </w:numPr>
+        <w:spacing w:line="276" w:lineRule="auto"/>
+        <w:jc w:val="left"/>
+        <w:rPr>
+          <w:rFonts w:asciiTheme="minorHAnsi" w:eastAsiaTheme="minorEastAsia" w:hAnsiTheme="minorHAnsi" w:cstheme="minorBidi"/>
+          <w:sz w:val="23"/>
+          <w:szCs w:val="23"/>
+        </w:rPr>
+      </w:pPr>
+      <w:r>
+        <w:rPr>
+          <w:rFonts w:asciiTheme="minorHAnsi" w:eastAsiaTheme="minorEastAsia" w:hAnsiTheme="minorHAnsi" w:cstheme="minorBidi"/>
+          <w:sz w:val="23"/>
+          <w:szCs w:val="23"/>
+        </w:rPr>
+        <w:t>Register and create an account at : https://www.predix.io/</w:t>
+      </w:r>
+    </w:p>
+    <w:p>
+      <w:pPr>
+        <w:pStyle w:val="ListParagraph"/>
+        <w:numPr>
+          <w:ilvl w:val="0"/>
+          <w:numId w:val="26"/>
+        </w:numPr>
+        <w:spacing w:line="276" w:lineRule="auto"/>
+        <w:jc w:val="left"/>
+        <w:rPr>
+          <w:rFonts w:asciiTheme="minorHAnsi" w:eastAsiaTheme="minorEastAsia" w:hAnsiTheme="minorHAnsi" w:cstheme="minorBidi"/>
+          <w:sz w:val="23"/>
+          <w:szCs w:val="23"/>
+        </w:rPr>
+      </w:pPr>
+      <w:r>
+        <w:rPr>
+          <w:rFonts w:asciiTheme="minorHAnsi" w:eastAsiaTheme="minorEastAsia" w:hAnsiTheme="minorHAnsi" w:cstheme="minorBidi"/>
+          <w:sz w:val="23"/>
+          <w:szCs w:val="23"/>
+        </w:rPr>
+        <w:t xml:space="preserve">Get started with </w:t>
+      </w:r>
+      <w:proofErr w:type="spellStart"/>
+      <w:r>
+        <w:rPr>
+          <w:rFonts w:asciiTheme="minorHAnsi" w:eastAsiaTheme="minorEastAsia" w:hAnsiTheme="minorHAnsi" w:cstheme="minorBidi"/>
+          <w:sz w:val="23"/>
+          <w:szCs w:val="23"/>
+        </w:rPr>
+        <w:t>Predix</w:t>
+      </w:r>
+      <w:proofErr w:type="spellEnd"/>
+      <w:r>
+        <w:rPr>
+          <w:rFonts w:asciiTheme="minorHAnsi" w:eastAsiaTheme="minorEastAsia" w:hAnsiTheme="minorHAnsi" w:cstheme="minorBidi"/>
+          <w:sz w:val="23"/>
+          <w:szCs w:val="23"/>
+        </w:rPr>
+        <w:t xml:space="preserve"> from:</w:t>
+      </w:r>
+    </w:p>
+    <w:p>
+      <w:pPr>
+        <w:ind w:left="360"/>
+        <w:rPr>
+          <w:lang w:val="en-NZ" w:eastAsia="ko-KR"/>
+        </w:rPr>
+      </w:pPr>
+      <w:hyperlink r:id="rId32" w:history="1">
+        <w:r>
+          <w:rPr>
+            <w:rStyle w:val="Hyperlink"/>
+          </w:rPr>
+          <w:t>https://docs.predix.io/en-US/content/platform/get_started/get_started_for_predix_developers/predix-overview</w:t>
+        </w:r>
+      </w:hyperlink>
+      <w:r>
+        <w:t xml:space="preserve"> </w:t>
+      </w:r>
+    </w:p>
+    <w:p>
+      <w:pPr>
+        <w:pStyle w:val="ListParagraph"/>
+        <w:numPr>
+          <w:ilvl w:val="0"/>
+          <w:numId w:val="26"/>
+        </w:numPr>
+        <w:spacing w:line="276" w:lineRule="auto"/>
+        <w:jc w:val="left"/>
+        <w:rPr>
+          <w:rFonts w:asciiTheme="minorHAnsi" w:eastAsiaTheme="minorEastAsia" w:hAnsiTheme="minorHAnsi" w:cstheme="minorBidi"/>
+          <w:sz w:val="23"/>
+          <w:szCs w:val="23"/>
+        </w:rPr>
+      </w:pPr>
+      <w:r>
+        <w:rPr>
+          <w:rFonts w:asciiTheme="minorHAnsi" w:eastAsiaTheme="minorEastAsia" w:hAnsiTheme="minorHAnsi" w:cstheme="minorBidi"/>
+          <w:sz w:val="23"/>
+          <w:szCs w:val="23"/>
+        </w:rPr>
+        <w:t>Set Proxy:</w:t>
+      </w:r>
+    </w:p>
+    <w:p>
+      <w:pPr>
+        <w:pStyle w:val="ListParagraph"/>
+        <w:numPr>
+          <w:ilvl w:val="1"/>
+          <w:numId w:val="30"/>
+        </w:numPr>
+        <w:shd w:val="clear" w:color="auto" w:fill="F7F7F7"/>
+        <w:tabs>
+          <w:tab w:val="left" w:pos="916"/>
+          <w:tab w:val="left" w:pos="1832"/>
+          <w:tab w:val="left" w:pos="2748"/>
+          <w:tab w:val="left" w:pos="3664"/>
+          <w:tab w:val="left" w:pos="4580"/>
+          <w:tab w:val="left" w:pos="5496"/>
+          <w:tab w:val="left" w:pos="6412"/>
+          <w:tab w:val="left" w:pos="7328"/>
+          <w:tab w:val="left" w:pos="8244"/>
+          <w:tab w:val="left" w:pos="9160"/>
+          <w:tab w:val="left" w:pos="10076"/>
+          <w:tab w:val="left" w:pos="10992"/>
+          <w:tab w:val="left" w:pos="11908"/>
+          <w:tab w:val="left" w:pos="12824"/>
+          <w:tab w:val="left" w:pos="13740"/>
+          <w:tab w:val="left" w:pos="14656"/>
+        </w:tabs>
+        <w:jc w:val="left"/>
+        <w:rPr>
+          <w:rFonts w:ascii="Courier New" w:hAnsi="Courier New" w:cs="Courier New"/>
+          <w:color w:val="333333"/>
+          <w:sz w:val="20"/>
+          <w:szCs w:val="20"/>
+        </w:rPr>
+      </w:pPr>
+      <w:r>
+        <w:rPr>
+          <w:rFonts w:ascii="Courier New" w:hAnsi="Courier New" w:cs="Courier New"/>
+          <w:color w:val="333333"/>
+          <w:sz w:val="20"/>
+          <w:szCs w:val="20"/>
+        </w:rPr>
+        <w:t>set HTTP_PROXY=http://10.51.1.170:8080</w:t>
+      </w:r>
+    </w:p>
+    <w:p>
+      <w:pPr>
+        <w:pStyle w:val="ListParagraph"/>
+        <w:numPr>
+          <w:ilvl w:val="1"/>
+          <w:numId w:val="30"/>
+        </w:numPr>
+        <w:shd w:val="clear" w:color="auto" w:fill="F7F7F7"/>
+        <w:tabs>
+          <w:tab w:val="left" w:pos="916"/>
+          <w:tab w:val="left" w:pos="1832"/>
+          <w:tab w:val="left" w:pos="2748"/>
+          <w:tab w:val="left" w:pos="3664"/>
+          <w:tab w:val="left" w:pos="4580"/>
+          <w:tab w:val="left" w:pos="5496"/>
+          <w:tab w:val="left" w:pos="6412"/>
+          <w:tab w:val="left" w:pos="7328"/>
+          <w:tab w:val="left" w:pos="8244"/>
+          <w:tab w:val="left" w:pos="9160"/>
+          <w:tab w:val="left" w:pos="10076"/>
+          <w:tab w:val="left" w:pos="10992"/>
+          <w:tab w:val="left" w:pos="11908"/>
+          <w:tab w:val="left" w:pos="12824"/>
+          <w:tab w:val="left" w:pos="13740"/>
+          <w:tab w:val="left" w:pos="14656"/>
+        </w:tabs>
+        <w:jc w:val="left"/>
+        <w:rPr>
+          <w:rFonts w:ascii="Courier New" w:hAnsi="Courier New" w:cs="Courier New"/>
+          <w:color w:val="333333"/>
+          <w:sz w:val="20"/>
+          <w:szCs w:val="20"/>
+        </w:rPr>
+      </w:pPr>
+      <w:r>
+        <w:rPr>
+          <w:rFonts w:ascii="Courier New" w:hAnsi="Courier New" w:cs="Courier New"/>
+          <w:color w:val="333333"/>
+          <w:sz w:val="20"/>
+          <w:szCs w:val="20"/>
+        </w:rPr>
+        <w:t>set HTTPS_PROXY=http://10.51.1.170:8080</w:t>
+      </w:r>
+    </w:p>
+    <w:p>
+      <w:pPr>
+        <w:pStyle w:val="ListParagraph"/>
+        <w:numPr>
+          <w:ilvl w:val="1"/>
+          <w:numId w:val="30"/>
+        </w:numPr>
+        <w:shd w:val="clear" w:color="auto" w:fill="F7F7F7"/>
+        <w:tabs>
+          <w:tab w:val="left" w:pos="916"/>
+          <w:tab w:val="left" w:pos="1832"/>
+          <w:tab w:val="left" w:pos="2748"/>
+          <w:tab w:val="left" w:pos="3664"/>
+          <w:tab w:val="left" w:pos="4580"/>
+          <w:tab w:val="left" w:pos="5496"/>
+          <w:tab w:val="left" w:pos="6412"/>
+          <w:tab w:val="left" w:pos="7328"/>
+          <w:tab w:val="left" w:pos="8244"/>
+          <w:tab w:val="left" w:pos="9160"/>
+          <w:tab w:val="left" w:pos="10076"/>
+          <w:tab w:val="left" w:pos="10992"/>
+          <w:tab w:val="left" w:pos="11908"/>
+          <w:tab w:val="left" w:pos="12824"/>
+          <w:tab w:val="left" w:pos="13740"/>
+          <w:tab w:val="left" w:pos="14656"/>
+        </w:tabs>
+        <w:jc w:val="left"/>
+        <w:rPr>
+          <w:rFonts w:ascii="Courier New" w:hAnsi="Courier New" w:cs="Courier New"/>
+          <w:color w:val="333333"/>
+          <w:sz w:val="20"/>
+          <w:szCs w:val="20"/>
+        </w:rPr>
+      </w:pPr>
+      <w:r>
+        <w:rPr>
+          <w:rFonts w:ascii="Courier New" w:hAnsi="Courier New" w:cs="Courier New"/>
+          <w:color w:val="333333"/>
+          <w:sz w:val="20"/>
+          <w:szCs w:val="20"/>
+        </w:rPr>
+        <w:t xml:space="preserve">set </w:t>
+      </w:r>
+      <w:proofErr w:type="spellStart"/>
+      <w:r>
+        <w:rPr>
+          <w:rFonts w:ascii="Courier New" w:hAnsi="Courier New" w:cs="Courier New"/>
+          <w:color w:val="333333"/>
+          <w:sz w:val="20"/>
+          <w:szCs w:val="20"/>
+        </w:rPr>
+        <w:t>no_proxy</w:t>
+      </w:r>
+      <w:proofErr w:type="spellEnd"/>
+      <w:r>
+        <w:rPr>
+          <w:rFonts w:ascii="Courier New" w:hAnsi="Courier New" w:cs="Courier New"/>
+          <w:color w:val="333333"/>
+          <w:sz w:val="20"/>
+          <w:szCs w:val="20"/>
+        </w:rPr>
+        <w:t>=&lt;domain&gt;</w:t>
+      </w:r>
+    </w:p>
+    <w:p>
+      <w:pPr>
+        <w:pStyle w:val="ListParagraph"/>
+        <w:numPr>
+          <w:ilvl w:val="0"/>
+          <w:numId w:val="26"/>
+        </w:numPr>
+        <w:spacing w:line="276" w:lineRule="auto"/>
+        <w:jc w:val="left"/>
+        <w:rPr>
+          <w:rFonts w:asciiTheme="minorHAnsi" w:eastAsiaTheme="minorEastAsia" w:hAnsiTheme="minorHAnsi" w:cstheme="minorBidi"/>
+          <w:sz w:val="23"/>
+          <w:szCs w:val="23"/>
+        </w:rPr>
+      </w:pPr>
+      <w:r>
+        <w:rPr>
+          <w:rFonts w:asciiTheme="minorHAnsi" w:eastAsiaTheme="minorEastAsia" w:hAnsiTheme="minorHAnsi" w:cstheme="minorBidi"/>
+          <w:sz w:val="23"/>
+          <w:szCs w:val="23"/>
+        </w:rPr>
+        <w:t xml:space="preserve">Download </w:t>
+      </w:r>
+      <w:proofErr w:type="spellStart"/>
+      <w:r>
+        <w:rPr>
+          <w:rFonts w:asciiTheme="minorHAnsi" w:eastAsiaTheme="minorEastAsia" w:hAnsiTheme="minorHAnsi" w:cstheme="minorBidi"/>
+          <w:sz w:val="23"/>
+          <w:szCs w:val="23"/>
+        </w:rPr>
+        <w:t>predix</w:t>
+      </w:r>
+      <w:proofErr w:type="spellEnd"/>
+      <w:r>
+        <w:rPr>
+          <w:rFonts w:asciiTheme="minorHAnsi" w:eastAsiaTheme="minorEastAsia" w:hAnsiTheme="minorHAnsi" w:cstheme="minorBidi"/>
+          <w:sz w:val="23"/>
+          <w:szCs w:val="23"/>
+        </w:rPr>
+        <w:t>-cli “predix-cli.tar.gz” from:</w:t>
+      </w:r>
+    </w:p>
+    <w:p>
+      <w:pPr>
+        <w:pStyle w:val="ListParagraph"/>
+        <w:rPr>
+          <w:lang w:val="en-NZ" w:eastAsia="ko-KR"/>
+        </w:rPr>
+      </w:pPr>
+      <w:hyperlink r:id="rId33" w:history="1">
+        <w:r>
+          <w:rPr>
+            <w:rStyle w:val="Hyperlink"/>
+            <w:lang w:val="en-NZ" w:eastAsia="ko-KR"/>
+          </w:rPr>
+          <w:t>https://github.com/PredixDev/predix-cli/releases</w:t>
+        </w:r>
+      </w:hyperlink>
+      <w:r>
+        <w:rPr>
+          <w:lang w:val="en-NZ" w:eastAsia="ko-KR"/>
+        </w:rPr>
+        <w:t xml:space="preserve"> </w:t>
+      </w:r>
+    </w:p>
+    <w:p>
+      <w:pPr>
+        <w:pStyle w:val="ListParagraph"/>
+        <w:numPr>
+          <w:ilvl w:val="0"/>
+          <w:numId w:val="26"/>
+        </w:numPr>
+        <w:spacing w:line="276" w:lineRule="auto"/>
+        <w:jc w:val="left"/>
+        <w:rPr>
+          <w:rFonts w:asciiTheme="minorHAnsi" w:eastAsiaTheme="minorEastAsia" w:hAnsiTheme="minorHAnsi" w:cstheme="minorBidi"/>
+          <w:sz w:val="23"/>
+          <w:szCs w:val="23"/>
+        </w:rPr>
+      </w:pPr>
+      <w:r>
+        <w:rPr>
+          <w:rFonts w:asciiTheme="minorHAnsi" w:eastAsiaTheme="minorEastAsia" w:hAnsiTheme="minorHAnsi" w:cstheme="minorBidi"/>
+          <w:sz w:val="23"/>
+          <w:szCs w:val="23"/>
+        </w:rPr>
+        <w:t>Set predix.exe path to "%PATH%" variable</w:t>
+      </w:r>
+    </w:p>
+    <w:p>
+      <w:pPr>
+        <w:pStyle w:val="ListParagraph"/>
+        <w:numPr>
+          <w:ilvl w:val="1"/>
+          <w:numId w:val="30"/>
+        </w:numPr>
+        <w:shd w:val="clear" w:color="auto" w:fill="F7F7F7"/>
+        <w:tabs>
+          <w:tab w:val="left" w:pos="916"/>
+          <w:tab w:val="left" w:pos="1832"/>
+          <w:tab w:val="left" w:pos="2748"/>
+          <w:tab w:val="left" w:pos="3664"/>
+          <w:tab w:val="left" w:pos="4580"/>
+          <w:tab w:val="left" w:pos="5496"/>
+          <w:tab w:val="left" w:pos="6412"/>
+          <w:tab w:val="left" w:pos="7328"/>
+          <w:tab w:val="left" w:pos="8244"/>
+          <w:tab w:val="left" w:pos="9160"/>
+          <w:tab w:val="left" w:pos="10076"/>
+          <w:tab w:val="left" w:pos="10992"/>
+          <w:tab w:val="left" w:pos="11908"/>
+          <w:tab w:val="left" w:pos="12824"/>
+          <w:tab w:val="left" w:pos="13740"/>
+          <w:tab w:val="left" w:pos="14656"/>
+        </w:tabs>
+        <w:jc w:val="left"/>
+        <w:rPr>
+          <w:rFonts w:ascii="Courier New" w:hAnsi="Courier New" w:cs="Courier New"/>
+          <w:color w:val="333333"/>
+          <w:sz w:val="20"/>
+          <w:szCs w:val="20"/>
+        </w:rPr>
+      </w:pPr>
+      <w:r>
+        <w:rPr>
+          <w:rFonts w:ascii="Courier New" w:hAnsi="Courier New" w:cs="Courier New"/>
+          <w:color w:val="333333"/>
+          <w:sz w:val="20"/>
+          <w:szCs w:val="20"/>
+        </w:rPr>
+        <w:t>set path=D:\ge\work\predix_cli\bin\win64\;%path%</w:t>
+      </w:r>
+    </w:p>
+    <w:p>
+      <w:pPr>
+        <w:pStyle w:val="ListParagraph"/>
+        <w:numPr>
+          <w:ilvl w:val="0"/>
+          <w:numId w:val="26"/>
+        </w:numPr>
+        <w:spacing w:line="276" w:lineRule="auto"/>
+        <w:jc w:val="left"/>
+        <w:rPr>
+          <w:rFonts w:asciiTheme="minorHAnsi" w:eastAsiaTheme="minorEastAsia" w:hAnsiTheme="minorHAnsi" w:cstheme="minorBidi"/>
+          <w:sz w:val="23"/>
+          <w:szCs w:val="23"/>
+        </w:rPr>
+      </w:pPr>
+      <w:r>
+        <w:rPr>
+          <w:rFonts w:asciiTheme="minorHAnsi" w:eastAsiaTheme="minorEastAsia" w:hAnsiTheme="minorHAnsi" w:cstheme="minorBidi"/>
+          <w:sz w:val="23"/>
+          <w:szCs w:val="23"/>
+        </w:rPr>
+        <w:t xml:space="preserve">Verify </w:t>
+      </w:r>
+      <w:proofErr w:type="spellStart"/>
+      <w:r>
+        <w:rPr>
+          <w:rFonts w:asciiTheme="minorHAnsi" w:eastAsiaTheme="minorEastAsia" w:hAnsiTheme="minorHAnsi" w:cstheme="minorBidi"/>
+          <w:sz w:val="23"/>
+          <w:szCs w:val="23"/>
+        </w:rPr>
+        <w:t>predix</w:t>
+      </w:r>
+      <w:proofErr w:type="spellEnd"/>
+      <w:r>
+        <w:rPr>
+          <w:rFonts w:asciiTheme="minorHAnsi" w:eastAsiaTheme="minorEastAsia" w:hAnsiTheme="minorHAnsi" w:cstheme="minorBidi"/>
+          <w:sz w:val="23"/>
+          <w:szCs w:val="23"/>
+        </w:rPr>
+        <w:t>-cli using below command:</w:t>
+      </w:r>
+    </w:p>
+    <w:p>
+      <w:pPr>
+        <w:pStyle w:val="ListParagraph"/>
+        <w:numPr>
+          <w:ilvl w:val="1"/>
+          <w:numId w:val="30"/>
+        </w:numPr>
+        <w:shd w:val="clear" w:color="auto" w:fill="F7F7F7"/>
+        <w:tabs>
+          <w:tab w:val="left" w:pos="916"/>
+          <w:tab w:val="left" w:pos="1832"/>
+          <w:tab w:val="left" w:pos="2748"/>
+          <w:tab w:val="left" w:pos="3664"/>
+          <w:tab w:val="left" w:pos="4580"/>
+          <w:tab w:val="left" w:pos="5496"/>
+          <w:tab w:val="left" w:pos="6412"/>
+          <w:tab w:val="left" w:pos="7328"/>
+          <w:tab w:val="left" w:pos="8244"/>
+          <w:tab w:val="left" w:pos="9160"/>
+          <w:tab w:val="left" w:pos="10076"/>
+          <w:tab w:val="left" w:pos="10992"/>
+          <w:tab w:val="left" w:pos="11908"/>
+          <w:tab w:val="left" w:pos="12824"/>
+          <w:tab w:val="left" w:pos="13740"/>
+          <w:tab w:val="left" w:pos="14656"/>
+        </w:tabs>
+        <w:jc w:val="left"/>
+        <w:rPr>
+          <w:rFonts w:ascii="Courier New" w:hAnsi="Courier New" w:cs="Courier New"/>
+          <w:color w:val="333333"/>
+          <w:sz w:val="20"/>
+          <w:szCs w:val="20"/>
+        </w:rPr>
+      </w:pPr>
+      <w:proofErr w:type="spellStart"/>
+      <w:r>
+        <w:rPr>
+          <w:rFonts w:ascii="Courier New" w:hAnsi="Courier New" w:cs="Courier New"/>
+          <w:color w:val="333333"/>
+          <w:sz w:val="20"/>
+          <w:szCs w:val="20"/>
+        </w:rPr>
+        <w:t>predix</w:t>
+      </w:r>
+      <w:proofErr w:type="spellEnd"/>
+      <w:r>
+        <w:rPr>
+          <w:rFonts w:ascii="Courier New" w:hAnsi="Courier New" w:cs="Courier New"/>
+          <w:color w:val="333333"/>
+          <w:sz w:val="20"/>
+          <w:szCs w:val="20"/>
+        </w:rPr>
+        <w:t xml:space="preserve"> -help</w:t>
+      </w:r>
+    </w:p>
+    <w:p>
+      <w:pPr>
+        <w:pStyle w:val="ListParagraph"/>
+        <w:numPr>
+          <w:ilvl w:val="0"/>
+          <w:numId w:val="26"/>
+        </w:numPr>
+        <w:rPr>
+          <w:lang w:val="en-NZ" w:eastAsia="ko-KR"/>
+        </w:rPr>
+      </w:pPr>
+      <w:r>
+        <w:rPr>
+          <w:rFonts w:asciiTheme="minorHAnsi" w:eastAsiaTheme="minorEastAsia" w:hAnsiTheme="minorHAnsi" w:cstheme="minorBidi"/>
+          <w:sz w:val="23"/>
+          <w:szCs w:val="23"/>
+        </w:rPr>
+        <w:t xml:space="preserve">For more Details on </w:t>
+      </w:r>
+      <w:proofErr w:type="spellStart"/>
+      <w:r>
+        <w:rPr>
+          <w:rFonts w:asciiTheme="minorHAnsi" w:eastAsiaTheme="minorEastAsia" w:hAnsiTheme="minorHAnsi" w:cstheme="minorBidi"/>
+          <w:sz w:val="23"/>
+          <w:szCs w:val="23"/>
+        </w:rPr>
+        <w:t>predix</w:t>
+      </w:r>
+      <w:proofErr w:type="spellEnd"/>
+      <w:r>
+        <w:rPr>
+          <w:rFonts w:asciiTheme="minorHAnsi" w:eastAsiaTheme="minorEastAsia" w:hAnsiTheme="minorHAnsi" w:cstheme="minorBidi"/>
+          <w:sz w:val="23"/>
+          <w:szCs w:val="23"/>
+        </w:rPr>
+        <w:t>-cli:</w:t>
+      </w:r>
+      <w:r>
+        <w:rPr>
+          <w:lang w:val="en-NZ" w:eastAsia="ko-KR"/>
+        </w:rPr>
+        <w:t xml:space="preserve"> </w:t>
+      </w:r>
+      <w:hyperlink r:id="rId34" w:history="1">
+        <w:r>
+          <w:rPr>
+            <w:rStyle w:val="Hyperlink"/>
+            <w:lang w:val="en-NZ" w:eastAsia="ko-KR"/>
+          </w:rPr>
+          <w:t>https://github.com/PredixDev/predix-cli</w:t>
+        </w:r>
+      </w:hyperlink>
+      <w:r>
+        <w:rPr>
+          <w:lang w:val="en-NZ" w:eastAsia="ko-KR"/>
+        </w:rPr>
+        <w:t xml:space="preserve"> </w:t>
+      </w:r>
+    </w:p>
+    <w:p>
+      <w:pPr>
+        <w:rPr>
+          <w:lang w:val="en-NZ" w:eastAsia="ko-KR"/>
+        </w:rPr>
+      </w:pPr>
+    </w:p>
+    <w:p>
+      <w:pPr>
+        <w:pStyle w:val="Heading3"/>
+        <w:tabs>
+          <w:tab w:val="clear" w:pos="720"/>
+        </w:tabs>
+      </w:pPr>
+      <w:r>
+        <w:t>Steps to deploy an application</w:t>
+      </w:r>
+    </w:p>
+    <w:p>
+      <w:pPr>
+        <w:pStyle w:val="ListParagraph"/>
+        <w:numPr>
+          <w:ilvl w:val="0"/>
+          <w:numId w:val="26"/>
+        </w:numPr>
+        <w:spacing w:line="276" w:lineRule="auto"/>
+        <w:jc w:val="left"/>
+        <w:rPr>
+          <w:rFonts w:asciiTheme="minorHAnsi" w:eastAsiaTheme="minorEastAsia" w:hAnsiTheme="minorHAnsi" w:cstheme="minorBidi"/>
+          <w:sz w:val="23"/>
+          <w:szCs w:val="23"/>
+        </w:rPr>
+      </w:pPr>
+      <w:r>
+        <w:rPr>
+          <w:rFonts w:asciiTheme="minorHAnsi" w:eastAsiaTheme="minorEastAsia" w:hAnsiTheme="minorHAnsi" w:cstheme="minorBidi"/>
+          <w:sz w:val="23"/>
+          <w:szCs w:val="23"/>
+        </w:rPr>
+        <w:t xml:space="preserve">Login to </w:t>
+      </w:r>
+      <w:proofErr w:type="spellStart"/>
+      <w:r>
+        <w:rPr>
+          <w:rFonts w:asciiTheme="minorHAnsi" w:eastAsiaTheme="minorEastAsia" w:hAnsiTheme="minorHAnsi" w:cstheme="minorBidi"/>
+          <w:sz w:val="23"/>
+          <w:szCs w:val="23"/>
+        </w:rPr>
+        <w:t>Predix</w:t>
+      </w:r>
+      <w:proofErr w:type="spellEnd"/>
+      <w:r>
+        <w:rPr>
+          <w:rFonts w:asciiTheme="minorHAnsi" w:eastAsiaTheme="minorEastAsia" w:hAnsiTheme="minorHAnsi" w:cstheme="minorBidi"/>
+          <w:sz w:val="23"/>
+          <w:szCs w:val="23"/>
+        </w:rPr>
+        <w:t xml:space="preserve"> account:</w:t>
+      </w:r>
+    </w:p>
+    <w:p>
+      <w:pPr>
+        <w:pStyle w:val="ListParagraph"/>
+        <w:numPr>
+          <w:ilvl w:val="0"/>
+          <w:numId w:val="26"/>
+        </w:numPr>
+        <w:spacing w:line="276" w:lineRule="auto"/>
+        <w:jc w:val="left"/>
+        <w:rPr>
+          <w:rFonts w:asciiTheme="minorHAnsi" w:eastAsiaTheme="minorEastAsia" w:hAnsiTheme="minorHAnsi" w:cstheme="minorBidi"/>
+          <w:sz w:val="23"/>
+          <w:szCs w:val="23"/>
+        </w:rPr>
+      </w:pPr>
+      <w:r>
+        <w:rPr>
+          <w:rFonts w:asciiTheme="minorHAnsi" w:eastAsiaTheme="minorEastAsia" w:hAnsiTheme="minorHAnsi" w:cstheme="minorBidi"/>
+          <w:sz w:val="23"/>
+          <w:szCs w:val="23"/>
+        </w:rPr>
+        <w:t>navigate to project folder: cd D:\Users\saspanda\Documents\GitHub\ge_capgemini_poc\ldv-poc2</w:t>
+      </w:r>
+    </w:p>
+    <w:p>
+      <w:pPr>
+        <w:pStyle w:val="ListParagraph"/>
+        <w:numPr>
+          <w:ilvl w:val="0"/>
+          <w:numId w:val="26"/>
+        </w:numPr>
+        <w:spacing w:line="276" w:lineRule="auto"/>
+        <w:jc w:val="left"/>
+        <w:rPr>
+          <w:rFonts w:asciiTheme="minorHAnsi" w:eastAsiaTheme="minorEastAsia" w:hAnsiTheme="minorHAnsi" w:cstheme="minorBidi"/>
+          <w:sz w:val="23"/>
+          <w:szCs w:val="23"/>
+        </w:rPr>
+      </w:pPr>
+      <w:r>
+        <w:rPr>
+          <w:rFonts w:asciiTheme="minorHAnsi" w:eastAsiaTheme="minorEastAsia" w:hAnsiTheme="minorHAnsi" w:cstheme="minorBidi"/>
+          <w:sz w:val="23"/>
+          <w:szCs w:val="23"/>
+        </w:rPr>
+        <w:t>Set proxy</w:t>
+      </w:r>
+      <w:r>
+        <w:rPr>
+          <w:rFonts w:asciiTheme="minorHAnsi" w:eastAsiaTheme="minorEastAsia" w:hAnsiTheme="minorHAnsi" w:cstheme="minorBidi"/>
+          <w:sz w:val="23"/>
+          <w:szCs w:val="23"/>
+        </w:rPr>
+        <w:t xml:space="preserve"> – follow instructions mentioned above</w:t>
+      </w:r>
+    </w:p>
+    <w:p>
+      <w:pPr>
+        <w:pStyle w:val="ListParagraph"/>
+        <w:numPr>
+          <w:ilvl w:val="0"/>
+          <w:numId w:val="26"/>
+        </w:numPr>
+        <w:spacing w:line="276" w:lineRule="auto"/>
+        <w:jc w:val="left"/>
+        <w:rPr>
+          <w:rFonts w:asciiTheme="minorHAnsi" w:eastAsiaTheme="minorEastAsia" w:hAnsiTheme="minorHAnsi" w:cstheme="minorBidi"/>
+          <w:sz w:val="23"/>
+          <w:szCs w:val="23"/>
+        </w:rPr>
+      </w:pPr>
+      <w:proofErr w:type="spellStart"/>
+      <w:r>
+        <w:rPr>
+          <w:rFonts w:asciiTheme="minorHAnsi" w:eastAsiaTheme="minorEastAsia" w:hAnsiTheme="minorHAnsi" w:cstheme="minorBidi"/>
+          <w:sz w:val="23"/>
+          <w:szCs w:val="23"/>
+        </w:rPr>
         <w:lastRenderedPageBreak/>
-        <w:t>Predix</w:t>
-      </w:r>
+        <w:t>predix</w:t>
+      </w:r>
+      <w:proofErr w:type="spellEnd"/>
+      <w:r>
+        <w:rPr>
+          <w:rFonts w:asciiTheme="minorHAnsi" w:eastAsiaTheme="minorEastAsia" w:hAnsiTheme="minorHAnsi" w:cstheme="minorBidi"/>
+          <w:sz w:val="23"/>
+          <w:szCs w:val="23"/>
+        </w:rPr>
+        <w:t xml:space="preserve"> login -u sashibhusan.panda@capgemini.com</w:t>
+      </w:r>
+    </w:p>
+    <w:p>
+      <w:pPr>
+        <w:pStyle w:val="ListParagraph"/>
+        <w:numPr>
+          <w:ilvl w:val="0"/>
+          <w:numId w:val="26"/>
+        </w:numPr>
+        <w:spacing w:line="276" w:lineRule="auto"/>
+        <w:jc w:val="left"/>
+        <w:rPr>
+          <w:rFonts w:asciiTheme="minorHAnsi" w:eastAsiaTheme="minorEastAsia" w:hAnsiTheme="minorHAnsi" w:cstheme="minorBidi"/>
+          <w:sz w:val="23"/>
+          <w:szCs w:val="23"/>
+        </w:rPr>
+      </w:pPr>
+      <w:r>
+        <w:rPr>
+          <w:rFonts w:asciiTheme="minorHAnsi" w:eastAsiaTheme="minorEastAsia" w:hAnsiTheme="minorHAnsi" w:cstheme="minorBidi"/>
+          <w:sz w:val="23"/>
+          <w:szCs w:val="23"/>
+        </w:rPr>
+        <w:t xml:space="preserve">Choose pop to </w:t>
+      </w:r>
+      <w:proofErr w:type="spellStart"/>
+      <w:r>
+        <w:rPr>
+          <w:rFonts w:asciiTheme="minorHAnsi" w:eastAsiaTheme="minorEastAsia" w:hAnsiTheme="minorHAnsi" w:cstheme="minorBidi"/>
+          <w:sz w:val="23"/>
+          <w:szCs w:val="23"/>
+        </w:rPr>
+        <w:t>ser</w:t>
+      </w:r>
+      <w:proofErr w:type="spellEnd"/>
+      <w:r>
+        <w:rPr>
+          <w:rFonts w:asciiTheme="minorHAnsi" w:eastAsiaTheme="minorEastAsia" w:hAnsiTheme="minorHAnsi" w:cstheme="minorBidi"/>
+          <w:sz w:val="23"/>
+          <w:szCs w:val="23"/>
+        </w:rPr>
+        <w:t xml:space="preserve"> API endpoint</w:t>
+      </w:r>
+    </w:p>
+    <w:p>
+      <w:pPr>
+        <w:pStyle w:val="ListParagraph"/>
+        <w:numPr>
+          <w:ilvl w:val="0"/>
+          <w:numId w:val="26"/>
+        </w:numPr>
+        <w:spacing w:line="276" w:lineRule="auto"/>
+        <w:jc w:val="left"/>
+        <w:rPr>
+          <w:rFonts w:asciiTheme="minorHAnsi" w:eastAsiaTheme="minorEastAsia" w:hAnsiTheme="minorHAnsi" w:cstheme="minorBidi"/>
+          <w:sz w:val="23"/>
+          <w:szCs w:val="23"/>
+        </w:rPr>
+      </w:pPr>
+      <w:r>
+        <w:rPr>
+          <w:rFonts w:asciiTheme="minorHAnsi" w:eastAsiaTheme="minorEastAsia" w:hAnsiTheme="minorHAnsi" w:cstheme="minorBidi"/>
+          <w:sz w:val="23"/>
+          <w:szCs w:val="23"/>
+        </w:rPr>
+        <w:t>Login using your username and password</w:t>
+      </w:r>
+    </w:p>
+    <w:p>
+      <w:pPr>
+        <w:pStyle w:val="ListParagraph"/>
+        <w:ind w:left="360"/>
+        <w:rPr>
+          <w:lang w:val="en-NZ" w:eastAsia="ko-KR"/>
+        </w:rPr>
+      </w:pPr>
+      <w:r>
+        <w:rPr>
+          <w:noProof/>
+        </w:rPr>
+        <w:drawing>
+          <wp:inline distT="0" distB="0" distL="0" distR="0" wp14:anchorId="519222B4" wp14:editId="54D83AA8">
+            <wp:extent cx="5942330" cy="2754630"/>
+            <wp:effectExtent l="0" t="0" r="1270" b="7620"/>
+            <wp:docPr id="12" name="Picture 12"/>
+            <wp:cNvGraphicFramePr>
+              <a:graphicFrameLocks xmlns:a="http://schemas.openxmlformats.org/drawingml/2006/main" noChangeAspect="1"/>
+            </wp:cNvGraphicFramePr>
+            <a:graphic xmlns:a="http://schemas.openxmlformats.org/drawingml/2006/main">
+              <a:graphicData uri="http://schemas.openxmlformats.org/drawingml/2006/picture">
+                <pic:pic xmlns:pic="http://schemas.openxmlformats.org/drawingml/2006/picture">
+                  <pic:nvPicPr>
+                    <pic:cNvPr id="1" name=""/>
+                    <pic:cNvPicPr/>
+                  </pic:nvPicPr>
+                  <pic:blipFill>
+                    <a:blip r:embed="rId35"/>
+                    <a:stretch>
+                      <a:fillRect/>
+                    </a:stretch>
+                  </pic:blipFill>
+                  <pic:spPr>
+                    <a:xfrm>
+                      <a:off x="0" y="0"/>
+                      <a:ext cx="5942330" cy="2754630"/>
+                    </a:xfrm>
+                    <a:prstGeom prst="rect">
+                      <a:avLst/>
+                    </a:prstGeom>
+                  </pic:spPr>
+                </pic:pic>
+              </a:graphicData>
+            </a:graphic>
+          </wp:inline>
+        </w:drawing>
+      </w:r>
+    </w:p>
+    <w:p>
+      <w:pPr>
+        <w:pStyle w:val="ListParagraph"/>
+        <w:ind w:left="360"/>
+        <w:rPr>
+          <w:lang w:val="en-NZ" w:eastAsia="ko-KR"/>
+        </w:rPr>
+      </w:pPr>
+    </w:p>
+    <w:p>
+      <w:pPr>
+        <w:pStyle w:val="ListParagraph"/>
+        <w:ind w:left="360"/>
+        <w:rPr>
+          <w:lang w:val="en-NZ" w:eastAsia="ko-KR"/>
+        </w:rPr>
+      </w:pPr>
+    </w:p>
+    <w:p>
+      <w:pPr>
+        <w:pStyle w:val="ListParagraph"/>
+        <w:ind w:left="360"/>
+        <w:rPr>
+          <w:lang w:val="en-NZ" w:eastAsia="ko-KR"/>
+        </w:rPr>
+      </w:pPr>
+    </w:p>
+    <w:p>
+      <w:pPr>
+        <w:pStyle w:val="Heading2"/>
+        <w:numPr>
+          <w:ilvl w:val="0"/>
+          <w:numId w:val="27"/>
+        </w:numPr>
+      </w:pPr>
+      <w:bookmarkStart w:id="27" w:name="_Toc491773384"/>
+      <w:r>
+        <w:t>Netflix Zuul</w:t>
+      </w:r>
+      <w:bookmarkStart w:id="28" w:name="_GoBack"/>
       <w:bookmarkEnd w:id="27"/>
-    </w:p>
-    <w:p>
-      <w:pPr>
-        <w:rPr>
-          <w:lang w:val="en-NZ" w:eastAsia="ko-KR"/>
-        </w:rPr>
-      </w:pPr>
-    </w:p>
-    <w:p>
-      <w:pPr>
-        <w:rPr>
-          <w:lang w:val="en-NZ" w:eastAsia="ko-KR"/>
-        </w:rPr>
-      </w:pPr>
-      <w:r>
-        <w:rPr>
-          <w:lang w:val="en-NZ" w:eastAsia="ko-KR"/>
-        </w:rPr>
-        <w:t>TBD</w:t>
-      </w:r>
+      <w:bookmarkEnd w:id="28"/>
     </w:p>
     <w:sectPr>
       <w:pgSz w:w="11907" w:h="16840" w:code="9"/>
@@ -6457,7 +7679,7 @@
         <w:rFonts w:ascii="Wingdings" w:eastAsia="Times New Roman" w:hAnsi="Wingdings" w:cs="Courier New" w:hint="default"/>
       </w:rPr>
     </w:lvl>
-    <w:lvl w:ilvl="1" w:tplc="04090003" w:tentative="1">
+    <w:lvl w:ilvl="1" w:tplc="04090003">
       <w:start w:val="1"/>
       <w:numFmt w:val="bullet"/>
       <w:lvlText w:val="o"/>
@@ -6555,6 +7777,155 @@
     </w:lvl>
   </w:abstractNum>
   <w:abstractNum w:abstractNumId="9" w15:restartNumberingAfterBreak="0">
+    <w:nsid w:val="22CE69C2"/>
+    <w:multiLevelType w:val="multilevel"/>
+    <w:tmpl w:val="FCD05A48"/>
+    <w:lvl w:ilvl="0">
+      <w:start w:val="1"/>
+      <w:numFmt w:val="bullet"/>
+      <w:lvlText w:val=""/>
+      <w:lvlJc w:val="left"/>
+      <w:pPr>
+        <w:tabs>
+          <w:tab w:val="num" w:pos="720"/>
+        </w:tabs>
+        <w:ind w:left="720" w:hanging="360"/>
+      </w:pPr>
+      <w:rPr>
+        <w:rFonts w:ascii="Symbol" w:hAnsi="Symbol" w:hint="default"/>
+        <w:sz w:val="20"/>
+      </w:rPr>
+    </w:lvl>
+    <w:lvl w:ilvl="1" w:tentative="1">
+      <w:start w:val="1"/>
+      <w:numFmt w:val="bullet"/>
+      <w:lvlText w:val="o"/>
+      <w:lvlJc w:val="left"/>
+      <w:pPr>
+        <w:tabs>
+          <w:tab w:val="num" w:pos="1440"/>
+        </w:tabs>
+        <w:ind w:left="1440" w:hanging="360"/>
+      </w:pPr>
+      <w:rPr>
+        <w:rFonts w:ascii="Courier New" w:hAnsi="Courier New" w:hint="default"/>
+        <w:sz w:val="20"/>
+      </w:rPr>
+    </w:lvl>
+    <w:lvl w:ilvl="2" w:tentative="1">
+      <w:start w:val="1"/>
+      <w:numFmt w:val="bullet"/>
+      <w:lvlText w:val=""/>
+      <w:lvlJc w:val="left"/>
+      <w:pPr>
+        <w:tabs>
+          <w:tab w:val="num" w:pos="2160"/>
+        </w:tabs>
+        <w:ind w:left="2160" w:hanging="360"/>
+      </w:pPr>
+      <w:rPr>
+        <w:rFonts w:ascii="Wingdings" w:hAnsi="Wingdings" w:hint="default"/>
+        <w:sz w:val="20"/>
+      </w:rPr>
+    </w:lvl>
+    <w:lvl w:ilvl="3" w:tentative="1">
+      <w:start w:val="1"/>
+      <w:numFmt w:val="bullet"/>
+      <w:lvlText w:val=""/>
+      <w:lvlJc w:val="left"/>
+      <w:pPr>
+        <w:tabs>
+          <w:tab w:val="num" w:pos="2880"/>
+        </w:tabs>
+        <w:ind w:left="2880" w:hanging="360"/>
+      </w:pPr>
+      <w:rPr>
+        <w:rFonts w:ascii="Wingdings" w:hAnsi="Wingdings" w:hint="default"/>
+        <w:sz w:val="20"/>
+      </w:rPr>
+    </w:lvl>
+    <w:lvl w:ilvl="4" w:tentative="1">
+      <w:start w:val="1"/>
+      <w:numFmt w:val="bullet"/>
+      <w:lvlText w:val=""/>
+      <w:lvlJc w:val="left"/>
+      <w:pPr>
+        <w:tabs>
+          <w:tab w:val="num" w:pos="3600"/>
+        </w:tabs>
+        <w:ind w:left="3600" w:hanging="360"/>
+      </w:pPr>
+      <w:rPr>
+        <w:rFonts w:ascii="Wingdings" w:hAnsi="Wingdings" w:hint="default"/>
+        <w:sz w:val="20"/>
+      </w:rPr>
+    </w:lvl>
+    <w:lvl w:ilvl="5" w:tentative="1">
+      <w:start w:val="1"/>
+      <w:numFmt w:val="bullet"/>
+      <w:lvlText w:val=""/>
+      <w:lvlJc w:val="left"/>
+      <w:pPr>
+        <w:tabs>
+          <w:tab w:val="num" w:pos="4320"/>
+        </w:tabs>
+        <w:ind w:left="4320" w:hanging="360"/>
+      </w:pPr>
+      <w:rPr>
+        <w:rFonts w:ascii="Wingdings" w:hAnsi="Wingdings" w:hint="default"/>
+        <w:sz w:val="20"/>
+      </w:rPr>
+    </w:lvl>
+    <w:lvl w:ilvl="6" w:tentative="1">
+      <w:start w:val="1"/>
+      <w:numFmt w:val="bullet"/>
+      <w:lvlText w:val=""/>
+      <w:lvlJc w:val="left"/>
+      <w:pPr>
+        <w:tabs>
+          <w:tab w:val="num" w:pos="5040"/>
+        </w:tabs>
+        <w:ind w:left="5040" w:hanging="360"/>
+      </w:pPr>
+      <w:rPr>
+        <w:rFonts w:ascii="Wingdings" w:hAnsi="Wingdings" w:hint="default"/>
+        <w:sz w:val="20"/>
+      </w:rPr>
+    </w:lvl>
+    <w:lvl w:ilvl="7" w:tentative="1">
+      <w:start w:val="1"/>
+      <w:numFmt w:val="bullet"/>
+      <w:lvlText w:val=""/>
+      <w:lvlJc w:val="left"/>
+      <w:pPr>
+        <w:tabs>
+          <w:tab w:val="num" w:pos="5760"/>
+        </w:tabs>
+        <w:ind w:left="5760" w:hanging="360"/>
+      </w:pPr>
+      <w:rPr>
+        <w:rFonts w:ascii="Wingdings" w:hAnsi="Wingdings" w:hint="default"/>
+        <w:sz w:val="20"/>
+      </w:rPr>
+    </w:lvl>
+    <w:lvl w:ilvl="8" w:tentative="1">
+      <w:start w:val="1"/>
+      <w:numFmt w:val="bullet"/>
+      <w:lvlText w:val=""/>
+      <w:lvlJc w:val="left"/>
+      <w:pPr>
+        <w:tabs>
+          <w:tab w:val="num" w:pos="6480"/>
+        </w:tabs>
+        <w:ind w:left="6480" w:hanging="360"/>
+      </w:pPr>
+      <w:rPr>
+        <w:rFonts w:ascii="Wingdings" w:hAnsi="Wingdings" w:hint="default"/>
+        <w:sz w:val="20"/>
+      </w:rPr>
+    </w:lvl>
+  </w:abstractNum>
+  <w:abstractNum w:abstractNumId="10" w15:restartNumberingAfterBreak="0">
     <w:nsid w:val="29753978"/>
     <w:multiLevelType w:val="multilevel"/>
     <w:tmpl w:val="C76E5C4E"/>
@@ -6667,7 +8038,7 @@
       </w:pPr>
     </w:lvl>
   </w:abstractNum>
-  <w:abstractNum w:abstractNumId="10" w15:restartNumberingAfterBreak="0">
+  <w:abstractNum w:abstractNumId="11" w15:restartNumberingAfterBreak="0">
     <w:nsid w:val="2EA94C2F"/>
     <w:multiLevelType w:val="multilevel"/>
     <w:tmpl w:val="0409001F"/>
@@ -6808,7 +8179,7 @@
       </w:rPr>
     </w:lvl>
   </w:abstractNum>
-  <w:abstractNum w:abstractNumId="11" w15:restartNumberingAfterBreak="0">
+  <w:abstractNum w:abstractNumId="12" w15:restartNumberingAfterBreak="0">
     <w:nsid w:val="37F56330"/>
     <w:multiLevelType w:val="hybridMultilevel"/>
     <w:tmpl w:val="363883D8"/>
@@ -6949,10 +8320,10 @@
       </w:rPr>
     </w:lvl>
   </w:abstractNum>
-  <w:abstractNum w:abstractNumId="12" w15:restartNumberingAfterBreak="0">
+  <w:abstractNum w:abstractNumId="13" w15:restartNumberingAfterBreak="0">
     <w:nsid w:val="3F090CCB"/>
     <w:multiLevelType w:val="hybridMultilevel"/>
-    <w:tmpl w:val="4052028C"/>
+    <w:tmpl w:val="18E451CE"/>
     <w:lvl w:ilvl="0" w:tplc="04090001">
       <w:start w:val="1"/>
       <w:numFmt w:val="bullet"/>
@@ -7062,7 +8433,7 @@
       </w:rPr>
     </w:lvl>
   </w:abstractNum>
-  <w:abstractNum w:abstractNumId="13" w15:restartNumberingAfterBreak="0">
+  <w:abstractNum w:abstractNumId="14" w15:restartNumberingAfterBreak="0">
     <w:nsid w:val="42B277D3"/>
     <w:multiLevelType w:val="singleLevel"/>
     <w:tmpl w:val="77F69500"/>
@@ -7083,7 +8454,7 @@
       </w:rPr>
     </w:lvl>
   </w:abstractNum>
-  <w:abstractNum w:abstractNumId="14" w15:restartNumberingAfterBreak="0">
+  <w:abstractNum w:abstractNumId="15" w15:restartNumberingAfterBreak="0">
     <w:nsid w:val="479D0638"/>
     <w:multiLevelType w:val="hybridMultilevel"/>
     <w:tmpl w:val="0704672C"/>
@@ -7172,7 +8543,7 @@
       </w:pPr>
     </w:lvl>
   </w:abstractNum>
-  <w:abstractNum w:abstractNumId="15" w15:restartNumberingAfterBreak="0">
+  <w:abstractNum w:abstractNumId="16" w15:restartNumberingAfterBreak="0">
     <w:nsid w:val="4B536536"/>
     <w:multiLevelType w:val="hybridMultilevel"/>
     <w:tmpl w:val="48CE5F0E"/>
@@ -7316,7 +8687,156 @@
       </w:rPr>
     </w:lvl>
   </w:abstractNum>
-  <w:abstractNum w:abstractNumId="16" w15:restartNumberingAfterBreak="0">
+  <w:abstractNum w:abstractNumId="17" w15:restartNumberingAfterBreak="0">
+    <w:nsid w:val="4C7D2D8F"/>
+    <w:multiLevelType w:val="multilevel"/>
+    <w:tmpl w:val="1C40364C"/>
+    <w:lvl w:ilvl="0">
+      <w:start w:val="1"/>
+      <w:numFmt w:val="bullet"/>
+      <w:lvlText w:val=""/>
+      <w:lvlJc w:val="left"/>
+      <w:pPr>
+        <w:tabs>
+          <w:tab w:val="num" w:pos="1080"/>
+        </w:tabs>
+        <w:ind w:left="1080" w:hanging="360"/>
+      </w:pPr>
+      <w:rPr>
+        <w:rFonts w:ascii="Symbol" w:hAnsi="Symbol" w:hint="default"/>
+        <w:sz w:val="20"/>
+      </w:rPr>
+    </w:lvl>
+    <w:lvl w:ilvl="1" w:tentative="1">
+      <w:start w:val="1"/>
+      <w:numFmt w:val="bullet"/>
+      <w:lvlText w:val="o"/>
+      <w:lvlJc w:val="left"/>
+      <w:pPr>
+        <w:tabs>
+          <w:tab w:val="num" w:pos="1800"/>
+        </w:tabs>
+        <w:ind w:left="1800" w:hanging="360"/>
+      </w:pPr>
+      <w:rPr>
+        <w:rFonts w:ascii="Courier New" w:hAnsi="Courier New" w:hint="default"/>
+        <w:sz w:val="20"/>
+      </w:rPr>
+    </w:lvl>
+    <w:lvl w:ilvl="2" w:tentative="1">
+      <w:start w:val="1"/>
+      <w:numFmt w:val="bullet"/>
+      <w:lvlText w:val=""/>
+      <w:lvlJc w:val="left"/>
+      <w:pPr>
+        <w:tabs>
+          <w:tab w:val="num" w:pos="2520"/>
+        </w:tabs>
+        <w:ind w:left="2520" w:hanging="360"/>
+      </w:pPr>
+      <w:rPr>
+        <w:rFonts w:ascii="Wingdings" w:hAnsi="Wingdings" w:hint="default"/>
+        <w:sz w:val="20"/>
+      </w:rPr>
+    </w:lvl>
+    <w:lvl w:ilvl="3" w:tentative="1">
+      <w:start w:val="1"/>
+      <w:numFmt w:val="bullet"/>
+      <w:lvlText w:val=""/>
+      <w:lvlJc w:val="left"/>
+      <w:pPr>
+        <w:tabs>
+          <w:tab w:val="num" w:pos="3240"/>
+        </w:tabs>
+        <w:ind w:left="3240" w:hanging="360"/>
+      </w:pPr>
+      <w:rPr>
+        <w:rFonts w:ascii="Wingdings" w:hAnsi="Wingdings" w:hint="default"/>
+        <w:sz w:val="20"/>
+      </w:rPr>
+    </w:lvl>
+    <w:lvl w:ilvl="4" w:tentative="1">
+      <w:start w:val="1"/>
+      <w:numFmt w:val="bullet"/>
+      <w:lvlText w:val=""/>
+      <w:lvlJc w:val="left"/>
+      <w:pPr>
+        <w:tabs>
+          <w:tab w:val="num" w:pos="3960"/>
+        </w:tabs>
+        <w:ind w:left="3960" w:hanging="360"/>
+      </w:pPr>
+      <w:rPr>
+        <w:rFonts w:ascii="Wingdings" w:hAnsi="Wingdings" w:hint="default"/>
+        <w:sz w:val="20"/>
+      </w:rPr>
+    </w:lvl>
+    <w:lvl w:ilvl="5" w:tentative="1">
+      <w:start w:val="1"/>
+      <w:numFmt w:val="bullet"/>
+      <w:lvlText w:val=""/>
+      <w:lvlJc w:val="left"/>
+      <w:pPr>
+        <w:tabs>
+          <w:tab w:val="num" w:pos="4680"/>
+        </w:tabs>
+        <w:ind w:left="4680" w:hanging="360"/>
+      </w:pPr>
+      <w:rPr>
+        <w:rFonts w:ascii="Wingdings" w:hAnsi="Wingdings" w:hint="default"/>
+        <w:sz w:val="20"/>
+      </w:rPr>
+    </w:lvl>
+    <w:lvl w:ilvl="6" w:tentative="1">
+      <w:start w:val="1"/>
+      <w:numFmt w:val="bullet"/>
+      <w:lvlText w:val=""/>
+      <w:lvlJc w:val="left"/>
+      <w:pPr>
+        <w:tabs>
+          <w:tab w:val="num" w:pos="5400"/>
+        </w:tabs>
+        <w:ind w:left="5400" w:hanging="360"/>
+      </w:pPr>
+      <w:rPr>
+        <w:rFonts w:ascii="Wingdings" w:hAnsi="Wingdings" w:hint="default"/>
+        <w:sz w:val="20"/>
+      </w:rPr>
+    </w:lvl>
+    <w:lvl w:ilvl="7" w:tentative="1">
+      <w:start w:val="1"/>
+      <w:numFmt w:val="bullet"/>
+      <w:lvlText w:val=""/>
+      <w:lvlJc w:val="left"/>
+      <w:pPr>
+        <w:tabs>
+          <w:tab w:val="num" w:pos="6120"/>
+        </w:tabs>
+        <w:ind w:left="6120" w:hanging="360"/>
+      </w:pPr>
+      <w:rPr>
+        <w:rFonts w:ascii="Wingdings" w:hAnsi="Wingdings" w:hint="default"/>
+        <w:sz w:val="20"/>
+      </w:rPr>
+    </w:lvl>
+    <w:lvl w:ilvl="8" w:tentative="1">
+      <w:start w:val="1"/>
+      <w:numFmt w:val="bullet"/>
+      <w:lvlText w:val=""/>
+      <w:lvlJc w:val="left"/>
+      <w:pPr>
+        <w:tabs>
+          <w:tab w:val="num" w:pos="6840"/>
+        </w:tabs>
+        <w:ind w:left="6840" w:hanging="360"/>
+      </w:pPr>
+      <w:rPr>
+        <w:rFonts w:ascii="Wingdings" w:hAnsi="Wingdings" w:hint="default"/>
+        <w:sz w:val="20"/>
+      </w:rPr>
+    </w:lvl>
+  </w:abstractNum>
+  <w:abstractNum w:abstractNumId="18" w15:restartNumberingAfterBreak="0">
     <w:nsid w:val="52FD6D00"/>
     <w:multiLevelType w:val="hybridMultilevel"/>
     <w:tmpl w:val="4F40B9D4"/>
@@ -7458,7 +8978,7 @@
       </w:rPr>
     </w:lvl>
   </w:abstractNum>
-  <w:abstractNum w:abstractNumId="17" w15:restartNumberingAfterBreak="0">
+  <w:abstractNum w:abstractNumId="19" w15:restartNumberingAfterBreak="0">
     <w:nsid w:val="5E407EA5"/>
     <w:multiLevelType w:val="singleLevel"/>
     <w:tmpl w:val="FFFFFFFF"/>
@@ -7477,7 +8997,7 @@
       </w:rPr>
     </w:lvl>
   </w:abstractNum>
-  <w:abstractNum w:abstractNumId="18" w15:restartNumberingAfterBreak="0">
+  <w:abstractNum w:abstractNumId="20" w15:restartNumberingAfterBreak="0">
     <w:nsid w:val="5E6D546D"/>
     <w:multiLevelType w:val="multilevel"/>
     <w:tmpl w:val="3D928DC8"/>
@@ -7641,7 +9161,7 @@
       </w:rPr>
     </w:lvl>
   </w:abstractNum>
-  <w:abstractNum w:abstractNumId="19" w15:restartNumberingAfterBreak="0">
+  <w:abstractNum w:abstractNumId="21" w15:restartNumberingAfterBreak="0">
     <w:nsid w:val="5F7D76B5"/>
     <w:multiLevelType w:val="hybridMultilevel"/>
     <w:tmpl w:val="CF8E21EE"/>
@@ -7783,7 +9303,7 @@
       </w:rPr>
     </w:lvl>
   </w:abstractNum>
-  <w:abstractNum w:abstractNumId="20" w15:restartNumberingAfterBreak="0">
+  <w:abstractNum w:abstractNumId="22" w15:restartNumberingAfterBreak="0">
     <w:nsid w:val="61D73E4E"/>
     <w:multiLevelType w:val="hybridMultilevel"/>
     <w:tmpl w:val="FF285600"/>
@@ -7924,7 +9444,7 @@
       </w:rPr>
     </w:lvl>
   </w:abstractNum>
-  <w:abstractNum w:abstractNumId="21" w15:restartNumberingAfterBreak="0">
+  <w:abstractNum w:abstractNumId="23" w15:restartNumberingAfterBreak="0">
     <w:nsid w:val="66CE3C2F"/>
     <w:multiLevelType w:val="hybridMultilevel"/>
     <w:tmpl w:val="03706176"/>
@@ -8016,7 +9536,7 @@
       </w:pPr>
     </w:lvl>
   </w:abstractNum>
-  <w:abstractNum w:abstractNumId="22" w15:restartNumberingAfterBreak="0">
+  <w:abstractNum w:abstractNumId="24" w15:restartNumberingAfterBreak="0">
     <w:nsid w:val="675B62C8"/>
     <w:multiLevelType w:val="hybridMultilevel"/>
     <w:tmpl w:val="0704672C"/>
@@ -8105,7 +9625,7 @@
       </w:pPr>
     </w:lvl>
   </w:abstractNum>
-  <w:abstractNum w:abstractNumId="23" w15:restartNumberingAfterBreak="0">
+  <w:abstractNum w:abstractNumId="25" w15:restartNumberingAfterBreak="0">
     <w:nsid w:val="697A32E2"/>
     <w:multiLevelType w:val="hybridMultilevel"/>
     <w:tmpl w:val="8390A2D4"/>
@@ -8246,7 +9766,7 @@
       </w:rPr>
     </w:lvl>
   </w:abstractNum>
-  <w:abstractNum w:abstractNumId="24" w15:restartNumberingAfterBreak="0">
+  <w:abstractNum w:abstractNumId="26" w15:restartNumberingAfterBreak="0">
     <w:nsid w:val="6BF8617F"/>
     <w:multiLevelType w:val="hybridMultilevel"/>
     <w:tmpl w:val="53D0C1C4"/>
@@ -8359,7 +9879,7 @@
       </w:rPr>
     </w:lvl>
   </w:abstractNum>
-  <w:abstractNum w:abstractNumId="25" w15:restartNumberingAfterBreak="0">
+  <w:abstractNum w:abstractNumId="27" w15:restartNumberingAfterBreak="0">
     <w:nsid w:val="6C71002F"/>
     <w:multiLevelType w:val="hybridMultilevel"/>
     <w:tmpl w:val="C68679DC"/>
@@ -8500,7 +10020,7 @@
       </w:rPr>
     </w:lvl>
   </w:abstractNum>
-  <w:abstractNum w:abstractNumId="26" w15:restartNumberingAfterBreak="0">
+  <w:abstractNum w:abstractNumId="28" w15:restartNumberingAfterBreak="0">
     <w:nsid w:val="72FC0136"/>
     <w:multiLevelType w:val="hybridMultilevel"/>
     <w:tmpl w:val="B82AB2DE"/>
@@ -8589,7 +10109,7 @@
       </w:pPr>
     </w:lvl>
   </w:abstractNum>
-  <w:abstractNum w:abstractNumId="27" w15:restartNumberingAfterBreak="0">
+  <w:abstractNum w:abstractNumId="29" w15:restartNumberingAfterBreak="0">
     <w:nsid w:val="74012C44"/>
     <w:multiLevelType w:val="hybridMultilevel"/>
     <w:tmpl w:val="AD50648A"/>
@@ -8730,7 +10250,7 @@
       </w:rPr>
     </w:lvl>
   </w:abstractNum>
-  <w:abstractNum w:abstractNumId="28" w15:restartNumberingAfterBreak="0">
+  <w:abstractNum w:abstractNumId="30" w15:restartNumberingAfterBreak="0">
     <w:nsid w:val="748D226C"/>
     <w:multiLevelType w:val="hybridMultilevel"/>
     <w:tmpl w:val="8662BE40"/>
@@ -8871,7 +10391,119 @@
       </w:rPr>
     </w:lvl>
   </w:abstractNum>
-  <w:abstractNum w:abstractNumId="29" w15:restartNumberingAfterBreak="0">
+  <w:abstractNum w:abstractNumId="31" w15:restartNumberingAfterBreak="0">
+    <w:nsid w:val="75116BCB"/>
+    <w:multiLevelType w:val="hybridMultilevel"/>
+    <w:tmpl w:val="374246F4"/>
+    <w:lvl w:ilvl="0" w:tplc="133E90E6">
+      <w:numFmt w:val="bullet"/>
+      <w:lvlText w:val=""/>
+      <w:lvlJc w:val="left"/>
+      <w:pPr>
+        <w:ind w:left="360" w:hanging="360"/>
+      </w:pPr>
+      <w:rPr>
+        <w:rFonts w:ascii="Wingdings" w:eastAsia="Times New Roman" w:hAnsi="Wingdings" w:cs="Courier New" w:hint="default"/>
+      </w:rPr>
+    </w:lvl>
+    <w:lvl w:ilvl="1" w:tplc="0409000B">
+      <w:start w:val="1"/>
+      <w:numFmt w:val="bullet"/>
+      <w:lvlText w:val=""/>
+      <w:lvlJc w:val="left"/>
+      <w:pPr>
+        <w:ind w:left="1080" w:hanging="360"/>
+      </w:pPr>
+      <w:rPr>
+        <w:rFonts w:ascii="Wingdings" w:hAnsi="Wingdings" w:hint="default"/>
+      </w:rPr>
+    </w:lvl>
+    <w:lvl w:ilvl="2" w:tplc="04090005" w:tentative="1">
+      <w:start w:val="1"/>
+      <w:numFmt w:val="bullet"/>
+      <w:lvlText w:val=""/>
+      <w:lvlJc w:val="left"/>
+      <w:pPr>
+        <w:ind w:left="1800" w:hanging="360"/>
+      </w:pPr>
+      <w:rPr>
+        <w:rFonts w:ascii="Wingdings" w:hAnsi="Wingdings" w:hint="default"/>
+      </w:rPr>
+    </w:lvl>
+    <w:lvl w:ilvl="3" w:tplc="04090001" w:tentative="1">
+      <w:start w:val="1"/>
+      <w:numFmt w:val="bullet"/>
+      <w:lvlText w:val=""/>
+      <w:lvlJc w:val="left"/>
+      <w:pPr>
+        <w:ind w:left="2520" w:hanging="360"/>
+      </w:pPr>
+      <w:rPr>
+        <w:rFonts w:ascii="Symbol" w:hAnsi="Symbol" w:hint="default"/>
+      </w:rPr>
+    </w:lvl>
+    <w:lvl w:ilvl="4" w:tplc="04090003" w:tentative="1">
+      <w:start w:val="1"/>
+      <w:numFmt w:val="bullet"/>
+      <w:lvlText w:val="o"/>
+      <w:lvlJc w:val="left"/>
+      <w:pPr>
+        <w:ind w:left="3240" w:hanging="360"/>
+      </w:pPr>
+      <w:rPr>
+        <w:rFonts w:ascii="Courier New" w:hAnsi="Courier New" w:cs="Courier New" w:hint="default"/>
+      </w:rPr>
+    </w:lvl>
+    <w:lvl w:ilvl="5" w:tplc="04090005" w:tentative="1">
+      <w:start w:val="1"/>
+      <w:numFmt w:val="bullet"/>
+      <w:lvlText w:val=""/>
+      <w:lvlJc w:val="left"/>
+      <w:pPr>
+        <w:ind w:left="3960" w:hanging="360"/>
+      </w:pPr>
+      <w:rPr>
+        <w:rFonts w:ascii="Wingdings" w:hAnsi="Wingdings" w:hint="default"/>
+      </w:rPr>
+    </w:lvl>
+    <w:lvl w:ilvl="6" w:tplc="04090001" w:tentative="1">
+      <w:start w:val="1"/>
+      <w:numFmt w:val="bullet"/>
+      <w:lvlText w:val=""/>
+      <w:lvlJc w:val="left"/>
+      <w:pPr>
+        <w:ind w:left="4680" w:hanging="360"/>
+      </w:pPr>
+      <w:rPr>
+        <w:rFonts w:ascii="Symbol" w:hAnsi="Symbol" w:hint="default"/>
+      </w:rPr>
+    </w:lvl>
+    <w:lvl w:ilvl="7" w:tplc="04090003" w:tentative="1">
+      <w:start w:val="1"/>
+      <w:numFmt w:val="bullet"/>
+      <w:lvlText w:val="o"/>
+      <w:lvlJc w:val="left"/>
+      <w:pPr>
+        <w:ind w:left="5400" w:hanging="360"/>
+      </w:pPr>
+      <w:rPr>
+        <w:rFonts w:ascii="Courier New" w:hAnsi="Courier New" w:cs="Courier New" w:hint="default"/>
+      </w:rPr>
+    </w:lvl>
+    <w:lvl w:ilvl="8" w:tplc="04090005" w:tentative="1">
+      <w:start w:val="1"/>
+      <w:numFmt w:val="bullet"/>
+      <w:lvlText w:val=""/>
+      <w:lvlJc w:val="left"/>
+      <w:pPr>
+        <w:ind w:left="6120" w:hanging="360"/>
+      </w:pPr>
+      <w:rPr>
+        <w:rFonts w:ascii="Wingdings" w:hAnsi="Wingdings" w:hint="default"/>
+      </w:rPr>
+    </w:lvl>
+  </w:abstractNum>
+  <w:abstractNum w:abstractNumId="32" w15:restartNumberingAfterBreak="0">
     <w:nsid w:val="767F3A87"/>
     <w:multiLevelType w:val="multilevel"/>
     <w:tmpl w:val="0409001D"/>
@@ -8985,7 +10617,7 @@
       </w:pPr>
     </w:lvl>
   </w:abstractNum>
-  <w:abstractNum w:abstractNumId="30" w15:restartNumberingAfterBreak="0">
+  <w:abstractNum w:abstractNumId="33" w15:restartNumberingAfterBreak="0">
     <w:nsid w:val="7AF4460B"/>
     <w:multiLevelType w:val="hybridMultilevel"/>
     <w:tmpl w:val="85E08206"/>
@@ -9074,7 +10706,7 @@
       </w:pPr>
     </w:lvl>
   </w:abstractNum>
-  <w:abstractNum w:abstractNumId="31" w15:restartNumberingAfterBreak="0">
+  <w:abstractNum w:abstractNumId="34" w15:restartNumberingAfterBreak="0">
     <w:nsid w:val="7C4A6BD3"/>
     <w:multiLevelType w:val="hybridMultilevel"/>
     <w:tmpl w:val="2460E8C8"/>
@@ -9164,31 +10796,31 @@
     </w:lvl>
   </w:abstractNum>
   <w:num w:numId="1">
-    <w:abstractNumId w:val="28"/>
+    <w:abstractNumId w:val="30"/>
   </w:num>
   <w:num w:numId="2">
-    <w:abstractNumId w:val="23"/>
+    <w:abstractNumId w:val="25"/>
   </w:num>
   <w:num w:numId="3">
     <w:abstractNumId w:val="6"/>
   </w:num>
   <w:num w:numId="4">
-    <w:abstractNumId w:val="13"/>
+    <w:abstractNumId w:val="14"/>
   </w:num>
   <w:num w:numId="5">
-    <w:abstractNumId w:val="17"/>
+    <w:abstractNumId w:val="19"/>
   </w:num>
   <w:num w:numId="6">
-    <w:abstractNumId w:val="18"/>
+    <w:abstractNumId w:val="20"/>
   </w:num>
   <w:num w:numId="7">
-    <w:abstractNumId w:val="19"/>
+    <w:abstractNumId w:val="21"/>
   </w:num>
   <w:num w:numId="8">
-    <w:abstractNumId w:val="20"/>
+    <w:abstractNumId w:val="22"/>
   </w:num>
   <w:num w:numId="9">
-    <w:abstractNumId w:val="27"/>
+    <w:abstractNumId w:val="29"/>
   </w:num>
   <w:num w:numId="10">
     <w:abstractNumId w:val="1"/>
@@ -9197,58 +10829,67 @@
     <w:abstractNumId w:val="0"/>
   </w:num>
   <w:num w:numId="12">
-    <w:abstractNumId w:val="10"/>
+    <w:abstractNumId w:val="11"/>
   </w:num>
   <w:num w:numId="13">
+    <w:abstractNumId w:val="18"/>
+  </w:num>
+  <w:num w:numId="14">
     <w:abstractNumId w:val="16"/>
   </w:num>
-  <w:num w:numId="14">
-    <w:abstractNumId w:val="15"/>
-  </w:num>
   <w:num w:numId="15">
-    <w:abstractNumId w:val="25"/>
+    <w:abstractNumId w:val="27"/>
   </w:num>
   <w:num w:numId="16">
-    <w:abstractNumId w:val="29"/>
+    <w:abstractNumId w:val="32"/>
   </w:num>
   <w:num w:numId="17">
-    <w:abstractNumId w:val="11"/>
+    <w:abstractNumId w:val="12"/>
   </w:num>
   <w:num w:numId="18">
-    <w:abstractNumId w:val="22"/>
+    <w:abstractNumId w:val="24"/>
   </w:num>
   <w:num w:numId="19">
     <w:abstractNumId w:val="5"/>
   </w:num>
   <w:num w:numId="20">
-    <w:abstractNumId w:val="14"/>
+    <w:abstractNumId w:val="15"/>
   </w:num>
   <w:num w:numId="21">
     <w:abstractNumId w:val="7"/>
   </w:num>
   <w:num w:numId="22">
-    <w:abstractNumId w:val="26"/>
+    <w:abstractNumId w:val="28"/>
   </w:num>
   <w:num w:numId="23">
-    <w:abstractNumId w:val="31"/>
+    <w:abstractNumId w:val="34"/>
   </w:num>
   <w:num w:numId="24">
-    <w:abstractNumId w:val="30"/>
+    <w:abstractNumId w:val="33"/>
   </w:num>
   <w:num w:numId="25">
-    <w:abstractNumId w:val="9"/>
+    <w:abstractNumId w:val="10"/>
   </w:num>
   <w:num w:numId="26">
-    <w:abstractNumId w:val="12"/>
+    <w:abstractNumId w:val="13"/>
   </w:num>
   <w:num w:numId="27">
-    <w:abstractNumId w:val="21"/>
+    <w:abstractNumId w:val="23"/>
   </w:num>
   <w:num w:numId="28">
     <w:abstractNumId w:val="8"/>
   </w:num>
   <w:num w:numId="29">
-    <w:abstractNumId w:val="24"/>
+    <w:abstractNumId w:val="26"/>
+  </w:num>
+  <w:num w:numId="30">
+    <w:abstractNumId w:val="31"/>
+  </w:num>
+  <w:num w:numId="31">
+    <w:abstractNumId w:val="9"/>
+  </w:num>
+  <w:num w:numId="32">
+    <w:abstractNumId w:val="17"/>
   </w:num>
   <w:numIdMacAtCleanup w:val="20"/>
 </w:numbering>
@@ -13018,7 +14659,7 @@
 </file>
 
 <file path=customXml/itemProps4.xml><?xml version="1.0" encoding="utf-8"?>
-<ds:datastoreItem xmlns:ds="http://schemas.openxmlformats.org/officeDocument/2006/customXml" ds:itemID="{3DEC09B8-9CDD-4B8F-A33F-49881506413C}">
+<ds:datastoreItem xmlns:ds="http://schemas.openxmlformats.org/officeDocument/2006/customXml" ds:itemID="{304A57CC-6E0F-4193-970E-F79C98A75914}">
   <ds:schemaRefs>
     <ds:schemaRef ds:uri="http://schemas.openxmlformats.org/officeDocument/2006/bibliography"/>
   </ds:schemaRefs>
